--- a/MetinSadelestirme/LetayifiHaceNasreddin/37-41/37-41.docx
+++ b/MetinSadelestirme/LetayifiHaceNasreddin/37-41/37-41.docx
@@ -1,6 +1,7 @@
 
 <file path=word/document.xml><?xml version="1.0" encoding="utf-8"?>
 <w:document xmlns:wpc="http://schemas.microsoft.com/office/word/2010/wordprocessingCanvas" xmlns:cx="http://schemas.microsoft.com/office/drawing/2014/chartex" xmlns:cx1="http://schemas.microsoft.com/office/drawing/2015/9/8/chartex" xmlns:cx2="http://schemas.microsoft.com/office/drawing/2015/10/21/chartex" xmlns:cx3="http://schemas.microsoft.com/office/drawing/2016/5/9/chartex" xmlns:cx4="http://schemas.microsoft.com/office/drawing/2016/5/10/chartex" xmlns:cx5="http://schemas.microsoft.com/office/drawing/2016/5/11/chartex" xmlns:cx6="http://schemas.microsoft.com/office/drawing/2016/5/12/chartex" xmlns:cx7="http://schemas.microsoft.com/office/drawing/2016/5/13/chartex" xmlns:cx8="http://schemas.microsoft.com/office/drawing/2016/5/14/chartex" xmlns:mc="http://schemas.openxmlformats.org/markup-compatibility/2006" xmlns:aink="http://schemas.microsoft.com/office/drawing/2016/ink" xmlns:am3d="http://schemas.microsoft.com/office/drawing/2017/model3d" xmlns:o="urn:schemas-microsoft-com:office:office" xmlns:r="http://schemas.openxmlformats.org/officeDocument/2006/relationships" xmlns:m="http://schemas.openxmlformats.org/officeDocument/2006/math" xmlns:v="urn:schemas-microsoft-com:vml" xmlns:wp14="http://schemas.microsoft.com/office/word/2010/wordprocessingDrawing" xmlns:wp="http://schemas.openxmlformats.org/drawingml/2006/wordprocessingDrawing" xmlns:w10="urn:schemas-microsoft-com:office:word" xmlns:w="http://schemas.openxmlformats.org/wordprocessingml/2006/main" xmlns:w14="http://schemas.microsoft.com/office/word/2010/wordml" xmlns:w15="http://schemas.microsoft.com/office/word/2012/wordml" xmlns:w16cid="http://schemas.microsoft.com/office/word/2016/wordml/cid" xmlns:w16se="http://schemas.microsoft.com/office/word/2015/wordml/symex" xmlns:wpg="http://schemas.microsoft.com/office/word/2010/wordprocessingGroup" xmlns:wpi="http://schemas.microsoft.com/office/word/2010/wordprocessingInk" xmlns:wne="http://schemas.microsoft.com/office/word/2006/wordml" xmlns:wps="http://schemas.microsoft.com/office/word/2010/wordprocessingShape" mc:Ignorable="w14 w15 w16se w16cid wp14">
+  <w:background w:color="A5A5A5" w:themeColor="background1" w:themeShade="A5"/>
   <w:body>
     <w:p>
       <w:pPr>
@@ -57,6 +58,8 @@
         </w:rPr>
         <w:t xml:space="preserve">Nasrettin nsi büyük </w:t>
       </w:r>
+      <w:bookmarkStart w:id="0" w:name="_GoBack"/>
+      <w:bookmarkEnd w:id="0"/>
     </w:p>
     <w:p>
       <w:pPr>
@@ -3064,21 +3067,7 @@
           <w:position w:val="12"/>
         </w:rPr>
         <w:lastRenderedPageBreak/>
-        <w:t>[3</w:t>
-      </w:r>
-      <w:r>
-        <w:rPr>
-          <w:rFonts w:ascii="TIMESCVR" w:hAnsi="TIMESCVR"/>
-          <w:position w:val="12"/>
-        </w:rPr>
-        <w:t>8</w:t>
-      </w:r>
-      <w:r>
-        <w:rPr>
-          <w:rFonts w:ascii="TIMESCVR" w:hAnsi="TIMESCVR"/>
-          <w:position w:val="12"/>
-        </w:rPr>
-        <w:t>]</w:t>
+        <w:t>[38]</w:t>
       </w:r>
     </w:p>
     <w:p>
@@ -5546,21 +5535,7 @@
           <w:rFonts w:ascii="TIMESCVR" w:hAnsi="TIMESCVR"/>
           <w:position w:val="12"/>
         </w:rPr>
-        <w:t>[3</w:t>
-      </w:r>
-      <w:r>
-        <w:rPr>
-          <w:rFonts w:ascii="TIMESCVR" w:hAnsi="TIMESCVR"/>
-          <w:position w:val="12"/>
-        </w:rPr>
-        <w:t>9</w:t>
-      </w:r>
-      <w:r>
-        <w:rPr>
-          <w:rFonts w:ascii="TIMESCVR" w:hAnsi="TIMESCVR"/>
-          <w:position w:val="12"/>
-        </w:rPr>
-        <w:t>]</w:t>
+        <w:t>[39]</w:t>
       </w:r>
     </w:p>
     <w:p>
@@ -8702,21 +8677,7 @@
           <w:rFonts w:ascii="TIMESCVR" w:hAnsi="TIMESCVR"/>
           <w:position w:val="12"/>
         </w:rPr>
-        <w:t>[</w:t>
-      </w:r>
-      <w:r>
-        <w:rPr>
-          <w:rFonts w:ascii="TIMESCVR" w:hAnsi="TIMESCVR"/>
-          <w:position w:val="12"/>
-        </w:rPr>
-        <w:t>40</w:t>
-      </w:r>
-      <w:r>
-        <w:rPr>
-          <w:rFonts w:ascii="TIMESCVR" w:hAnsi="TIMESCVR"/>
-          <w:position w:val="12"/>
-        </w:rPr>
-        <w:t>]</w:t>
+        <w:t>[40]</w:t>
       </w:r>
     </w:p>
     <w:p>
@@ -10384,21 +10345,7 @@
           <w:rFonts w:ascii="TIMESCVR" w:hAnsi="TIMESCVR"/>
           <w:position w:val="12"/>
         </w:rPr>
-        <w:t>[</w:t>
-      </w:r>
-      <w:r>
-        <w:rPr>
-          <w:rFonts w:ascii="TIMESCVR" w:hAnsi="TIMESCVR"/>
-          <w:position w:val="12"/>
-        </w:rPr>
-        <w:t>41</w:t>
-      </w:r>
-      <w:r>
-        <w:rPr>
-          <w:rFonts w:ascii="TIMESCVR" w:hAnsi="TIMESCVR"/>
-          <w:position w:val="12"/>
-        </w:rPr>
-        <w:t>]</w:t>
+        <w:t>[41]</w:t>
       </w:r>
     </w:p>
     <w:p>
@@ -10416,8 +10363,6 @@
         </w:rPr>
         <w:t>[41/</w:t>
       </w:r>
-      <w:bookmarkStart w:id="0" w:name="_GoBack"/>
-      <w:bookmarkEnd w:id="0"/>
       <w:r>
         <w:rPr>
           <w:rFonts w:ascii="TIMESCVR" w:hAnsi="TIMESCVR"/>

--- a/MetinSadelestirme/LetayifiHaceNasreddin/37-41/37-41.docx
+++ b/MetinSadelestirme/LetayifiHaceNasreddin/37-41/37-41.docx
@@ -14,49 +14,7 @@
         <w:rPr>
           <w:rFonts w:ascii="TIMESCVR" w:hAnsi="TIMESCVR"/>
         </w:rPr>
-        <w:t>Latifeler koyu l harfleri büuük</w:t>
-      </w:r>
-    </w:p>
-    <w:p>
-      <w:pPr>
-        <w:pStyle w:val="AralkYok"/>
-        <w:rPr>
-          <w:rFonts w:ascii="TIMESCVR" w:hAnsi="TIMESCVR"/>
-        </w:rPr>
-      </w:pPr>
-      <w:r>
-        <w:rPr>
-          <w:rFonts w:ascii="TIMESCVR" w:hAnsi="TIMESCVR"/>
-        </w:rPr>
-        <w:t>Nesir olduğu için fıkra sonuna nokta</w:t>
-      </w:r>
-    </w:p>
-    <w:p>
-      <w:pPr>
-        <w:pStyle w:val="AralkYok"/>
-        <w:rPr>
-          <w:rFonts w:ascii="TIMESCVR" w:hAnsi="TIMESCVR"/>
-        </w:rPr>
-      </w:pPr>
-      <w:r>
-        <w:rPr>
-          <w:rFonts w:ascii="TIMESCVR" w:hAnsi="TIMESCVR"/>
-        </w:rPr>
-        <w:t>Hacelerin hısı büyük</w:t>
-      </w:r>
-    </w:p>
-    <w:p>
-      <w:pPr>
-        <w:pStyle w:val="AralkYok"/>
-        <w:rPr>
-          <w:rFonts w:ascii="TIMESCVR" w:hAnsi="TIMESCVR"/>
-        </w:rPr>
-      </w:pPr>
-      <w:r>
-        <w:rPr>
-          <w:rFonts w:ascii="TIMESCVR" w:hAnsi="TIMESCVR"/>
-        </w:rPr>
-        <w:t xml:space="preserve">Nasrettin nsi büyük </w:t>
+        <w:t>1111</w:t>
       </w:r>
       <w:bookmarkStart w:id="0" w:name="_GoBack"/>
       <w:bookmarkEnd w:id="0"/>
@@ -72,6 +30,62 @@
         <w:rPr>
           <w:rFonts w:ascii="TIMESCVR" w:hAnsi="TIMESCVR"/>
         </w:rPr>
+        <w:t>Latifeler koyu l harfleri büuük</w:t>
+      </w:r>
+    </w:p>
+    <w:p>
+      <w:pPr>
+        <w:pStyle w:val="AralkYok"/>
+        <w:rPr>
+          <w:rFonts w:ascii="TIMESCVR" w:hAnsi="TIMESCVR"/>
+        </w:rPr>
+      </w:pPr>
+      <w:r>
+        <w:rPr>
+          <w:rFonts w:ascii="TIMESCVR" w:hAnsi="TIMESCVR"/>
+        </w:rPr>
+        <w:t>Nesir olduğu için fıkra sonuna nokta</w:t>
+      </w:r>
+    </w:p>
+    <w:p>
+      <w:pPr>
+        <w:pStyle w:val="AralkYok"/>
+        <w:rPr>
+          <w:rFonts w:ascii="TIMESCVR" w:hAnsi="TIMESCVR"/>
+        </w:rPr>
+      </w:pPr>
+      <w:r>
+        <w:rPr>
+          <w:rFonts w:ascii="TIMESCVR" w:hAnsi="TIMESCVR"/>
+        </w:rPr>
+        <w:t>Hacelerin hısı büyük</w:t>
+      </w:r>
+    </w:p>
+    <w:p>
+      <w:pPr>
+        <w:pStyle w:val="AralkYok"/>
+        <w:rPr>
+          <w:rFonts w:ascii="TIMESCVR" w:hAnsi="TIMESCVR"/>
+        </w:rPr>
+      </w:pPr>
+      <w:r>
+        <w:rPr>
+          <w:rFonts w:ascii="TIMESCVR" w:hAnsi="TIMESCVR"/>
+        </w:rPr>
+        <w:t xml:space="preserve">Nasrettin nsi büyük </w:t>
+      </w:r>
+    </w:p>
+    <w:p>
+      <w:pPr>
+        <w:pStyle w:val="AralkYok"/>
+        <w:rPr>
+          <w:rFonts w:ascii="TIMESCVR" w:hAnsi="TIMESCVR"/>
+        </w:rPr>
+      </w:pPr>
+      <w:r>
+        <w:rPr>
+          <w:rFonts w:ascii="TIMESCVR" w:hAnsi="TIMESCVR"/>
+        </w:rPr>
         <w:t xml:space="preserve">Na¹ru’d-dîn </w:t>
       </w:r>
     </w:p>
@@ -3066,158 +3080,3665 @@
           <w:rFonts w:ascii="TIMESCVR" w:hAnsi="TIMESCVR"/>
           <w:position w:val="12"/>
         </w:rPr>
+        <w:t>[38]</w:t>
+      </w:r>
+    </w:p>
+    <w:p>
+      <w:pPr>
+        <w:pStyle w:val="AralkYok"/>
+        <w:rPr>
+          <w:rFonts w:ascii="TIMESCVR" w:hAnsi="TIMESCVR"/>
+        </w:rPr>
+      </w:pPr>
+      <w:r>
+        <w:rPr>
+          <w:rFonts w:ascii="TIMESCVR" w:hAnsi="TIMESCVR"/>
+          <w:position w:val="12"/>
+        </w:rPr>
+        <w:t>[38/</w:t>
+      </w:r>
+      <w:r>
+        <w:rPr>
+          <w:rFonts w:ascii="TIMESCVR" w:hAnsi="TIMESCVR"/>
+          <w:vanish/>
+          <w:position w:val="12"/>
+        </w:rPr>
+        <w:t>0</w:t>
+      </w:r>
+      <w:r>
+        <w:rPr>
+          <w:rFonts w:ascii="TIMESCVR" w:hAnsi="TIMESCVR"/>
+          <w:position w:val="12"/>
+        </w:rPr>
+        <w:t xml:space="preserve">1] </w:t>
+      </w:r>
+      <w:r>
+        <w:rPr>
+          <w:rFonts w:ascii="TIMESCVR" w:hAnsi="TIMESCVR"/>
+        </w:rPr>
+        <w:t>y</w:t>
+      </w:r>
+      <w:r>
+        <w:rPr>
+          <w:rFonts w:ascii="TIMESCVR" w:hAnsi="TIMESCVR"/>
+        </w:rPr>
+        <w:t>ukar</w:t>
+      </w:r>
+      <w:r>
+        <w:rPr>
+          <w:rFonts w:ascii="TIMESCVR" w:hAnsi="TIMESCVR"/>
+        </w:rPr>
+        <w:t>u</w:t>
+      </w:r>
+      <w:r>
+        <w:rPr>
+          <w:rFonts w:ascii="TIMESCVR" w:hAnsi="TIMESCVR"/>
+        </w:rPr>
+        <w:t>da iken sen beni niçün aşa</w:t>
+      </w:r>
+      <w:r>
+        <w:rPr>
+          <w:rFonts w:ascii="TIMESCVR" w:hAnsi="TIMESCVR"/>
+        </w:rPr>
+        <w:t>¦</w:t>
+      </w:r>
+      <w:r>
+        <w:rPr>
+          <w:rFonts w:ascii="TIMESCVR" w:hAnsi="TIMESCVR"/>
+        </w:rPr>
+        <w:t>ı ça</w:t>
+      </w:r>
+      <w:r>
+        <w:rPr>
+          <w:rFonts w:ascii="TIMESCVR" w:hAnsi="TIMESCVR"/>
+        </w:rPr>
+        <w:t>¦</w:t>
+      </w:r>
+      <w:r>
+        <w:rPr>
+          <w:rFonts w:ascii="TIMESCVR" w:hAnsi="TIMESCVR"/>
+        </w:rPr>
+        <w:t>ırdı</w:t>
+      </w:r>
+      <w:r>
+        <w:rPr>
+          <w:rFonts w:ascii="TIMESCVR" w:hAnsi="TIMESCVR"/>
+        </w:rPr>
+        <w:t>ñ</w:t>
+      </w:r>
+      <w:r>
+        <w:rPr>
+          <w:rFonts w:ascii="TIMESCVR" w:hAnsi="TIMESCVR"/>
+        </w:rPr>
+        <w:t xml:space="preserve"> </w:t>
+      </w:r>
+      <w:r>
+        <w:rPr>
+          <w:rFonts w:ascii="TIMESCVR" w:hAnsi="TIMESCVR"/>
+        </w:rPr>
+        <w:t>démiş</w:t>
+      </w:r>
+      <w:r>
+        <w:rPr>
+          <w:rFonts w:ascii="TIMESCVR" w:hAnsi="TIMESCVR"/>
+        </w:rPr>
+        <w:t xml:space="preserve"> </w:t>
+      </w:r>
+      <w:r>
+        <w:rPr>
+          <w:rFonts w:ascii="TIMESCVR" w:hAnsi="TIMESCVR"/>
+        </w:rPr>
+        <w:t>(laµ</w:t>
+      </w:r>
+      <w:r>
+        <w:rPr>
+          <w:rFonts w:ascii="Cambria" w:hAnsi="Cambria" w:cs="Cambria"/>
+        </w:rPr>
+        <w:t>ī</w:t>
+      </w:r>
+      <w:r>
+        <w:rPr>
+          <w:rFonts w:ascii="TIMESCVR" w:hAnsi="TIMESCVR"/>
+        </w:rPr>
+        <w:t>fe)</w:t>
+      </w:r>
+    </w:p>
+    <w:p>
+      <w:pPr>
+        <w:pStyle w:val="AralkYok"/>
+        <w:rPr>
+          <w:rFonts w:ascii="TIMESCVR" w:hAnsi="TIMESCVR"/>
+        </w:rPr>
+      </w:pPr>
+      <w:r>
+        <w:rPr>
+          <w:rFonts w:ascii="TIMESCVR" w:hAnsi="TIMESCVR"/>
+          <w:position w:val="12"/>
+        </w:rPr>
+        <w:t>[38/</w:t>
+      </w:r>
+      <w:r>
+        <w:rPr>
+          <w:rFonts w:ascii="TIMESCVR" w:hAnsi="TIMESCVR"/>
+          <w:vanish/>
+          <w:position w:val="12"/>
+        </w:rPr>
+        <w:t>0</w:t>
+      </w:r>
+      <w:r>
+        <w:rPr>
+          <w:rFonts w:ascii="TIMESCVR" w:hAnsi="TIMESCVR"/>
+          <w:position w:val="12"/>
+        </w:rPr>
+        <w:t xml:space="preserve">2] </w:t>
+      </w:r>
+      <w:r>
+        <w:rPr>
+          <w:rFonts w:ascii="TIMESCVR" w:hAnsi="TIMESCVR"/>
+        </w:rPr>
+        <w:t>b</w:t>
+      </w:r>
+      <w:r>
+        <w:rPr>
+          <w:rFonts w:ascii="TIMESCVR" w:hAnsi="TIMESCVR"/>
+        </w:rPr>
+        <w:t xml:space="preserve">ir gün </w:t>
+      </w:r>
+      <w:r>
+        <w:rPr>
+          <w:rFonts w:ascii="TIMESCVR" w:hAnsi="TIMESCVR"/>
+        </w:rPr>
+        <w:t>¬</w:t>
+      </w:r>
+      <w:r>
+        <w:rPr>
+          <w:rFonts w:ascii="TIMESCVR" w:hAnsi="TIMESCVR"/>
+          <w:vertAlign w:val="superscript"/>
+        </w:rPr>
+        <w:t>v</w:t>
+      </w:r>
+      <w:r>
+        <w:rPr>
+          <w:rFonts w:ascii="TIMESCVR" w:hAnsi="TIMESCVR"/>
+        </w:rPr>
+        <w:t>ace</w:t>
+      </w:r>
+      <w:r>
+        <w:rPr>
+          <w:rFonts w:ascii="TIMESCVR" w:hAnsi="TIMESCVR"/>
+        </w:rPr>
+        <w:t>n</w:t>
+      </w:r>
+      <w:r>
+        <w:rPr>
+          <w:rFonts w:ascii="TIMESCVR" w:hAnsi="TIMESCVR"/>
+        </w:rPr>
+        <w:t>i</w:t>
+      </w:r>
+      <w:r>
+        <w:rPr>
+          <w:rFonts w:ascii="TIMESCVR" w:hAnsi="TIMESCVR"/>
+        </w:rPr>
+        <w:t>ñ</w:t>
+      </w:r>
+      <w:r>
+        <w:rPr>
+          <w:rFonts w:ascii="TIMESCVR" w:hAnsi="TIMESCVR"/>
+        </w:rPr>
+        <w:t xml:space="preserve"> </w:t>
+      </w:r>
+      <w:r>
+        <w:rPr>
+          <w:rFonts w:ascii="TIMESCVR" w:hAnsi="TIMESCVR"/>
+        </w:rPr>
+        <w:t>¤</w:t>
+      </w:r>
+      <w:r>
+        <w:rPr>
+          <w:rFonts w:ascii="TIMESCVR" w:hAnsi="TIMESCVR"/>
+        </w:rPr>
+        <w:t xml:space="preserve">avratı </w:t>
+      </w:r>
+      <w:r>
+        <w:rPr>
+          <w:rFonts w:ascii="TIMESCVR" w:hAnsi="TIMESCVR"/>
+        </w:rPr>
+        <w:t>µ</w:t>
+      </w:r>
+      <w:r>
+        <w:rPr>
+          <w:rFonts w:ascii="TIMESCVR" w:hAnsi="TIMESCVR"/>
+        </w:rPr>
+        <w:t>o</w:t>
+      </w:r>
+      <w:r>
+        <w:rPr>
+          <w:rFonts w:ascii="TIMESCVR" w:hAnsi="TIMESCVR"/>
+        </w:rPr>
+        <w:t>¦</w:t>
+      </w:r>
+      <w:r>
+        <w:rPr>
+          <w:rFonts w:ascii="TIMESCVR" w:hAnsi="TIMESCVR"/>
+        </w:rPr>
+        <w:t>uraca</w:t>
+      </w:r>
+      <w:r>
+        <w:rPr>
+          <w:rFonts w:ascii="TIMESCVR" w:hAnsi="TIMESCVR"/>
+        </w:rPr>
+        <w:t>®</w:t>
+      </w:r>
+      <w:r>
+        <w:rPr>
+          <w:rFonts w:ascii="TIMESCVR" w:hAnsi="TIMESCVR"/>
+        </w:rPr>
+        <w:t xml:space="preserve"> olur iskemle</w:t>
+      </w:r>
+    </w:p>
+    <w:p>
+      <w:pPr>
+        <w:pStyle w:val="AralkYok"/>
+        <w:rPr>
+          <w:rFonts w:ascii="TIMESCVR" w:hAnsi="TIMESCVR"/>
+        </w:rPr>
+      </w:pPr>
+      <w:r>
+        <w:rPr>
+          <w:rFonts w:ascii="TIMESCVR" w:hAnsi="TIMESCVR"/>
+          <w:position w:val="12"/>
+        </w:rPr>
+        <w:t>[38/</w:t>
+      </w:r>
+      <w:r>
+        <w:rPr>
+          <w:rFonts w:ascii="TIMESCVR" w:hAnsi="TIMESCVR"/>
+          <w:vanish/>
+          <w:position w:val="12"/>
+        </w:rPr>
+        <w:t>0</w:t>
+      </w:r>
+      <w:r>
+        <w:rPr>
+          <w:rFonts w:ascii="TIMESCVR" w:hAnsi="TIMESCVR"/>
+          <w:position w:val="12"/>
+        </w:rPr>
+        <w:t xml:space="preserve">3] </w:t>
+      </w:r>
+      <w:r>
+        <w:rPr>
+          <w:rFonts w:ascii="TIMESCVR" w:hAnsi="TIMESCVR"/>
+        </w:rPr>
+        <w:t xml:space="preserve">üzerinde bir iki gün oturur </w:t>
+      </w:r>
+      <w:r>
+        <w:rPr>
+          <w:rFonts w:ascii="TIMESCVR" w:hAnsi="TIMESCVR"/>
+        </w:rPr>
+        <w:t>µ</w:t>
+      </w:r>
+      <w:r>
+        <w:rPr>
+          <w:rFonts w:ascii="TIMESCVR" w:hAnsi="TIMESCVR"/>
+        </w:rPr>
+        <w:t>o</w:t>
+      </w:r>
+      <w:r>
+        <w:rPr>
+          <w:rFonts w:ascii="TIMESCVR" w:hAnsi="TIMESCVR"/>
+        </w:rPr>
+        <w:t>¦</w:t>
+      </w:r>
+      <w:r>
+        <w:rPr>
+          <w:rFonts w:ascii="TIMESCVR" w:hAnsi="TIMESCVR"/>
+        </w:rPr>
+        <w:t xml:space="preserve">uramaz içerden </w:t>
+      </w:r>
+      <w:r>
+        <w:rPr>
+          <w:rFonts w:ascii="TIMESCVR" w:hAnsi="TIMESCVR"/>
+        </w:rPr>
+        <w:t>®</w:t>
+      </w:r>
+      <w:r>
+        <w:rPr>
+          <w:rFonts w:ascii="TIMESCVR" w:hAnsi="TIMESCVR"/>
+        </w:rPr>
+        <w:t xml:space="preserve">arılar </w:t>
+      </w:r>
+      <w:r>
+        <w:rPr>
+          <w:rFonts w:ascii="TIMESCVR" w:hAnsi="TIMESCVR"/>
+        </w:rPr>
+        <w:t>aydur</w:t>
+      </w:r>
+      <w:r>
+        <w:rPr>
+          <w:rFonts w:ascii="TIMESCVR" w:hAnsi="TIMESCVR"/>
+        </w:rPr>
+        <w:t>ler</w:t>
+      </w:r>
+    </w:p>
+    <w:p>
+      <w:pPr>
+        <w:pStyle w:val="AralkYok"/>
+        <w:rPr>
+          <w:rFonts w:ascii="TIMESCVR" w:hAnsi="TIMESCVR"/>
+        </w:rPr>
+      </w:pPr>
+      <w:r>
+        <w:rPr>
+          <w:rFonts w:ascii="TIMESCVR" w:hAnsi="TIMESCVR"/>
+          <w:position w:val="12"/>
+        </w:rPr>
+        <w:t>[38/</w:t>
+      </w:r>
+      <w:r>
+        <w:rPr>
+          <w:rFonts w:ascii="TIMESCVR" w:hAnsi="TIMESCVR"/>
+          <w:vanish/>
+          <w:position w:val="12"/>
+        </w:rPr>
+        <w:t>0</w:t>
+      </w:r>
+      <w:r>
+        <w:rPr>
+          <w:rFonts w:ascii="TIMESCVR" w:hAnsi="TIMESCVR"/>
+          <w:position w:val="12"/>
+        </w:rPr>
+        <w:t xml:space="preserve">4] </w:t>
+      </w:r>
+      <w:r>
+        <w:rPr>
+          <w:rFonts w:ascii="TIMESCVR" w:hAnsi="TIMESCVR"/>
+        </w:rPr>
+        <w:t>efendi hiç</w:t>
+      </w:r>
+      <w:r>
+        <w:rPr>
+          <w:rFonts w:ascii="TIMESCVR" w:hAnsi="TIMESCVR"/>
+        </w:rPr>
+        <w:t xml:space="preserve"> </w:t>
+      </w:r>
+      <w:r>
+        <w:rPr>
+          <w:rFonts w:ascii="TIMESCVR" w:hAnsi="TIMESCVR"/>
+          <w:color w:val="FF0000"/>
+        </w:rPr>
+        <w:t>bir d</w:t>
+      </w:r>
+      <w:r>
+        <w:rPr>
+          <w:rFonts w:ascii="TIMESCVR" w:hAnsi="TIMESCVR"/>
+          <w:color w:val="FF0000"/>
+        </w:rPr>
+        <w:t xml:space="preserve">u¤¥? </w:t>
+      </w:r>
+      <w:r>
+        <w:rPr>
+          <w:rFonts w:ascii="TIMESCVR" w:hAnsi="TIMESCVR"/>
+          <w:color w:val="FF0000"/>
+        </w:rPr>
+        <w:t>ler</w:t>
+      </w:r>
+      <w:r>
+        <w:rPr>
+          <w:rFonts w:ascii="TIMESCVR" w:hAnsi="TIMESCVR"/>
+        </w:rPr>
+        <w:t xml:space="preserve"> </w:t>
+      </w:r>
+      <w:r>
+        <w:rPr>
+          <w:rFonts w:ascii="TIMESCVR" w:hAnsi="TIMESCVR"/>
+        </w:rPr>
+        <w:t>m</w:t>
+      </w:r>
+      <w:r>
+        <w:rPr>
+          <w:rFonts w:ascii="TIMESCVR" w:hAnsi="TIMESCVR"/>
+        </w:rPr>
+        <w:t>isin bu o</w:t>
+      </w:r>
+      <w:r>
+        <w:rPr>
+          <w:rFonts w:ascii="TIMESCVR" w:hAnsi="TIMESCVR"/>
+        </w:rPr>
+        <w:t>¦</w:t>
+      </w:r>
+      <w:r>
+        <w:rPr>
+          <w:rFonts w:ascii="TIMESCVR" w:hAnsi="TIMESCVR"/>
+        </w:rPr>
+        <w:t xml:space="preserve">lan </w:t>
+      </w:r>
+      <w:r>
+        <w:rPr>
+          <w:rFonts w:ascii="TIMESCVR" w:hAnsi="TIMESCVR"/>
+        </w:rPr>
+        <w:t>µ</w:t>
+      </w:r>
+      <w:r>
+        <w:rPr>
+          <w:rFonts w:ascii="TIMESCVR" w:hAnsi="TIMESCVR"/>
+        </w:rPr>
+        <w:t>o</w:t>
+      </w:r>
+      <w:r>
+        <w:rPr>
+          <w:rFonts w:ascii="TIMESCVR" w:hAnsi="TIMESCVR"/>
+        </w:rPr>
+        <w:t>¦</w:t>
+      </w:r>
+      <w:r>
+        <w:rPr>
+          <w:rFonts w:ascii="TIMESCVR" w:hAnsi="TIMESCVR"/>
+        </w:rPr>
+        <w:t>sun d</w:t>
+      </w:r>
+      <w:r>
+        <w:rPr>
+          <w:rFonts w:ascii="TIMESCVR" w:hAnsi="TIMESCVR"/>
+        </w:rPr>
+        <w:t>é</w:t>
+      </w:r>
+      <w:r>
+        <w:rPr>
+          <w:rFonts w:ascii="TIMESCVR" w:hAnsi="TIMESCVR"/>
+        </w:rPr>
+        <w:t xml:space="preserve">diler </w:t>
+      </w:r>
+      <w:r>
+        <w:rPr>
+          <w:rFonts w:ascii="TIMESCVR" w:hAnsi="TIMESCVR"/>
+        </w:rPr>
+        <w:t>¬</w:t>
+      </w:r>
+      <w:r>
+        <w:rPr>
+          <w:rFonts w:ascii="TIMESCVR" w:hAnsi="TIMESCVR"/>
+          <w:vertAlign w:val="superscript"/>
+        </w:rPr>
+        <w:t>v</w:t>
+      </w:r>
+      <w:r>
+        <w:rPr>
+          <w:rFonts w:ascii="TIMESCVR" w:hAnsi="TIMESCVR"/>
+        </w:rPr>
+        <w:t>ace</w:t>
+      </w:r>
+    </w:p>
+    <w:p>
+      <w:pPr>
+        <w:pStyle w:val="AralkYok"/>
+        <w:rPr>
+          <w:rFonts w:ascii="TIMESCVR" w:hAnsi="TIMESCVR"/>
+        </w:rPr>
+      </w:pPr>
+      <w:r>
+        <w:rPr>
+          <w:rFonts w:ascii="TIMESCVR" w:hAnsi="TIMESCVR"/>
+          <w:position w:val="12"/>
+        </w:rPr>
+        <w:t>[38/</w:t>
+      </w:r>
+      <w:r>
+        <w:rPr>
+          <w:rFonts w:ascii="TIMESCVR" w:hAnsi="TIMESCVR"/>
+          <w:vanish/>
+          <w:position w:val="12"/>
+        </w:rPr>
+        <w:t>0</w:t>
+      </w:r>
+      <w:r>
+        <w:rPr>
+          <w:rFonts w:ascii="TIMESCVR" w:hAnsi="TIMESCVR"/>
+          <w:position w:val="12"/>
+        </w:rPr>
+        <w:t xml:space="preserve">5] </w:t>
+      </w:r>
+      <w:r>
+        <w:rPr>
+          <w:rFonts w:ascii="TIMESCVR" w:hAnsi="TIMESCVR"/>
+        </w:rPr>
+        <w:t>aydur</w:t>
+      </w:r>
+      <w:r>
+        <w:rPr>
+          <w:rFonts w:ascii="TIMESCVR" w:hAnsi="TIMESCVR"/>
+        </w:rPr>
+        <w:t xml:space="preserve"> şemdi ben anı</w:t>
+      </w:r>
+      <w:r>
+        <w:rPr>
+          <w:rFonts w:ascii="TIMESCVR" w:hAnsi="TIMESCVR"/>
+        </w:rPr>
+        <w:t>ñ</w:t>
+      </w:r>
+      <w:r>
+        <w:rPr>
+          <w:rFonts w:ascii="TIMESCVR" w:hAnsi="TIMESCVR"/>
+        </w:rPr>
+        <w:t xml:space="preserve"> </w:t>
+      </w:r>
+      <w:r>
+        <w:rPr>
+          <w:rFonts w:ascii="TIMESCVR" w:hAnsi="TIMESCVR"/>
+          <w:color w:val="FF0000"/>
+        </w:rPr>
+        <w:t>¤a</w:t>
+      </w:r>
+      <w:r>
+        <w:rPr>
+          <w:rFonts w:ascii="TIMESCVR" w:hAnsi="TIMESCVR"/>
+          <w:color w:val="FF0000"/>
+        </w:rPr>
+        <w:t>l</w:t>
+      </w:r>
+      <w:r>
+        <w:rPr>
+          <w:rFonts w:ascii="TIMESCVR" w:hAnsi="TIMESCVR"/>
+          <w:color w:val="FF0000"/>
+        </w:rPr>
+        <w:t>e</w:t>
+      </w:r>
+      <w:r>
+        <w:rPr>
+          <w:rFonts w:ascii="TIMESCVR" w:hAnsi="TIMESCVR"/>
+          <w:color w:val="FF0000"/>
+        </w:rPr>
+        <w:t>cey</w:t>
+      </w:r>
+      <w:r>
+        <w:rPr>
+          <w:rFonts w:ascii="TIMESCVR" w:hAnsi="TIMESCVR"/>
+          <w:color w:val="FF0000"/>
+        </w:rPr>
+        <w:t>n</w:t>
+      </w:r>
+      <w:r>
+        <w:rPr>
+          <w:rFonts w:ascii="TIMESCVR" w:hAnsi="TIMESCVR"/>
+        </w:rPr>
+        <w:t xml:space="preserve"> bilürüm deyüb heman se</w:t>
+      </w:r>
+      <w:r>
+        <w:rPr>
+          <w:rFonts w:ascii="TIMESCVR" w:hAnsi="TIMESCVR"/>
+        </w:rPr>
+        <w:t>g</w:t>
+      </w:r>
+      <w:r>
+        <w:rPr>
+          <w:rFonts w:ascii="TIMESCVR" w:hAnsi="TIMESCVR"/>
+        </w:rPr>
+        <w:t>irdüb</w:t>
+      </w:r>
+    </w:p>
+    <w:p>
+      <w:pPr>
+        <w:pStyle w:val="AralkYok"/>
+        <w:rPr>
+          <w:rFonts w:ascii="TIMESCVR" w:hAnsi="TIMESCVR"/>
+        </w:rPr>
+      </w:pPr>
+      <w:r>
+        <w:rPr>
+          <w:rFonts w:ascii="TIMESCVR" w:hAnsi="TIMESCVR"/>
+          <w:position w:val="12"/>
+        </w:rPr>
+        <w:t>[38/</w:t>
+      </w:r>
+      <w:r>
+        <w:rPr>
+          <w:rFonts w:ascii="TIMESCVR" w:hAnsi="TIMESCVR"/>
+          <w:vanish/>
+          <w:position w:val="12"/>
+        </w:rPr>
+        <w:t>0</w:t>
+      </w:r>
+      <w:r>
+        <w:rPr>
+          <w:rFonts w:ascii="TIMESCVR" w:hAnsi="TIMESCVR"/>
+          <w:position w:val="12"/>
+        </w:rPr>
+        <w:t xml:space="preserve">6] </w:t>
+      </w:r>
+      <w:r>
+        <w:rPr>
+          <w:rFonts w:ascii="TIMESCVR" w:hAnsi="TIMESCVR"/>
+        </w:rPr>
+        <w:t>ba</w:t>
+      </w:r>
+      <w:r>
+        <w:rPr>
+          <w:rFonts w:ascii="TIMESCVR" w:hAnsi="TIMESCVR"/>
+        </w:rPr>
+        <w:t>®®</w:t>
+      </w:r>
+      <w:r>
+        <w:rPr>
+          <w:rFonts w:ascii="TIMESCVR" w:hAnsi="TIMESCVR"/>
+        </w:rPr>
+        <w:t xml:space="preserve">ala varub </w:t>
+      </w:r>
+      <w:r>
+        <w:rPr>
+          <w:rFonts w:ascii="TIMESCVR" w:hAnsi="TIMESCVR"/>
+        </w:rPr>
+        <w:t>bir®ac</w:t>
+      </w:r>
+      <w:r>
+        <w:rPr>
+          <w:rFonts w:ascii="TIMESCVR" w:hAnsi="TIMESCVR"/>
+        </w:rPr>
+        <w:t xml:space="preserve"> ceviz alub getür</w:t>
+      </w:r>
+      <w:r>
+        <w:rPr>
+          <w:rFonts w:ascii="TIMESCVR" w:hAnsi="TIMESCVR"/>
+        </w:rPr>
+        <w:t xml:space="preserve">di </w:t>
+      </w:r>
+      <w:r>
+        <w:rPr>
+          <w:rFonts w:ascii="TIMESCVR" w:hAnsi="TIMESCVR"/>
+        </w:rPr>
+        <w:t>aytdı</w:t>
+      </w:r>
+      <w:r>
+        <w:rPr>
+          <w:rFonts w:ascii="TIMESCVR" w:hAnsi="TIMESCVR"/>
+        </w:rPr>
+        <w:t xml:space="preserve"> </w:t>
+      </w:r>
+      <w:r>
+        <w:rPr>
+          <w:rFonts w:ascii="TIMESCVR" w:hAnsi="TIMESCVR"/>
+        </w:rPr>
+        <w:t>®</w:t>
+      </w:r>
+      <w:r>
+        <w:rPr>
+          <w:rFonts w:ascii="TIMESCVR" w:hAnsi="TIMESCVR"/>
+        </w:rPr>
+        <w:t xml:space="preserve">adınlar </w:t>
+      </w:r>
+      <w:r>
+        <w:rPr>
+          <w:rFonts w:ascii="TIMESCVR" w:hAnsi="TIMESCVR"/>
+        </w:rPr>
+        <w:t>®</w:t>
+      </w:r>
+      <w:r>
+        <w:rPr>
+          <w:rFonts w:ascii="TIMESCVR" w:hAnsi="TIMESCVR"/>
+        </w:rPr>
+        <w:t>açı</w:t>
+      </w:r>
+      <w:r>
+        <w:rPr>
+          <w:rFonts w:ascii="TIMESCVR" w:hAnsi="TIMESCVR"/>
+        </w:rPr>
+        <w:t>ñ</w:t>
+      </w:r>
+    </w:p>
+    <w:p>
+      <w:pPr>
+        <w:pStyle w:val="AralkYok"/>
+        <w:rPr>
+          <w:rFonts w:ascii="TIMESCVR" w:hAnsi="TIMESCVR"/>
+        </w:rPr>
+      </w:pPr>
+      <w:r>
+        <w:rPr>
+          <w:rFonts w:ascii="TIMESCVR" w:hAnsi="TIMESCVR"/>
+          <w:position w:val="12"/>
+        </w:rPr>
+        <w:t>[38/</w:t>
+      </w:r>
+      <w:r>
+        <w:rPr>
+          <w:rFonts w:ascii="TIMESCVR" w:hAnsi="TIMESCVR"/>
+          <w:vanish/>
+          <w:position w:val="12"/>
+        </w:rPr>
+        <w:t>0</w:t>
+      </w:r>
+      <w:r>
+        <w:rPr>
+          <w:rFonts w:ascii="TIMESCVR" w:hAnsi="TIMESCVR"/>
+          <w:position w:val="12"/>
+        </w:rPr>
+        <w:t xml:space="preserve">7] </w:t>
+      </w:r>
+      <w:r>
+        <w:rPr>
+          <w:rFonts w:ascii="TIMESCVR" w:hAnsi="TIMESCVR"/>
+        </w:rPr>
+        <w:t>oradan deyüb içeri girdi iskemlede</w:t>
+      </w:r>
+      <w:r>
+        <w:rPr>
+          <w:rFonts w:ascii="TIMESCVR" w:hAnsi="TIMESCVR"/>
+        </w:rPr>
+        <w:t>ñ</w:t>
+      </w:r>
+      <w:r>
+        <w:rPr>
+          <w:rFonts w:ascii="TIMESCVR" w:hAnsi="TIMESCVR"/>
+        </w:rPr>
+        <w:t xml:space="preserve"> altına cevizleri döküb</w:t>
+      </w:r>
+    </w:p>
+    <w:p>
+      <w:pPr>
+        <w:pStyle w:val="AralkYok"/>
+        <w:rPr>
+          <w:rFonts w:ascii="TIMESCVR" w:hAnsi="TIMESCVR"/>
+        </w:rPr>
+      </w:pPr>
+      <w:r>
+        <w:rPr>
+          <w:rFonts w:ascii="TIMESCVR" w:hAnsi="TIMESCVR"/>
+          <w:position w:val="12"/>
+        </w:rPr>
+        <w:t>[38/</w:t>
+      </w:r>
+      <w:r>
+        <w:rPr>
+          <w:rFonts w:ascii="TIMESCVR" w:hAnsi="TIMESCVR"/>
+          <w:vanish/>
+          <w:position w:val="12"/>
+        </w:rPr>
+        <w:t>0</w:t>
+      </w:r>
+      <w:r>
+        <w:rPr>
+          <w:rFonts w:ascii="TIMESCVR" w:hAnsi="TIMESCVR"/>
+          <w:position w:val="12"/>
+        </w:rPr>
+        <w:t xml:space="preserve">8] </w:t>
+      </w:r>
+      <w:r>
+        <w:rPr>
+          <w:rFonts w:ascii="TIMESCVR" w:hAnsi="TIMESCVR"/>
+        </w:rPr>
+        <w:t>aytdı</w:t>
+      </w:r>
+      <w:r>
+        <w:rPr>
+          <w:rFonts w:ascii="TIMESCVR" w:hAnsi="TIMESCVR"/>
+        </w:rPr>
+        <w:t xml:space="preserve"> </w:t>
+      </w:r>
+      <w:r>
+        <w:rPr>
+          <w:rFonts w:ascii="TIMESCVR" w:hAnsi="TIMESCVR"/>
+        </w:rPr>
+        <w:t xml:space="preserve">şimdi </w:t>
+      </w:r>
+      <w:r>
+        <w:rPr>
+          <w:rFonts w:ascii="TIMESCVR" w:hAnsi="TIMESCVR"/>
+        </w:rPr>
+        <w:t>o</w:t>
+      </w:r>
+      <w:r>
+        <w:rPr>
+          <w:rFonts w:ascii="TIMESCVR" w:hAnsi="TIMESCVR"/>
+        </w:rPr>
+        <w:t>¦</w:t>
+      </w:r>
+      <w:r>
+        <w:rPr>
+          <w:rFonts w:ascii="TIMESCVR" w:hAnsi="TIMESCVR"/>
+        </w:rPr>
+        <w:t xml:space="preserve">lan cevizleri </w:t>
+      </w:r>
+      <w:r>
+        <w:rPr>
+          <w:rFonts w:ascii="TIMESCVR" w:hAnsi="TIMESCVR"/>
+        </w:rPr>
+        <w:t>g</w:t>
+      </w:r>
+      <w:r>
+        <w:rPr>
+          <w:rFonts w:ascii="TIMESCVR" w:hAnsi="TIMESCVR"/>
+        </w:rPr>
+        <w:t>örür de oynama</w:t>
+      </w:r>
+      <w:r>
+        <w:rPr>
+          <w:rFonts w:ascii="TIMESCVR" w:hAnsi="TIMESCVR"/>
+        </w:rPr>
+        <w:t>¦</w:t>
+      </w:r>
+      <w:r>
+        <w:rPr>
+          <w:rFonts w:ascii="TIMESCVR" w:hAnsi="TIMESCVR"/>
+        </w:rPr>
+        <w:t xml:space="preserve">a </w:t>
+      </w:r>
+      <w:r>
+        <w:rPr>
+          <w:rFonts w:ascii="TIMESCVR" w:hAnsi="TIMESCVR"/>
+        </w:rPr>
+        <w:t>çı®</w:t>
+      </w:r>
+      <w:r>
+        <w:rPr>
+          <w:rFonts w:ascii="TIMESCVR" w:hAnsi="TIMESCVR"/>
+        </w:rPr>
+        <w:t xml:space="preserve">ar </w:t>
+      </w:r>
+      <w:r>
+        <w:rPr>
+          <w:rFonts w:ascii="TIMESCVR" w:hAnsi="TIMESCVR"/>
+        </w:rPr>
+        <w:t>démiş</w:t>
+      </w:r>
+    </w:p>
+    <w:p>
+      <w:pPr>
+        <w:pStyle w:val="AralkYok"/>
+        <w:rPr>
+          <w:rFonts w:ascii="TIMESCVR" w:hAnsi="TIMESCVR"/>
+        </w:rPr>
+      </w:pPr>
+      <w:r>
+        <w:rPr>
+          <w:rFonts w:ascii="TIMESCVR" w:hAnsi="TIMESCVR"/>
+          <w:position w:val="12"/>
+        </w:rPr>
+        <w:t>[38/</w:t>
+      </w:r>
+      <w:r>
+        <w:rPr>
+          <w:rFonts w:ascii="TIMESCVR" w:hAnsi="TIMESCVR"/>
+          <w:vanish/>
+          <w:position w:val="12"/>
+        </w:rPr>
+        <w:t>0</w:t>
+      </w:r>
+      <w:r>
+        <w:rPr>
+          <w:rFonts w:ascii="TIMESCVR" w:hAnsi="TIMESCVR"/>
+          <w:position w:val="12"/>
+        </w:rPr>
+        <w:t xml:space="preserve">9] </w:t>
+      </w:r>
+      <w:r>
+        <w:rPr>
+          <w:rFonts w:ascii="TIMESCVR" w:hAnsi="TIMESCVR"/>
+        </w:rPr>
+        <w:t>(laµ</w:t>
+      </w:r>
+      <w:r>
+        <w:rPr>
+          <w:rFonts w:ascii="Cambria" w:hAnsi="Cambria" w:cs="Cambria"/>
+        </w:rPr>
+        <w:t>ī</w:t>
+      </w:r>
+      <w:r>
+        <w:rPr>
+          <w:rFonts w:ascii="TIMESCVR" w:hAnsi="TIMESCVR"/>
+        </w:rPr>
+        <w:t>fe)</w:t>
+      </w:r>
+      <w:r>
+        <w:rPr>
+          <w:rFonts w:ascii="TIMESCVR" w:hAnsi="TIMESCVR"/>
+        </w:rPr>
+        <w:t xml:space="preserve"> </w:t>
+      </w:r>
+      <w:r>
+        <w:rPr>
+          <w:rFonts w:ascii="TIMESCVR" w:hAnsi="TIMESCVR"/>
+        </w:rPr>
+        <w:t xml:space="preserve">bir gün </w:t>
+      </w:r>
+      <w:r>
+        <w:rPr>
+          <w:rFonts w:ascii="TIMESCVR" w:hAnsi="TIMESCVR"/>
+        </w:rPr>
+        <w:t>¬</w:t>
+      </w:r>
+      <w:r>
+        <w:rPr>
+          <w:rFonts w:ascii="TIMESCVR" w:hAnsi="TIMESCVR"/>
+          <w:vertAlign w:val="superscript"/>
+        </w:rPr>
+        <w:t>v</w:t>
+      </w:r>
+      <w:r>
+        <w:rPr>
+          <w:rFonts w:ascii="TIMESCVR" w:hAnsi="TIMESCVR"/>
+        </w:rPr>
+        <w:t>ace</w:t>
+      </w:r>
+      <w:r>
+        <w:rPr>
+          <w:rFonts w:ascii="TIMESCVR" w:hAnsi="TIMESCVR"/>
+        </w:rPr>
+        <w:t>ni</w:t>
+      </w:r>
+      <w:r>
+        <w:rPr>
+          <w:rFonts w:ascii="TIMESCVR" w:hAnsi="TIMESCVR"/>
+        </w:rPr>
+        <w:t>ñ</w:t>
+      </w:r>
+      <w:r>
+        <w:rPr>
+          <w:rFonts w:ascii="TIMESCVR" w:hAnsi="TIMESCVR"/>
+        </w:rPr>
+        <w:t xml:space="preserve"> </w:t>
+      </w:r>
+      <w:r>
+        <w:rPr>
+          <w:rFonts w:ascii="TIMESCVR" w:hAnsi="TIMESCVR"/>
+        </w:rPr>
+        <w:t>®</w:t>
+      </w:r>
+      <w:r>
+        <w:rPr>
+          <w:rFonts w:ascii="TIMESCVR" w:hAnsi="TIMESCVR"/>
+        </w:rPr>
+        <w:t xml:space="preserve">arısı </w:t>
+      </w:r>
+      <w:r>
+        <w:rPr>
+          <w:rFonts w:ascii="TIMESCVR" w:hAnsi="TIMESCVR"/>
+        </w:rPr>
+        <w:t>¬</w:t>
+      </w:r>
+      <w:r>
+        <w:rPr>
+          <w:rFonts w:ascii="TIMESCVR" w:hAnsi="TIMESCVR"/>
+          <w:vertAlign w:val="superscript"/>
+        </w:rPr>
+        <w:t>v</w:t>
+      </w:r>
+      <w:r>
+        <w:rPr>
+          <w:rFonts w:ascii="TIMESCVR" w:hAnsi="TIMESCVR"/>
+        </w:rPr>
+        <w:t>aceye</w:t>
+      </w:r>
+      <w:r>
+        <w:rPr>
+          <w:rFonts w:ascii="TIMESCVR" w:hAnsi="TIMESCVR"/>
+        </w:rPr>
+        <w:t xml:space="preserve"> cef</w:t>
+      </w:r>
+      <w:r>
+        <w:rPr>
+          <w:rFonts w:ascii="TIMESCVR" w:hAnsi="TIMESCVR"/>
+        </w:rPr>
+        <w:t>¥</w:t>
+      </w:r>
+      <w:r>
+        <w:rPr>
+          <w:rFonts w:ascii="TIMESCVR" w:hAnsi="TIMESCVR"/>
+        </w:rPr>
+        <w:t xml:space="preserve"> </w:t>
+      </w:r>
+      <w:r>
+        <w:rPr>
+          <w:rFonts w:ascii="TIMESCVR" w:hAnsi="TIMESCVR"/>
+        </w:rPr>
+        <w:t>é</w:t>
+      </w:r>
+      <w:r>
+        <w:rPr>
+          <w:rFonts w:ascii="TIMESCVR" w:hAnsi="TIMESCVR"/>
+        </w:rPr>
+        <w:t xml:space="preserve">tmek </w:t>
+      </w:r>
+    </w:p>
+    <w:p>
+      <w:pPr>
+        <w:pStyle w:val="AralkYok"/>
+        <w:rPr>
+          <w:rFonts w:ascii="TIMESCVR" w:hAnsi="TIMESCVR"/>
+        </w:rPr>
+      </w:pPr>
+      <w:r>
+        <w:rPr>
+          <w:rFonts w:ascii="TIMESCVR" w:hAnsi="TIMESCVR"/>
+          <w:position w:val="12"/>
+        </w:rPr>
+        <w:t xml:space="preserve">[38/10] </w:t>
+      </w:r>
+      <w:r>
+        <w:rPr>
+          <w:rFonts w:ascii="TIMESCVR" w:hAnsi="TIMESCVR"/>
+        </w:rPr>
+        <w:t>i</w:t>
+      </w:r>
+      <w:r>
+        <w:rPr>
+          <w:rFonts w:ascii="TIMESCVR" w:hAnsi="TIMESCVR"/>
+        </w:rPr>
+        <w:t xml:space="preserve">çün çorbasını ziyade </w:t>
+      </w:r>
+      <w:r>
+        <w:rPr>
+          <w:rFonts w:ascii="TIMESCVR" w:hAnsi="TIMESCVR"/>
+        </w:rPr>
+        <w:t>®</w:t>
+      </w:r>
+      <w:r>
+        <w:rPr>
+          <w:rFonts w:ascii="TIMESCVR" w:hAnsi="TIMESCVR"/>
+        </w:rPr>
+        <w:t>aynadub ısıca</w:t>
+      </w:r>
+      <w:r>
+        <w:rPr>
+          <w:rFonts w:ascii="TIMESCVR" w:hAnsi="TIMESCVR"/>
+        </w:rPr>
+        <w:t>®</w:t>
+      </w:r>
+      <w:r>
+        <w:rPr>
+          <w:rFonts w:ascii="TIMESCVR" w:hAnsi="TIMESCVR"/>
+        </w:rPr>
+        <w:t xml:space="preserve"> </w:t>
+      </w:r>
+      <w:r>
+        <w:rPr>
+          <w:rFonts w:ascii="TIMESCVR" w:hAnsi="TIMESCVR"/>
+        </w:rPr>
+        <w:t>é</w:t>
+      </w:r>
+      <w:r>
+        <w:rPr>
+          <w:rFonts w:ascii="TIMESCVR" w:hAnsi="TIMESCVR"/>
+        </w:rPr>
+        <w:t xml:space="preserve">düb ortaya </w:t>
+      </w:r>
+      <w:r>
+        <w:rPr>
+          <w:rFonts w:ascii="TIMESCVR" w:hAnsi="TIMESCVR"/>
+        </w:rPr>
+        <w:t>g</w:t>
+      </w:r>
+      <w:r>
+        <w:rPr>
+          <w:rFonts w:ascii="TIMESCVR" w:hAnsi="TIMESCVR"/>
+        </w:rPr>
+        <w:t>etürüb</w:t>
+      </w:r>
+    </w:p>
+    <w:p>
+      <w:pPr>
+        <w:pStyle w:val="AralkYok"/>
+        <w:rPr>
+          <w:rFonts w:ascii="TIMESCVR" w:hAnsi="TIMESCVR"/>
+        </w:rPr>
+      </w:pPr>
+      <w:r>
+        <w:rPr>
+          <w:rFonts w:ascii="TIMESCVR" w:hAnsi="TIMESCVR"/>
+          <w:position w:val="12"/>
+        </w:rPr>
+        <w:t xml:space="preserve">[38/11] </w:t>
+      </w:r>
+      <w:r>
+        <w:rPr>
+          <w:rFonts w:ascii="TIMESCVR" w:hAnsi="TIMESCVR"/>
+        </w:rPr>
+        <w:t>®</w:t>
+      </w:r>
+      <w:r>
+        <w:rPr>
+          <w:rFonts w:ascii="TIMESCVR" w:hAnsi="TIMESCVR"/>
+        </w:rPr>
+        <w:t xml:space="preserve">odı </w:t>
+      </w:r>
+      <w:r>
+        <w:rPr>
+          <w:rFonts w:ascii="TIMESCVR" w:hAnsi="TIMESCVR"/>
+          <w:color w:val="FF0000"/>
+        </w:rPr>
+        <w:t>etfa</w:t>
+      </w:r>
+      <w:r>
+        <w:rPr>
+          <w:rFonts w:ascii="TIMESCVR" w:hAnsi="TIMESCVR"/>
+          <w:color w:val="FF0000"/>
+        </w:rPr>
+        <w:t>®</w:t>
+      </w:r>
+      <w:r>
+        <w:rPr>
+          <w:rFonts w:ascii="TIMESCVR" w:hAnsi="TIMESCVR"/>
+        </w:rPr>
+        <w:t xml:space="preserve"> </w:t>
+      </w:r>
+      <w:r>
+        <w:rPr>
+          <w:rFonts w:ascii="TIMESCVR" w:hAnsi="TIMESCVR"/>
+        </w:rPr>
+        <w:t>®arı</w:t>
+      </w:r>
+      <w:r>
+        <w:rPr>
+          <w:rFonts w:ascii="TIMESCVR" w:hAnsi="TIMESCVR"/>
+        </w:rPr>
+        <w:t xml:space="preserve"> sıca</w:t>
+      </w:r>
+      <w:r>
+        <w:rPr>
+          <w:rFonts w:ascii="TIMESCVR" w:hAnsi="TIMESCVR"/>
+        </w:rPr>
+        <w:t>®</w:t>
+      </w:r>
+      <w:r>
+        <w:rPr>
+          <w:rFonts w:ascii="TIMESCVR" w:hAnsi="TIMESCVR"/>
+        </w:rPr>
+        <w:t xml:space="preserve"> oldı</w:t>
+      </w:r>
+      <w:r>
+        <w:rPr>
+          <w:rFonts w:ascii="TIMESCVR" w:hAnsi="TIMESCVR"/>
+        </w:rPr>
+        <w:t>¦</w:t>
+      </w:r>
+      <w:r>
+        <w:rPr>
+          <w:rFonts w:ascii="TIMESCVR" w:hAnsi="TIMESCVR"/>
+        </w:rPr>
+        <w:t xml:space="preserve">ın </w:t>
+      </w:r>
+      <w:r>
+        <w:rPr>
+          <w:rFonts w:ascii="TIMESCVR" w:hAnsi="TIMESCVR"/>
+        </w:rPr>
+        <w:t>unudub</w:t>
+      </w:r>
+      <w:r>
+        <w:rPr>
+          <w:rFonts w:ascii="TIMESCVR" w:hAnsi="TIMESCVR"/>
+        </w:rPr>
+        <w:t xml:space="preserve"> </w:t>
+      </w:r>
+      <w:r>
+        <w:rPr>
+          <w:rFonts w:ascii="TIMESCVR" w:hAnsi="TIMESCVR"/>
+        </w:rPr>
+        <w:t xml:space="preserve">bir </w:t>
+      </w:r>
+      <w:r>
+        <w:rPr>
+          <w:rFonts w:ascii="TIMESCVR" w:hAnsi="TIMESCVR"/>
+        </w:rPr>
+        <w:t>®</w:t>
+      </w:r>
+      <w:r>
+        <w:rPr>
+          <w:rFonts w:ascii="TIMESCVR" w:hAnsi="TIMESCVR"/>
+        </w:rPr>
+        <w:t>aşı</w:t>
+      </w:r>
+      <w:r>
+        <w:rPr>
+          <w:rFonts w:ascii="TIMESCVR" w:hAnsi="TIMESCVR"/>
+        </w:rPr>
+        <w:t>®</w:t>
+      </w:r>
+      <w:r>
+        <w:rPr>
+          <w:rFonts w:ascii="TIMESCVR" w:hAnsi="TIMESCVR"/>
+        </w:rPr>
+        <w:t xml:space="preserve"> aldı</w:t>
+      </w:r>
+      <w:r>
+        <w:rPr>
+          <w:rFonts w:ascii="TIMESCVR" w:hAnsi="TIMESCVR"/>
+        </w:rPr>
+        <w:t>¦</w:t>
+      </w:r>
+      <w:r>
+        <w:rPr>
+          <w:rFonts w:ascii="TIMESCVR" w:hAnsi="TIMESCVR"/>
+        </w:rPr>
+        <w:t>ı</w:t>
+      </w:r>
+    </w:p>
+    <w:p>
+      <w:pPr>
+        <w:pStyle w:val="AralkYok"/>
+        <w:rPr>
+          <w:rFonts w:ascii="TIMESCVR" w:hAnsi="TIMESCVR"/>
+        </w:rPr>
+      </w:pPr>
+      <w:r>
+        <w:rPr>
+          <w:rFonts w:ascii="TIMESCVR" w:hAnsi="TIMESCVR"/>
+          <w:position w:val="12"/>
+        </w:rPr>
+        <w:t xml:space="preserve">[38/12] </w:t>
+      </w:r>
+      <w:r>
+        <w:rPr>
+          <w:rFonts w:ascii="TIMESCVR" w:hAnsi="TIMESCVR"/>
+        </w:rPr>
+        <w:t>g</w:t>
+      </w:r>
+      <w:r>
+        <w:rPr>
+          <w:rFonts w:ascii="TIMESCVR" w:hAnsi="TIMESCVR"/>
+        </w:rPr>
+        <w:t>ibi bo</w:t>
+      </w:r>
+      <w:r>
+        <w:rPr>
+          <w:rFonts w:ascii="TIMESCVR" w:hAnsi="TIMESCVR"/>
+        </w:rPr>
+        <w:t>¦</w:t>
+      </w:r>
+      <w:r>
+        <w:rPr>
+          <w:rFonts w:ascii="TIMESCVR" w:hAnsi="TIMESCVR"/>
+        </w:rPr>
+        <w:t xml:space="preserve">azı yanub </w:t>
+      </w:r>
+      <w:r>
+        <w:rPr>
+          <w:rFonts w:ascii="TIMESCVR" w:hAnsi="TIMESCVR"/>
+        </w:rPr>
+        <w:t>g</w:t>
+      </w:r>
+      <w:r>
+        <w:rPr>
+          <w:rFonts w:ascii="TIMESCVR" w:hAnsi="TIMESCVR"/>
+        </w:rPr>
+        <w:t xml:space="preserve">özlerinden yaş geldikde </w:t>
+      </w:r>
+      <w:r>
+        <w:rPr>
+          <w:rFonts w:ascii="TIMESCVR" w:hAnsi="TIMESCVR"/>
+        </w:rPr>
+        <w:t>¬</w:t>
+      </w:r>
+      <w:r>
+        <w:rPr>
+          <w:rFonts w:ascii="TIMESCVR" w:hAnsi="TIMESCVR"/>
+          <w:vertAlign w:val="superscript"/>
+        </w:rPr>
+        <w:t>v</w:t>
+      </w:r>
+      <w:r>
+        <w:rPr>
+          <w:rFonts w:ascii="TIMESCVR" w:hAnsi="TIMESCVR"/>
+        </w:rPr>
+        <w:t>ace</w:t>
+      </w:r>
+      <w:r>
+        <w:rPr>
+          <w:rFonts w:ascii="TIMESCVR" w:hAnsi="TIMESCVR"/>
+        </w:rPr>
+        <w:t xml:space="preserve"> </w:t>
+      </w:r>
+      <w:r>
+        <w:rPr>
+          <w:rFonts w:ascii="TIMESCVR" w:hAnsi="TIMESCVR"/>
+        </w:rPr>
+        <w:t>aydur</w:t>
+      </w:r>
+    </w:p>
+    <w:p>
+      <w:pPr>
+        <w:pStyle w:val="AralkYok"/>
+        <w:rPr>
+          <w:rFonts w:ascii="TIMESCVR" w:hAnsi="TIMESCVR"/>
+        </w:rPr>
+      </w:pPr>
+      <w:r>
+        <w:rPr>
+          <w:rFonts w:ascii="TIMESCVR" w:hAnsi="TIMESCVR"/>
+          <w:position w:val="12"/>
+        </w:rPr>
+        <w:t xml:space="preserve">[38/13] </w:t>
+      </w:r>
+      <w:r>
+        <w:rPr>
+          <w:rFonts w:ascii="TIMESCVR" w:hAnsi="TIMESCVR"/>
+        </w:rPr>
+        <w:t>¥</w:t>
+      </w:r>
+      <w:r>
+        <w:rPr>
+          <w:rFonts w:ascii="TIMESCVR" w:hAnsi="TIMESCVR"/>
+        </w:rPr>
+        <w:t xml:space="preserve"> </w:t>
+      </w:r>
+      <w:r>
+        <w:rPr>
+          <w:rFonts w:ascii="TIMESCVR" w:hAnsi="TIMESCVR"/>
+        </w:rPr>
+        <w:t>®arı</w:t>
+      </w:r>
+      <w:r>
+        <w:rPr>
+          <w:rFonts w:ascii="TIMESCVR" w:hAnsi="TIMESCVR"/>
+        </w:rPr>
+        <w:t xml:space="preserve"> ne oldu</w:t>
+      </w:r>
+      <w:r>
+        <w:rPr>
+          <w:rFonts w:ascii="TIMESCVR" w:hAnsi="TIMESCVR"/>
+        </w:rPr>
+        <w:t>ñ</w:t>
+      </w:r>
+      <w:r>
+        <w:rPr>
+          <w:rFonts w:ascii="TIMESCVR" w:hAnsi="TIMESCVR"/>
+        </w:rPr>
+        <w:t xml:space="preserve"> yo</w:t>
+      </w:r>
+      <w:r>
+        <w:rPr>
+          <w:rFonts w:ascii="TIMESCVR" w:hAnsi="TIMESCVR"/>
+        </w:rPr>
+        <w:t>¬</w:t>
+      </w:r>
+      <w:r>
+        <w:rPr>
+          <w:rFonts w:ascii="TIMESCVR" w:hAnsi="TIMESCVR"/>
+        </w:rPr>
+        <w:t>sa çorba sıca</w:t>
+      </w:r>
+      <w:r>
+        <w:rPr>
+          <w:rFonts w:ascii="TIMESCVR" w:hAnsi="TIMESCVR"/>
+        </w:rPr>
+        <w:t>®</w:t>
+      </w:r>
+      <w:r>
+        <w:rPr>
+          <w:rFonts w:ascii="TIMESCVR" w:hAnsi="TIMESCVR"/>
+        </w:rPr>
+        <w:t xml:space="preserve"> mı </w:t>
+      </w:r>
+      <w:r>
+        <w:rPr>
+          <w:rFonts w:ascii="TIMESCVR" w:hAnsi="TIMESCVR"/>
+        </w:rPr>
+        <w:t>dédükde</w:t>
+      </w:r>
+      <w:r>
+        <w:rPr>
+          <w:rFonts w:ascii="TIMESCVR" w:hAnsi="TIMESCVR"/>
+        </w:rPr>
+        <w:t xml:space="preserve"> </w:t>
+      </w:r>
+      <w:r>
+        <w:rPr>
+          <w:rFonts w:ascii="TIMESCVR" w:hAnsi="TIMESCVR"/>
+        </w:rPr>
+        <w:t>¬</w:t>
+      </w:r>
+      <w:r>
+        <w:rPr>
+          <w:rFonts w:ascii="TIMESCVR" w:hAnsi="TIMESCVR"/>
+        </w:rPr>
+        <w:t>ayır efendi</w:t>
+      </w:r>
+    </w:p>
+    <w:p>
+      <w:pPr>
+        <w:pStyle w:val="AralkYok"/>
+        <w:rPr>
+          <w:rFonts w:ascii="TIMESCVR" w:hAnsi="TIMESCVR"/>
+        </w:rPr>
+      </w:pPr>
+      <w:r>
+        <w:rPr>
+          <w:rFonts w:ascii="TIMESCVR" w:hAnsi="TIMESCVR"/>
+          <w:position w:val="12"/>
+        </w:rPr>
+        <w:t xml:space="preserve">[38/14] </w:t>
+      </w:r>
+      <w:r>
+        <w:rPr>
+          <w:rFonts w:ascii="TIMESCVR" w:hAnsi="TIMESCVR"/>
+        </w:rPr>
+        <w:t>a</w:t>
+      </w:r>
+      <w:r>
+        <w:rPr>
+          <w:rFonts w:ascii="TIMESCVR" w:hAnsi="TIMESCVR"/>
+        </w:rPr>
+        <w:t>nam mer</w:t>
+      </w:r>
+      <w:r>
+        <w:rPr>
+          <w:rFonts w:ascii="TIMESCVR" w:hAnsi="TIMESCVR"/>
+        </w:rPr>
+        <w:t>§</w:t>
+      </w:r>
+      <w:r>
+        <w:rPr>
+          <w:rFonts w:ascii="TIMESCVR" w:hAnsi="TIMESCVR"/>
+        </w:rPr>
+        <w:t xml:space="preserve">um çorbayı bek severdi ol </w:t>
+      </w:r>
+      <w:r>
+        <w:rPr>
+          <w:rFonts w:ascii="TIMESCVR" w:hAnsi="TIMESCVR"/>
+        </w:rPr>
+        <w:t>§¥µ</w:t>
+      </w:r>
+      <w:r>
+        <w:rPr>
+          <w:rFonts w:ascii="TIMESCVR" w:hAnsi="TIMESCVR"/>
+        </w:rPr>
+        <w:t xml:space="preserve">rıma </w:t>
+      </w:r>
+      <w:r>
+        <w:rPr>
+          <w:rFonts w:ascii="TIMESCVR" w:hAnsi="TIMESCVR"/>
+        </w:rPr>
+        <w:t>g</w:t>
+      </w:r>
+      <w:r>
+        <w:rPr>
+          <w:rFonts w:ascii="TIMESCVR" w:hAnsi="TIMESCVR"/>
+        </w:rPr>
+        <w:t>eldikde an</w:t>
+      </w:r>
+      <w:r>
+        <w:rPr>
+          <w:rFonts w:ascii="TIMESCVR" w:hAnsi="TIMESCVR"/>
+        </w:rPr>
+        <w:t>ıñ</w:t>
+      </w:r>
+    </w:p>
+    <w:p>
+      <w:pPr>
+        <w:pStyle w:val="AralkYok"/>
+        <w:rPr>
+          <w:rFonts w:ascii="TIMESCVR" w:hAnsi="TIMESCVR"/>
+        </w:rPr>
+      </w:pPr>
+      <w:r>
+        <w:rPr>
+          <w:rFonts w:ascii="TIMESCVR" w:hAnsi="TIMESCVR"/>
+          <w:position w:val="12"/>
+        </w:rPr>
+        <w:t xml:space="preserve">[38/15] </w:t>
+      </w:r>
+      <w:r>
+        <w:rPr>
+          <w:rFonts w:ascii="TIMESCVR" w:hAnsi="TIMESCVR"/>
+        </w:rPr>
+        <w:t>i</w:t>
+      </w:r>
+      <w:r>
+        <w:rPr>
+          <w:rFonts w:ascii="TIMESCVR" w:hAnsi="TIMESCVR"/>
+        </w:rPr>
+        <w:t>çün a</w:t>
+      </w:r>
+      <w:r>
+        <w:rPr>
+          <w:rFonts w:ascii="TIMESCVR" w:hAnsi="TIMESCVR"/>
+        </w:rPr>
+        <w:t>¦</w:t>
+      </w:r>
+      <w:r>
+        <w:rPr>
+          <w:rFonts w:ascii="TIMESCVR" w:hAnsi="TIMESCVR"/>
+        </w:rPr>
+        <w:t xml:space="preserve">larım </w:t>
+      </w:r>
+      <w:r>
+        <w:rPr>
+          <w:rFonts w:ascii="TIMESCVR" w:hAnsi="TIMESCVR"/>
+        </w:rPr>
+        <w:t>démiş</w:t>
+      </w:r>
+      <w:r>
+        <w:rPr>
+          <w:rFonts w:ascii="TIMESCVR" w:hAnsi="TIMESCVR"/>
+        </w:rPr>
+        <w:t xml:space="preserve"> </w:t>
+      </w:r>
+      <w:r>
+        <w:rPr>
+          <w:rFonts w:ascii="TIMESCVR" w:hAnsi="TIMESCVR"/>
+        </w:rPr>
+        <w:t>¬</w:t>
+      </w:r>
+      <w:r>
+        <w:rPr>
+          <w:rFonts w:ascii="TIMESCVR" w:hAnsi="TIMESCVR"/>
+          <w:vertAlign w:val="superscript"/>
+        </w:rPr>
+        <w:t>v</w:t>
+      </w:r>
+      <w:r>
+        <w:rPr>
+          <w:rFonts w:ascii="TIMESCVR" w:hAnsi="TIMESCVR"/>
+        </w:rPr>
+        <w:t>ace</w:t>
+      </w:r>
+      <w:r>
+        <w:rPr>
+          <w:rFonts w:ascii="TIMESCVR" w:hAnsi="TIMESCVR"/>
+        </w:rPr>
+        <w:t xml:space="preserve"> da gerçek </w:t>
+      </w:r>
+      <w:r>
+        <w:rPr>
+          <w:rFonts w:ascii="TIMESCVR" w:hAnsi="TIMESCVR"/>
+        </w:rPr>
+        <w:t>¹</w:t>
+      </w:r>
+      <w:r>
+        <w:rPr>
+          <w:rFonts w:ascii="TIMESCVR" w:hAnsi="TIMESCVR"/>
+        </w:rPr>
+        <w:t>anub çorbadan</w:t>
+      </w:r>
+    </w:p>
+    <w:p>
+      <w:pPr>
+        <w:pStyle w:val="AralkYok"/>
+        <w:rPr>
+          <w:rFonts w:ascii="TIMESCVR" w:hAnsi="TIMESCVR"/>
+        </w:rPr>
+      </w:pPr>
+      <w:r>
+        <w:rPr>
+          <w:rFonts w:ascii="TIMESCVR" w:hAnsi="TIMESCVR"/>
+          <w:position w:val="12"/>
+        </w:rPr>
+        <w:t xml:space="preserve">[38/16] </w:t>
+      </w:r>
+      <w:r>
+        <w:rPr>
+          <w:rFonts w:ascii="TIMESCVR" w:hAnsi="TIMESCVR"/>
+        </w:rPr>
+        <w:t>b</w:t>
+      </w:r>
+      <w:r>
+        <w:rPr>
+          <w:rFonts w:ascii="TIMESCVR" w:hAnsi="TIMESCVR"/>
+        </w:rPr>
+        <w:t xml:space="preserve">ir </w:t>
+      </w:r>
+      <w:r>
+        <w:rPr>
+          <w:rFonts w:ascii="TIMESCVR" w:hAnsi="TIMESCVR"/>
+        </w:rPr>
+        <w:t>®</w:t>
+      </w:r>
+      <w:r>
+        <w:rPr>
+          <w:rFonts w:ascii="TIMESCVR" w:hAnsi="TIMESCVR"/>
+        </w:rPr>
+        <w:t>aşı</w:t>
+      </w:r>
+      <w:r>
+        <w:rPr>
+          <w:rFonts w:ascii="TIMESCVR" w:hAnsi="TIMESCVR"/>
+        </w:rPr>
+        <w:t>®</w:t>
+      </w:r>
+      <w:r>
+        <w:rPr>
+          <w:rFonts w:ascii="TIMESCVR" w:hAnsi="TIMESCVR"/>
+        </w:rPr>
+        <w:t xml:space="preserve"> içdikde bo</w:t>
+      </w:r>
+      <w:r>
+        <w:rPr>
+          <w:rFonts w:ascii="TIMESCVR" w:hAnsi="TIMESCVR"/>
+        </w:rPr>
+        <w:t>¦</w:t>
+      </w:r>
+      <w:r>
+        <w:rPr>
+          <w:rFonts w:ascii="TIMESCVR" w:hAnsi="TIMESCVR"/>
+        </w:rPr>
+        <w:t>azını ya</w:t>
+      </w:r>
+      <w:r>
+        <w:rPr>
+          <w:rFonts w:ascii="TIMESCVR" w:hAnsi="TIMESCVR"/>
+        </w:rPr>
+        <w:t>®</w:t>
+      </w:r>
+      <w:r>
+        <w:rPr>
+          <w:rFonts w:ascii="TIMESCVR" w:hAnsi="TIMESCVR"/>
+        </w:rPr>
+        <w:t>ub a</w:t>
+      </w:r>
+      <w:r>
+        <w:rPr>
+          <w:rFonts w:ascii="TIMESCVR" w:hAnsi="TIMESCVR"/>
+        </w:rPr>
+        <w:t>¦</w:t>
+      </w:r>
+      <w:r>
+        <w:rPr>
+          <w:rFonts w:ascii="TIMESCVR" w:hAnsi="TIMESCVR"/>
+        </w:rPr>
+        <w:t xml:space="preserve">layub </w:t>
+      </w:r>
+      <w:r>
+        <w:rPr>
+          <w:rFonts w:ascii="TIMESCVR" w:hAnsi="TIMESCVR"/>
+        </w:rPr>
+        <w:t>ö</w:t>
+      </w:r>
+      <w:r>
+        <w:rPr>
+          <w:rFonts w:ascii="TIMESCVR" w:hAnsi="TIMESCVR"/>
+        </w:rPr>
+        <w:t>ğ</w:t>
+      </w:r>
+      <w:r>
+        <w:rPr>
+          <w:rFonts w:ascii="TIMESCVR" w:hAnsi="TIMESCVR"/>
+        </w:rPr>
+        <w:t>ü</w:t>
+      </w:r>
+      <w:r>
+        <w:rPr>
+          <w:rFonts w:ascii="TIMESCVR" w:hAnsi="TIMESCVR"/>
+        </w:rPr>
+        <w:t>nm</w:t>
+      </w:r>
+      <w:r>
+        <w:rPr>
+          <w:rFonts w:ascii="TIMESCVR" w:hAnsi="TIMESCVR"/>
+        </w:rPr>
+        <w:t>e¦e</w:t>
+      </w:r>
+      <w:r>
+        <w:rPr>
+          <w:rFonts w:ascii="TIMESCVR" w:hAnsi="TIMESCVR"/>
+        </w:rPr>
+        <w:t xml:space="preserve"> başlar</w:t>
+      </w:r>
+    </w:p>
+    <w:p>
+      <w:pPr>
+        <w:pStyle w:val="AralkYok"/>
+        <w:rPr>
+          <w:rFonts w:ascii="TIMESCVR" w:hAnsi="TIMESCVR"/>
+        </w:rPr>
+      </w:pPr>
+      <w:r>
+        <w:rPr>
+          <w:rFonts w:ascii="TIMESCVR" w:hAnsi="TIMESCVR"/>
+          <w:position w:val="12"/>
+        </w:rPr>
+        <w:t xml:space="preserve">[38/17] </w:t>
+      </w:r>
+      <w:r>
+        <w:rPr>
+          <w:rFonts w:ascii="TIMESCVR" w:hAnsi="TIMESCVR"/>
+        </w:rPr>
+        <w:t>¤a</w:t>
+      </w:r>
+      <w:r>
+        <w:rPr>
+          <w:rFonts w:ascii="TIMESCVR" w:hAnsi="TIMESCVR"/>
+        </w:rPr>
+        <w:t xml:space="preserve">vrat </w:t>
+      </w:r>
+      <w:r>
+        <w:rPr>
+          <w:rFonts w:ascii="TIMESCVR" w:hAnsi="TIMESCVR"/>
+        </w:rPr>
+        <w:t>aydur</w:t>
+      </w:r>
+      <w:r>
+        <w:rPr>
+          <w:rFonts w:ascii="TIMESCVR" w:hAnsi="TIMESCVR"/>
+        </w:rPr>
+        <w:t xml:space="preserve"> ne olduk ne ağlarsın </w:t>
+      </w:r>
+      <w:r>
+        <w:rPr>
+          <w:rFonts w:ascii="TIMESCVR" w:hAnsi="TIMESCVR"/>
+        </w:rPr>
+        <w:t>dédükde</w:t>
+      </w:r>
+      <w:r>
+        <w:rPr>
+          <w:rFonts w:ascii="TIMESCVR" w:hAnsi="TIMESCVR"/>
+        </w:rPr>
+        <w:t xml:space="preserve"> </w:t>
+      </w:r>
+      <w:r>
+        <w:rPr>
+          <w:rFonts w:ascii="TIMESCVR" w:hAnsi="TIMESCVR"/>
+        </w:rPr>
+        <w:t>¬</w:t>
+      </w:r>
+      <w:r>
+        <w:rPr>
+          <w:rFonts w:ascii="TIMESCVR" w:hAnsi="TIMESCVR"/>
+          <w:vertAlign w:val="superscript"/>
+        </w:rPr>
+        <w:t>v</w:t>
+      </w:r>
+      <w:r>
+        <w:rPr>
+          <w:rFonts w:ascii="TIMESCVR" w:hAnsi="TIMESCVR"/>
+        </w:rPr>
+        <w:t>ace</w:t>
+      </w:r>
+      <w:r>
+        <w:rPr>
+          <w:rFonts w:ascii="TIMESCVR" w:hAnsi="TIMESCVR"/>
+        </w:rPr>
+        <w:t xml:space="preserve"> </w:t>
+      </w:r>
+      <w:r>
+        <w:rPr>
+          <w:rFonts w:ascii="TIMESCVR" w:hAnsi="TIMESCVR"/>
+        </w:rPr>
+        <w:t>aydur</w:t>
+      </w:r>
+      <w:r>
+        <w:rPr>
+          <w:rFonts w:ascii="TIMESCVR" w:hAnsi="TIMESCVR"/>
+        </w:rPr>
+        <w:t xml:space="preserve"> </w:t>
+      </w:r>
+      <w:r>
+        <w:rPr>
+          <w:rFonts w:ascii="TIMESCVR" w:hAnsi="TIMESCVR"/>
+          <w:color w:val="FF0000"/>
+        </w:rPr>
+        <w:t>ana</w:t>
+      </w:r>
+      <w:r>
+        <w:rPr>
+          <w:rFonts w:ascii="TIMESCVR" w:hAnsi="TIMESCVR"/>
+          <w:color w:val="FF0000"/>
+        </w:rPr>
+        <w:t>ñ</w:t>
+      </w:r>
+    </w:p>
+    <w:p>
+      <w:pPr>
+        <w:pStyle w:val="AralkYok"/>
+        <w:rPr>
+          <w:rFonts w:ascii="TIMESCVR" w:hAnsi="TIMESCVR"/>
+        </w:rPr>
+      </w:pPr>
+      <w:r>
+        <w:rPr>
+          <w:rFonts w:ascii="TIMESCVR" w:hAnsi="TIMESCVR"/>
+          <w:position w:val="12"/>
+        </w:rPr>
+        <w:t xml:space="preserve">[38/18] </w:t>
+      </w:r>
+      <w:r>
+        <w:rPr>
+          <w:rFonts w:ascii="TIMESCVR" w:hAnsi="TIMESCVR"/>
+        </w:rPr>
+        <w:t>u¦</w:t>
+      </w:r>
+      <w:r>
+        <w:rPr>
+          <w:rFonts w:ascii="TIMESCVR" w:hAnsi="TIMESCVR"/>
+        </w:rPr>
+        <w:t xml:space="preserve">ursuz </w:t>
+      </w:r>
+      <w:r>
+        <w:rPr>
+          <w:rFonts w:ascii="TIMESCVR" w:hAnsi="TIMESCVR"/>
+        </w:rPr>
+        <w:t>ölübde</w:t>
+      </w:r>
+      <w:r>
+        <w:rPr>
+          <w:rFonts w:ascii="TIMESCVR" w:hAnsi="TIMESCVR"/>
+        </w:rPr>
+        <w:t xml:space="preserve"> senceleyin </w:t>
+      </w:r>
+      <w:r>
+        <w:rPr>
+          <w:rFonts w:ascii="TIMESCVR" w:hAnsi="TIMESCVR"/>
+        </w:rPr>
+        <w:t>ev</w:t>
+      </w:r>
+      <w:r>
+        <w:rPr>
+          <w:rFonts w:ascii="TIMESCVR" w:hAnsi="TIMESCVR"/>
+        </w:rPr>
+        <w:t xml:space="preserve">ladı </w:t>
+      </w:r>
+      <w:r>
+        <w:rPr>
+          <w:rFonts w:ascii="TIMESCVR" w:hAnsi="TIMESCVR"/>
+          <w:color w:val="FF0000"/>
+        </w:rPr>
+        <w:t>®</w:t>
+      </w:r>
+      <w:r>
+        <w:rPr>
+          <w:rFonts w:ascii="TIMESCVR" w:hAnsi="TIMESCVR"/>
+          <w:color w:val="FF0000"/>
+        </w:rPr>
+        <w:t>aldı</w:t>
+      </w:r>
+      <w:r>
+        <w:rPr>
+          <w:rFonts w:ascii="TIMESCVR" w:hAnsi="TIMESCVR"/>
+          <w:color w:val="FF0000"/>
+        </w:rPr>
+        <w:t>¦</w:t>
+      </w:r>
+      <w:r>
+        <w:rPr>
+          <w:rFonts w:ascii="TIMESCVR" w:hAnsi="TIMESCVR"/>
+          <w:color w:val="FF0000"/>
+        </w:rPr>
+        <w:t>ına</w:t>
+      </w:r>
+      <w:r>
+        <w:rPr>
+          <w:rFonts w:ascii="TIMESCVR" w:hAnsi="TIMESCVR"/>
+        </w:rPr>
+        <w:t xml:space="preserve"> a</w:t>
+      </w:r>
+      <w:r>
+        <w:rPr>
+          <w:rFonts w:ascii="TIMESCVR" w:hAnsi="TIMESCVR"/>
+        </w:rPr>
+        <w:t>¦</w:t>
+      </w:r>
+      <w:r>
+        <w:rPr>
+          <w:rFonts w:ascii="TIMESCVR" w:hAnsi="TIMESCVR"/>
+        </w:rPr>
+        <w:t xml:space="preserve">larım </w:t>
+      </w:r>
+      <w:r>
+        <w:rPr>
+          <w:rFonts w:ascii="TIMESCVR" w:hAnsi="TIMESCVR"/>
+        </w:rPr>
+        <w:t>démiş</w:t>
+      </w:r>
+    </w:p>
+    <w:p>
+      <w:pPr>
+        <w:pStyle w:val="AralkYok"/>
+        <w:rPr>
+          <w:rFonts w:ascii="TIMESCVR" w:hAnsi="TIMESCVR"/>
+        </w:rPr>
+      </w:pPr>
+      <w:r>
+        <w:rPr>
+          <w:rFonts w:ascii="TIMESCVR" w:hAnsi="TIMESCVR"/>
+          <w:position w:val="12"/>
+        </w:rPr>
+        <w:t xml:space="preserve">[38/19] </w:t>
+      </w:r>
+      <w:r>
+        <w:rPr>
+          <w:rFonts w:ascii="TIMESCVR" w:hAnsi="TIMESCVR"/>
+        </w:rPr>
+        <w:t>(laµ</w:t>
+      </w:r>
+      <w:r>
+        <w:rPr>
+          <w:rFonts w:ascii="Cambria" w:hAnsi="Cambria" w:cs="Cambria"/>
+        </w:rPr>
+        <w:t>ī</w:t>
+      </w:r>
+      <w:r>
+        <w:rPr>
+          <w:rFonts w:ascii="TIMESCVR" w:hAnsi="TIMESCVR"/>
+        </w:rPr>
+        <w:t>fe)</w:t>
+      </w:r>
+      <w:r>
+        <w:rPr>
+          <w:rFonts w:ascii="TIMESCVR" w:hAnsi="TIMESCVR"/>
+        </w:rPr>
+        <w:t xml:space="preserve"> bir gün </w:t>
+      </w:r>
+      <w:r>
+        <w:rPr>
+          <w:rFonts w:ascii="TIMESCVR" w:hAnsi="TIMESCVR"/>
+        </w:rPr>
+        <w:t>¬</w:t>
+      </w:r>
+      <w:r>
+        <w:rPr>
+          <w:rFonts w:ascii="TIMESCVR" w:hAnsi="TIMESCVR"/>
+          <w:vertAlign w:val="superscript"/>
+        </w:rPr>
+        <w:t>v</w:t>
+      </w:r>
+      <w:r>
+        <w:rPr>
+          <w:rFonts w:ascii="TIMESCVR" w:hAnsi="TIMESCVR"/>
+        </w:rPr>
+        <w:t>aceni</w:t>
+      </w:r>
+      <w:r>
+        <w:rPr>
+          <w:rFonts w:ascii="TIMESCVR" w:hAnsi="TIMESCVR"/>
+        </w:rPr>
+        <w:t>ñ</w:t>
+      </w:r>
+      <w:r>
+        <w:rPr>
+          <w:rFonts w:ascii="TIMESCVR" w:hAnsi="TIMESCVR"/>
+        </w:rPr>
+        <w:t xml:space="preserve"> </w:t>
+      </w:r>
+      <w:r>
+        <w:rPr>
+          <w:rFonts w:ascii="TIMESCVR" w:hAnsi="TIMESCVR"/>
+        </w:rPr>
+        <w:t>¤</w:t>
+      </w:r>
+      <w:r>
+        <w:rPr>
+          <w:rFonts w:ascii="TIMESCVR" w:hAnsi="TIMESCVR"/>
+        </w:rPr>
+        <w:t>avratı va</w:t>
+      </w:r>
+      <w:r>
+        <w:rPr>
+          <w:rFonts w:ascii="TIMESCVR" w:hAnsi="TIMESCVR"/>
+        </w:rPr>
+        <w:t>¤</w:t>
+      </w:r>
+      <w:r>
+        <w:rPr>
+          <w:rFonts w:ascii="TIMESCVR" w:hAnsi="TIMESCVR"/>
+        </w:rPr>
+        <w:t>a</w:t>
+      </w:r>
+      <w:r>
+        <w:rPr>
+          <w:rFonts w:ascii="TIMESCVR" w:hAnsi="TIMESCVR"/>
+        </w:rPr>
+        <w:t>©</w:t>
+      </w:r>
+      <w:r>
+        <w:rPr>
+          <w:rFonts w:ascii="TIMESCVR" w:hAnsi="TIMESCVR"/>
+        </w:rPr>
+        <w:t xml:space="preserve"> meclisine varub</w:t>
+      </w:r>
+    </w:p>
+    <w:p>
+      <w:pPr>
+        <w:pStyle w:val="AralkYok"/>
+        <w:rPr>
+          <w:rFonts w:ascii="TIMESCVR" w:hAnsi="TIMESCVR"/>
+        </w:rPr>
+      </w:pPr>
+      <w:r>
+        <w:rPr>
+          <w:rFonts w:ascii="TIMESCVR" w:hAnsi="TIMESCVR"/>
+          <w:position w:val="12"/>
+        </w:rPr>
+        <w:t xml:space="preserve">[38/20] </w:t>
+      </w:r>
+      <w:r>
+        <w:rPr>
+          <w:rFonts w:ascii="TIMESCVR" w:hAnsi="TIMESCVR"/>
+        </w:rPr>
+        <w:t>d</w:t>
+      </w:r>
+      <w:r>
+        <w:rPr>
+          <w:rFonts w:ascii="TIMESCVR" w:hAnsi="TIMESCVR"/>
+        </w:rPr>
+        <w:t xml:space="preserve">inleyüb eve </w:t>
+      </w:r>
+      <w:r>
+        <w:rPr>
+          <w:rFonts w:ascii="TIMESCVR" w:hAnsi="TIMESCVR"/>
+        </w:rPr>
+        <w:t>g</w:t>
+      </w:r>
+      <w:r>
+        <w:rPr>
+          <w:rFonts w:ascii="TIMESCVR" w:hAnsi="TIMESCVR"/>
+        </w:rPr>
+        <w:t xml:space="preserve">eldikde </w:t>
+      </w:r>
+      <w:r>
+        <w:rPr>
+          <w:rFonts w:ascii="TIMESCVR" w:hAnsi="TIMESCVR"/>
+        </w:rPr>
+        <w:t>¬</w:t>
+      </w:r>
+      <w:r>
+        <w:rPr>
+          <w:rFonts w:ascii="TIMESCVR" w:hAnsi="TIMESCVR"/>
+          <w:vertAlign w:val="superscript"/>
+        </w:rPr>
+        <w:t>v</w:t>
+      </w:r>
+      <w:r>
+        <w:rPr>
+          <w:rFonts w:ascii="TIMESCVR" w:hAnsi="TIMESCVR"/>
+        </w:rPr>
+        <w:t>ace</w:t>
+      </w:r>
+      <w:r>
+        <w:rPr>
+          <w:rFonts w:ascii="TIMESCVR" w:hAnsi="TIMESCVR"/>
+        </w:rPr>
+        <w:t xml:space="preserve"> </w:t>
+      </w:r>
+      <w:r>
+        <w:rPr>
+          <w:rFonts w:ascii="TIMESCVR" w:hAnsi="TIMESCVR"/>
+        </w:rPr>
+        <w:t>aytdı</w:t>
+      </w:r>
+      <w:r>
+        <w:rPr>
+          <w:rFonts w:ascii="TIMESCVR" w:hAnsi="TIMESCVR"/>
+        </w:rPr>
+        <w:t xml:space="preserve"> a </w:t>
+      </w:r>
+      <w:r>
+        <w:rPr>
+          <w:rFonts w:ascii="TIMESCVR" w:hAnsi="TIMESCVR"/>
+        </w:rPr>
+        <w:t>®arı</w:t>
+      </w:r>
+      <w:r>
+        <w:rPr>
+          <w:rFonts w:ascii="TIMESCVR" w:hAnsi="TIMESCVR"/>
+        </w:rPr>
+        <w:t xml:space="preserve"> v</w:t>
+      </w:r>
+      <w:r>
+        <w:rPr>
+          <w:rFonts w:ascii="TIMESCVR" w:hAnsi="TIMESCVR"/>
+        </w:rPr>
+        <w:t>¥¤</w:t>
+      </w:r>
+      <w:r>
+        <w:rPr>
+          <w:rFonts w:ascii="Cambria" w:hAnsi="Cambria"/>
+        </w:rPr>
+        <w:t>i</w:t>
+      </w:r>
+      <w:r>
+        <w:rPr>
+          <w:rFonts w:ascii="TIMESCVR" w:hAnsi="TIMESCVR"/>
+        </w:rPr>
+        <w:t>z ne söyledi</w:t>
+      </w:r>
+    </w:p>
+    <w:p>
+      <w:pPr>
+        <w:pStyle w:val="AralkYok"/>
+        <w:rPr>
+          <w:rFonts w:ascii="TIMESCVR" w:hAnsi="TIMESCVR"/>
+        </w:rPr>
+      </w:pPr>
+      <w:r>
+        <w:rPr>
+          <w:rFonts w:ascii="TIMESCVR" w:hAnsi="TIMESCVR"/>
+          <w:position w:val="12"/>
+        </w:rPr>
+        <w:t xml:space="preserve">[38/21] </w:t>
+      </w:r>
+      <w:r>
+        <w:rPr>
+          <w:rFonts w:ascii="TIMESCVR" w:hAnsi="TIMESCVR"/>
+        </w:rPr>
+        <w:t>b</w:t>
+      </w:r>
+      <w:r>
+        <w:rPr>
+          <w:rFonts w:ascii="TIMESCVR" w:hAnsi="TIMESCVR"/>
+        </w:rPr>
+        <w:t xml:space="preserve">ir </w:t>
+      </w:r>
+      <w:r>
+        <w:rPr>
+          <w:rFonts w:ascii="TIMESCVR" w:hAnsi="TIMESCVR"/>
+          <w:color w:val="FF0000"/>
+        </w:rPr>
+        <w:t>ki</w:t>
+      </w:r>
+      <w:r>
+        <w:rPr>
+          <w:rFonts w:ascii="TIMESCVR" w:hAnsi="TIMESCVR"/>
+          <w:color w:val="FF0000"/>
+        </w:rPr>
+        <w:t>m</w:t>
+      </w:r>
+      <w:r>
+        <w:rPr>
+          <w:rFonts w:ascii="TIMESCVR" w:hAnsi="TIMESCVR"/>
+          <w:color w:val="FF0000"/>
+        </w:rPr>
+        <w:t>se</w:t>
+      </w:r>
+      <w:r>
+        <w:rPr>
+          <w:rFonts w:ascii="TIMESCVR" w:hAnsi="TIMESCVR"/>
+        </w:rPr>
+        <w:t xml:space="preserve"> </w:t>
+      </w:r>
+      <w:r>
+        <w:rPr>
+          <w:rFonts w:ascii="TIMESCVR" w:hAnsi="TIMESCVR"/>
+        </w:rPr>
+        <w:t>§</w:t>
+      </w:r>
+      <w:r>
+        <w:rPr>
+          <w:rFonts w:ascii="TIMESCVR" w:hAnsi="TIMESCVR"/>
+        </w:rPr>
+        <w:t>el</w:t>
+      </w:r>
+      <w:r>
+        <w:rPr>
+          <w:rFonts w:ascii="TIMESCVR" w:hAnsi="TIMESCVR"/>
+        </w:rPr>
+        <w:t>¥</w:t>
+      </w:r>
+      <w:r>
+        <w:rPr>
+          <w:rFonts w:ascii="TIMESCVR" w:hAnsi="TIMESCVR"/>
+        </w:rPr>
+        <w:t xml:space="preserve">li ile bir </w:t>
+      </w:r>
+      <w:r>
+        <w:rPr>
+          <w:rFonts w:ascii="TIMESCVR" w:hAnsi="TIMESCVR"/>
+        </w:rPr>
+        <w:t>géce</w:t>
+      </w:r>
+      <w:r>
+        <w:rPr>
+          <w:rFonts w:ascii="TIMESCVR" w:hAnsi="TIMESCVR"/>
+        </w:rPr>
+        <w:t xml:space="preserve"> cima</w:t>
+      </w:r>
+      <w:r>
+        <w:rPr>
+          <w:rFonts w:ascii="TIMESCVR" w:hAnsi="TIMESCVR"/>
+        </w:rPr>
+        <w:t>¤</w:t>
+      </w:r>
+      <w:r>
+        <w:rPr>
+          <w:rFonts w:ascii="TIMESCVR" w:hAnsi="TIMESCVR"/>
+        </w:rPr>
+        <w:t xml:space="preserve"> eylese a</w:t>
+      </w:r>
+      <w:r>
+        <w:rPr>
+          <w:rFonts w:ascii="TIMESCVR" w:hAnsi="TIMESCVR"/>
+        </w:rPr>
+        <w:t>ñ</w:t>
+      </w:r>
+      <w:r>
+        <w:rPr>
+          <w:rFonts w:ascii="TIMESCVR" w:hAnsi="TIMESCVR"/>
+        </w:rPr>
+        <w:t xml:space="preserve">a </w:t>
+      </w:r>
+      <w:r>
+        <w:rPr>
+          <w:rFonts w:ascii="TIMESCVR" w:hAnsi="TIMESCVR"/>
+        </w:rPr>
+        <w:t>§</w:t>
+      </w:r>
+      <w:r>
+        <w:rPr>
+          <w:rFonts w:ascii="TIMESCVR" w:hAnsi="TIMESCVR"/>
+        </w:rPr>
+        <w:t>a</w:t>
+      </w:r>
+      <w:r>
+        <w:rPr>
+          <w:rFonts w:ascii="TIMESCVR" w:hAnsi="TIMESCVR"/>
+        </w:rPr>
+        <w:t>®®</w:t>
+      </w:r>
+      <w:r>
+        <w:rPr>
+          <w:rFonts w:ascii="TIMESCVR" w:hAnsi="TIMESCVR"/>
+        </w:rPr>
+        <w:t xml:space="preserve"> te</w:t>
+      </w:r>
+      <w:r>
+        <w:rPr>
+          <w:rFonts w:ascii="TIMESCVR" w:hAnsi="TIMESCVR"/>
+        </w:rPr>
+        <w:t>¤¥</w:t>
+      </w:r>
+      <w:r>
+        <w:rPr>
+          <w:rFonts w:ascii="TIMESCVR" w:hAnsi="TIMESCVR"/>
+        </w:rPr>
+        <w:t>la cennetde</w:t>
+      </w:r>
+    </w:p>
+    <w:p>
+      <w:pPr>
+        <w:pStyle w:val="AralkYok"/>
+        <w:rPr>
+          <w:rFonts w:ascii="TIMESCVR" w:hAnsi="TIMESCVR"/>
+        </w:rPr>
+      </w:pPr>
+      <w:r>
+        <w:rPr>
+          <w:rFonts w:ascii="TIMESCVR" w:hAnsi="TIMESCVR"/>
+          <w:position w:val="12"/>
+        </w:rPr>
+        <w:t xml:space="preserve">[38/22] </w:t>
+      </w:r>
+      <w:r>
+        <w:rPr>
+          <w:rFonts w:ascii="TIMESCVR" w:hAnsi="TIMESCVR"/>
+        </w:rPr>
+        <w:t>b</w:t>
+      </w:r>
+      <w:r>
+        <w:rPr>
+          <w:rFonts w:ascii="TIMESCVR" w:hAnsi="TIMESCVR"/>
+        </w:rPr>
+        <w:t xml:space="preserve">ir köşk yapar </w:t>
+      </w:r>
+      <w:r>
+        <w:rPr>
+          <w:rFonts w:ascii="TIMESCVR" w:hAnsi="TIMESCVR"/>
+        </w:rPr>
+        <w:t>dédükde</w:t>
+      </w:r>
+      <w:r>
+        <w:rPr>
+          <w:rFonts w:ascii="TIMESCVR" w:hAnsi="TIMESCVR"/>
+        </w:rPr>
+        <w:t xml:space="preserve"> bunlar yatdı</w:t>
+      </w:r>
+      <w:r>
+        <w:rPr>
+          <w:rFonts w:ascii="TIMESCVR" w:hAnsi="TIMESCVR"/>
+        </w:rPr>
+        <w:t>®</w:t>
+      </w:r>
+      <w:r>
+        <w:rPr>
+          <w:rFonts w:ascii="TIMESCVR" w:hAnsi="TIMESCVR"/>
+        </w:rPr>
+        <w:t>ları va</w:t>
+      </w:r>
+      <w:r>
+        <w:rPr>
+          <w:rFonts w:ascii="TIMESCVR" w:hAnsi="TIMESCVR"/>
+        </w:rPr>
+        <w:t>®</w:t>
+      </w:r>
+      <w:r>
+        <w:rPr>
+          <w:rFonts w:ascii="TIMESCVR" w:hAnsi="TIMESCVR"/>
+        </w:rPr>
+        <w:t xml:space="preserve">it </w:t>
+      </w:r>
+      <w:r>
+        <w:rPr>
+          <w:rFonts w:ascii="TIMESCVR" w:hAnsi="TIMESCVR"/>
+        </w:rPr>
+        <w:t>¬</w:t>
+      </w:r>
+      <w:r>
+        <w:rPr>
+          <w:rFonts w:ascii="TIMESCVR" w:hAnsi="TIMESCVR"/>
+          <w:vertAlign w:val="superscript"/>
+        </w:rPr>
+        <w:t>v</w:t>
+      </w:r>
+      <w:r>
+        <w:rPr>
+          <w:rFonts w:ascii="TIMESCVR" w:hAnsi="TIMESCVR"/>
+        </w:rPr>
+        <w:t>ace</w:t>
+      </w:r>
+      <w:r>
+        <w:rPr>
+          <w:rFonts w:ascii="TIMESCVR" w:hAnsi="TIMESCVR"/>
+        </w:rPr>
+        <w:t xml:space="preserve"> </w:t>
+      </w:r>
+      <w:r>
+        <w:rPr>
+          <w:rFonts w:ascii="TIMESCVR" w:hAnsi="TIMESCVR"/>
+          <w:color w:val="FF0000"/>
+        </w:rPr>
+        <w:t>µ</w:t>
+      </w:r>
+      <w:r>
+        <w:rPr>
+          <w:rFonts w:ascii="TIMESCVR" w:hAnsi="TIMESCVR"/>
+          <w:color w:val="FF0000"/>
+        </w:rPr>
+        <w:t>ur eydi</w:t>
+      </w:r>
+      <w:r>
+        <w:rPr>
+          <w:rFonts w:ascii="TIMESCVR" w:hAnsi="TIMESCVR"/>
+          <w:color w:val="FF0000"/>
+        </w:rPr>
+        <w:t>/µuramadı</w:t>
+      </w:r>
+    </w:p>
+    <w:p>
+      <w:pPr>
+        <w:pStyle w:val="AralkYok"/>
+        <w:rPr>
+          <w:rFonts w:ascii="TIMESCVR" w:hAnsi="TIMESCVR"/>
+        </w:rPr>
+      </w:pPr>
+      <w:r>
+        <w:rPr>
+          <w:rFonts w:ascii="TIMESCVR" w:hAnsi="TIMESCVR"/>
+          <w:position w:val="12"/>
+        </w:rPr>
+        <w:t xml:space="preserve">[38/23] </w:t>
+      </w:r>
+      <w:r>
+        <w:rPr>
+          <w:rFonts w:ascii="TIMESCVR" w:hAnsi="TIMESCVR"/>
+        </w:rPr>
+        <w:t>c</w:t>
+      </w:r>
+      <w:r>
+        <w:rPr>
+          <w:rFonts w:ascii="TIMESCVR" w:hAnsi="TIMESCVR"/>
+        </w:rPr>
+        <w:t>ennetde bir ev yapalım deyüb bir cim</w:t>
+      </w:r>
+      <w:r>
+        <w:rPr>
+          <w:rFonts w:ascii="TIMESCVR" w:hAnsi="TIMESCVR"/>
+        </w:rPr>
+        <w:t>¥¤</w:t>
+      </w:r>
+      <w:r>
+        <w:rPr>
+          <w:rFonts w:ascii="TIMESCVR" w:hAnsi="TIMESCVR"/>
+        </w:rPr>
+        <w:t xml:space="preserve"> eylediler bir zem</w:t>
+      </w:r>
+      <w:r>
+        <w:rPr>
+          <w:rFonts w:ascii="TIMESCVR" w:hAnsi="TIMESCVR"/>
+        </w:rPr>
+        <w:t>¥</w:t>
+      </w:r>
+      <w:r>
+        <w:rPr>
+          <w:rFonts w:ascii="TIMESCVR" w:hAnsi="TIMESCVR"/>
+        </w:rPr>
+        <w:t>n</w:t>
+      </w:r>
+      <w:r>
+        <w:rPr>
+          <w:rFonts w:ascii="TIMESCVR" w:hAnsi="TIMESCVR"/>
+        </w:rPr>
+        <w:t>da</w:t>
+      </w:r>
+      <w:r>
+        <w:rPr>
+          <w:rFonts w:ascii="TIMESCVR" w:hAnsi="TIMESCVR"/>
+        </w:rPr>
+        <w:t>n</w:t>
+      </w:r>
+      <w:r>
+        <w:rPr>
+          <w:rFonts w:ascii="TIMESCVR" w:hAnsi="TIMESCVR"/>
+        </w:rPr>
+        <w:t xml:space="preserve"> ¹oñra</w:t>
+      </w:r>
+      <w:r>
+        <w:rPr>
+          <w:rFonts w:ascii="TIMESCVR" w:hAnsi="TIMESCVR"/>
+        </w:rPr>
+        <w:t xml:space="preserve"> </w:t>
+      </w:r>
+      <w:r>
+        <w:rPr>
+          <w:rFonts w:ascii="TIMESCVR" w:hAnsi="TIMESCVR"/>
+        </w:rPr>
+        <w:t>®arı</w:t>
+      </w:r>
+    </w:p>
+    <w:p>
+      <w:pPr>
+        <w:pStyle w:val="AralkYok"/>
+        <w:rPr>
+          <w:rFonts w:ascii="TIMESCVR" w:hAnsi="TIMESCVR"/>
+        </w:rPr>
+      </w:pPr>
+    </w:p>
+    <w:p>
+      <w:pPr>
+        <w:pStyle w:val="AralkYok"/>
+        <w:rPr>
+          <w:rFonts w:ascii="TIMESCVR" w:hAnsi="TIMESCVR"/>
+          <w:position w:val="12"/>
+        </w:rPr>
+      </w:pPr>
+      <w:r>
+        <w:rPr>
+          <w:rFonts w:ascii="TIMESCVR" w:hAnsi="TIMESCVR"/>
+          <w:position w:val="12"/>
+        </w:rPr>
+        <w:t>[39]</w:t>
+      </w:r>
+    </w:p>
+    <w:p>
+      <w:pPr>
+        <w:pStyle w:val="AralkYok"/>
+        <w:rPr>
+          <w:rFonts w:ascii="TIMESCVR" w:hAnsi="TIMESCVR"/>
+        </w:rPr>
+      </w:pPr>
+      <w:r>
+        <w:rPr>
+          <w:rFonts w:ascii="TIMESCVR" w:hAnsi="TIMESCVR"/>
+          <w:position w:val="12"/>
+        </w:rPr>
+        <w:t>[39/</w:t>
+      </w:r>
+      <w:r>
+        <w:rPr>
+          <w:rFonts w:ascii="TIMESCVR" w:hAnsi="TIMESCVR"/>
+          <w:vanish/>
+          <w:position w:val="12"/>
+        </w:rPr>
+        <w:t>0</w:t>
+      </w:r>
+      <w:r>
+        <w:rPr>
+          <w:rFonts w:ascii="TIMESCVR" w:hAnsi="TIMESCVR"/>
+          <w:position w:val="12"/>
+        </w:rPr>
+        <w:t>1]</w:t>
+      </w:r>
+      <w:r>
+        <w:rPr>
+          <w:rFonts w:ascii="TIMESCVR" w:hAnsi="TIMESCVR"/>
+        </w:rPr>
+        <w:t xml:space="preserve"> </w:t>
+      </w:r>
+      <w:r>
+        <w:rPr>
+          <w:rFonts w:ascii="TIMESCVR" w:hAnsi="TIMESCVR"/>
+        </w:rPr>
+        <w:t>y</w:t>
+      </w:r>
+      <w:r>
+        <w:rPr>
+          <w:rFonts w:ascii="TIMESCVR" w:hAnsi="TIMESCVR"/>
+        </w:rPr>
+        <w:t xml:space="preserve">ine </w:t>
+      </w:r>
+      <w:r>
+        <w:rPr>
+          <w:rFonts w:ascii="TIMESCVR" w:hAnsi="TIMESCVR"/>
+        </w:rPr>
+        <w:t>aytdı</w:t>
+      </w:r>
+      <w:r>
+        <w:rPr>
+          <w:rFonts w:ascii="TIMESCVR" w:hAnsi="TIMESCVR"/>
+        </w:rPr>
+        <w:t xml:space="preserve"> ey </w:t>
+      </w:r>
+      <w:r>
+        <w:rPr>
+          <w:rFonts w:ascii="TIMESCVR" w:hAnsi="TIMESCVR"/>
+        </w:rPr>
+        <w:t>¬</w:t>
+      </w:r>
+      <w:r>
+        <w:rPr>
+          <w:rFonts w:ascii="TIMESCVR" w:hAnsi="TIMESCVR"/>
+          <w:vertAlign w:val="superscript"/>
+        </w:rPr>
+        <w:t>v</w:t>
+      </w:r>
+      <w:r>
+        <w:rPr>
+          <w:rFonts w:ascii="TIMESCVR" w:hAnsi="TIMESCVR"/>
+        </w:rPr>
+        <w:t>ace</w:t>
+      </w:r>
+      <w:r>
+        <w:rPr>
+          <w:rFonts w:ascii="TIMESCVR" w:hAnsi="TIMESCVR"/>
+        </w:rPr>
+        <w:t xml:space="preserve"> kendi</w:t>
+      </w:r>
+      <w:r>
+        <w:rPr>
+          <w:rFonts w:ascii="TIMESCVR" w:hAnsi="TIMESCVR"/>
+        </w:rPr>
+        <w:t>ñ</w:t>
+      </w:r>
+      <w:r>
+        <w:rPr>
+          <w:rFonts w:ascii="TIMESCVR" w:hAnsi="TIMESCVR"/>
+        </w:rPr>
+        <w:t>e ev yapdık t</w:t>
+      </w:r>
+      <w:r>
+        <w:rPr>
+          <w:rFonts w:ascii="TIMESCVR" w:hAnsi="TIMESCVR"/>
+        </w:rPr>
+        <w:t>é</w:t>
+      </w:r>
+      <w:r>
+        <w:rPr>
+          <w:rFonts w:ascii="TIMESCVR" w:hAnsi="TIMESCVR"/>
+        </w:rPr>
+        <w:t>z ol ba</w:t>
+      </w:r>
+      <w:r>
+        <w:rPr>
+          <w:rFonts w:ascii="TIMESCVR" w:hAnsi="TIMESCVR"/>
+        </w:rPr>
+        <w:t>ñ</w:t>
+      </w:r>
+      <w:r>
+        <w:rPr>
+          <w:rFonts w:ascii="TIMESCVR" w:hAnsi="TIMESCVR"/>
+        </w:rPr>
+        <w:t>a</w:t>
+      </w:r>
+      <w:r>
+        <w:rPr>
+          <w:rFonts w:ascii="TIMESCVR" w:hAnsi="TIMESCVR"/>
+        </w:rPr>
+        <w:t xml:space="preserve"> </w:t>
+      </w:r>
+      <w:r>
+        <w:rPr>
+          <w:rFonts w:ascii="TIMESCVR" w:hAnsi="TIMESCVR"/>
+        </w:rPr>
+        <w:t>da yab</w:t>
+      </w:r>
+    </w:p>
+    <w:p>
+      <w:pPr>
+        <w:pStyle w:val="AralkYok"/>
+        <w:rPr>
+          <w:rFonts w:ascii="TIMESCVR" w:hAnsi="TIMESCVR"/>
+        </w:rPr>
+      </w:pPr>
+      <w:r>
+        <w:rPr>
+          <w:rFonts w:ascii="TIMESCVR" w:hAnsi="TIMESCVR"/>
+          <w:position w:val="12"/>
+        </w:rPr>
+        <w:t>[39/</w:t>
+      </w:r>
+      <w:r>
+        <w:rPr>
+          <w:rFonts w:ascii="TIMESCVR" w:hAnsi="TIMESCVR"/>
+          <w:vanish/>
+          <w:position w:val="12"/>
+        </w:rPr>
+        <w:t>0</w:t>
+      </w:r>
+      <w:r>
+        <w:rPr>
+          <w:rFonts w:ascii="TIMESCVR" w:hAnsi="TIMESCVR"/>
+          <w:position w:val="12"/>
+        </w:rPr>
+        <w:t>2]</w:t>
+      </w:r>
+      <w:r>
+        <w:rPr>
+          <w:rFonts w:ascii="TIMESCVR" w:hAnsi="TIMESCVR"/>
+        </w:rPr>
+        <w:t xml:space="preserve"> </w:t>
+      </w:r>
+      <w:r>
+        <w:rPr>
+          <w:rFonts w:ascii="TIMESCVR" w:hAnsi="TIMESCVR"/>
+        </w:rPr>
+        <w:t>dé</w:t>
+      </w:r>
+      <w:r>
+        <w:rPr>
+          <w:rFonts w:ascii="TIMESCVR" w:hAnsi="TIMESCVR"/>
+        </w:rPr>
+        <w:t xml:space="preserve">di </w:t>
+      </w:r>
+      <w:r>
+        <w:rPr>
+          <w:rFonts w:ascii="TIMESCVR" w:hAnsi="TIMESCVR"/>
+        </w:rPr>
+        <w:t>¬</w:t>
+      </w:r>
+      <w:r>
+        <w:rPr>
+          <w:rFonts w:ascii="TIMESCVR" w:hAnsi="TIMESCVR"/>
+          <w:vertAlign w:val="superscript"/>
+        </w:rPr>
+        <w:t>v</w:t>
+      </w:r>
+      <w:r>
+        <w:rPr>
+          <w:rFonts w:ascii="TIMESCVR" w:hAnsi="TIMESCVR"/>
+        </w:rPr>
+        <w:t>ace</w:t>
+      </w:r>
+      <w:r>
+        <w:rPr>
+          <w:rFonts w:ascii="TIMESCVR" w:hAnsi="TIMESCVR"/>
+        </w:rPr>
+        <w:t xml:space="preserve"> </w:t>
+      </w:r>
+      <w:r>
+        <w:rPr>
+          <w:rFonts w:ascii="TIMESCVR" w:hAnsi="TIMESCVR"/>
+        </w:rPr>
+        <w:t>aydur</w:t>
+      </w:r>
+      <w:r>
+        <w:rPr>
+          <w:rFonts w:ascii="TIMESCVR" w:hAnsi="TIMESCVR"/>
+        </w:rPr>
+        <w:t xml:space="preserve"> hele </w:t>
+      </w:r>
+      <w:r>
+        <w:rPr>
+          <w:rFonts w:ascii="TIMESCVR" w:hAnsi="TIMESCVR"/>
+        </w:rPr>
+        <w:t>¹</w:t>
+      </w:r>
+      <w:r>
+        <w:rPr>
+          <w:rFonts w:ascii="TIMESCVR" w:hAnsi="TIMESCVR"/>
+        </w:rPr>
+        <w:t xml:space="preserve">abr </w:t>
+      </w:r>
+      <w:r>
+        <w:rPr>
+          <w:rFonts w:ascii="TIMESCVR" w:hAnsi="TIMESCVR"/>
+          <w:color w:val="FF0000"/>
+        </w:rPr>
+        <w:t>ile</w:t>
+      </w:r>
+      <w:r>
+        <w:rPr>
+          <w:rFonts w:ascii="TIMESCVR" w:hAnsi="TIMESCVR"/>
+          <w:color w:val="FF0000"/>
+        </w:rPr>
+        <w:t>/eyle</w:t>
+      </w:r>
+      <w:r>
+        <w:rPr>
+          <w:rFonts w:ascii="TIMESCVR" w:hAnsi="TIMESCVR"/>
+        </w:rPr>
+        <w:t xml:space="preserve"> ba</w:t>
+      </w:r>
+      <w:r>
+        <w:rPr>
+          <w:rFonts w:ascii="TIMESCVR" w:hAnsi="TIMESCVR"/>
+        </w:rPr>
+        <w:t>®</w:t>
+      </w:r>
+      <w:r>
+        <w:rPr>
+          <w:rFonts w:ascii="TIMESCVR" w:hAnsi="TIMESCVR"/>
+        </w:rPr>
+        <w:t xml:space="preserve">alım </w:t>
+      </w:r>
+      <w:r>
+        <w:rPr>
+          <w:rFonts w:ascii="TIMESCVR" w:hAnsi="TIMESCVR"/>
+        </w:rPr>
+        <w:t>démiş</w:t>
+      </w:r>
+      <w:r>
+        <w:rPr>
+          <w:rFonts w:ascii="TIMESCVR" w:hAnsi="TIMESCVR"/>
+        </w:rPr>
+        <w:t xml:space="preserve"> </w:t>
+      </w:r>
+      <w:r>
+        <w:rPr>
+          <w:rFonts w:ascii="TIMESCVR" w:hAnsi="TIMESCVR"/>
+        </w:rPr>
+        <w:t>(laµ</w:t>
+      </w:r>
+      <w:r>
+        <w:rPr>
+          <w:rFonts w:ascii="Cambria" w:hAnsi="Cambria" w:cs="Cambria"/>
+        </w:rPr>
+        <w:t>ī</w:t>
+      </w:r>
+      <w:r>
+        <w:rPr>
+          <w:rFonts w:ascii="TIMESCVR" w:hAnsi="TIMESCVR"/>
+        </w:rPr>
+        <w:t>fe)</w:t>
+      </w:r>
+      <w:r>
+        <w:rPr>
+          <w:rFonts w:ascii="TIMESCVR" w:hAnsi="TIMESCVR"/>
+        </w:rPr>
+        <w:t xml:space="preserve"> bir gün</w:t>
+      </w:r>
+    </w:p>
+    <w:p>
+      <w:pPr>
+        <w:pStyle w:val="AralkYok"/>
+        <w:rPr>
+          <w:rFonts w:ascii="TIMESCVR" w:hAnsi="TIMESCVR"/>
+        </w:rPr>
+      </w:pPr>
+      <w:r>
+        <w:rPr>
+          <w:rFonts w:ascii="TIMESCVR" w:hAnsi="TIMESCVR"/>
+          <w:position w:val="12"/>
+        </w:rPr>
+        <w:t>[39/</w:t>
+      </w:r>
+      <w:r>
+        <w:rPr>
+          <w:rFonts w:ascii="TIMESCVR" w:hAnsi="TIMESCVR"/>
+          <w:vanish/>
+          <w:position w:val="12"/>
+        </w:rPr>
+        <w:t>0</w:t>
+      </w:r>
+      <w:r>
+        <w:rPr>
+          <w:rFonts w:ascii="TIMESCVR" w:hAnsi="TIMESCVR"/>
+          <w:position w:val="12"/>
+        </w:rPr>
+        <w:t>3]</w:t>
+      </w:r>
+      <w:r>
+        <w:rPr>
+          <w:rFonts w:ascii="TIMESCVR" w:hAnsi="TIMESCVR"/>
+        </w:rPr>
+        <w:t xml:space="preserve"> </w:t>
+      </w:r>
+      <w:r>
+        <w:rPr>
+          <w:rFonts w:ascii="TIMESCVR" w:hAnsi="TIMESCVR"/>
+        </w:rPr>
+        <w:t>¬</w:t>
+      </w:r>
+      <w:r>
+        <w:rPr>
+          <w:rFonts w:ascii="TIMESCVR" w:hAnsi="TIMESCVR"/>
+          <w:vertAlign w:val="superscript"/>
+        </w:rPr>
+        <w:t>v</w:t>
+      </w:r>
+      <w:r>
+        <w:rPr>
+          <w:rFonts w:ascii="TIMESCVR" w:hAnsi="TIMESCVR"/>
+        </w:rPr>
+        <w:t xml:space="preserve">ace </w:t>
+      </w:r>
+      <w:r>
+        <w:rPr>
+          <w:rFonts w:ascii="TIMESCVR" w:hAnsi="TIMESCVR"/>
+        </w:rPr>
+        <w:t xml:space="preserve">bir </w:t>
+      </w:r>
+      <w:r>
+        <w:rPr>
+          <w:rFonts w:ascii="TIMESCVR" w:hAnsi="TIMESCVR"/>
+          <w:color w:val="FF0000"/>
+        </w:rPr>
+        <w:t>belük sü</w:t>
+      </w:r>
+      <w:r>
+        <w:rPr>
+          <w:rFonts w:ascii="TIMESCVR" w:hAnsi="TIMESCVR"/>
+          <w:color w:val="FF0000"/>
+        </w:rPr>
+        <w:t>¬</w:t>
+      </w:r>
+      <w:r>
+        <w:rPr>
+          <w:rFonts w:ascii="TIMESCVR" w:hAnsi="TIMESCVR"/>
+          <w:color w:val="FF0000"/>
+        </w:rPr>
+        <w:t>etelere</w:t>
+      </w:r>
+      <w:r>
+        <w:rPr>
+          <w:rFonts w:ascii="TIMESCVR" w:hAnsi="TIMESCVR"/>
+        </w:rPr>
+        <w:t xml:space="preserve"> rast gelüb bunlara </w:t>
+      </w:r>
+      <w:r>
+        <w:rPr>
+          <w:rFonts w:ascii="TIMESCVR" w:hAnsi="TIMESCVR"/>
+        </w:rPr>
+        <w:t>buyuru</w:t>
+      </w:r>
+      <w:r>
+        <w:rPr>
+          <w:rFonts w:ascii="TIMESCVR" w:hAnsi="TIMESCVR"/>
+        </w:rPr>
+        <w:t>ñ</w:t>
+      </w:r>
+      <w:r>
+        <w:rPr>
+          <w:rFonts w:ascii="TIMESCVR" w:hAnsi="TIMESCVR"/>
+        </w:rPr>
+        <w:t xml:space="preserve"> bize gidelim</w:t>
+      </w:r>
+    </w:p>
+    <w:p>
+      <w:pPr>
+        <w:pStyle w:val="AralkYok"/>
+        <w:rPr>
+          <w:rFonts w:ascii="TIMESCVR" w:hAnsi="TIMESCVR"/>
+          <w:highlight w:val="yellow"/>
+        </w:rPr>
+      </w:pPr>
+      <w:r>
+        <w:rPr>
+          <w:rFonts w:ascii="TIMESCVR" w:hAnsi="TIMESCVR"/>
+          <w:position w:val="12"/>
+        </w:rPr>
+        <w:t>[39/</w:t>
+      </w:r>
+      <w:r>
+        <w:rPr>
+          <w:rFonts w:ascii="TIMESCVR" w:hAnsi="TIMESCVR"/>
+          <w:vanish/>
+          <w:position w:val="12"/>
+        </w:rPr>
+        <w:t>0</w:t>
+      </w:r>
+      <w:r>
+        <w:rPr>
+          <w:rFonts w:ascii="TIMESCVR" w:hAnsi="TIMESCVR"/>
+          <w:position w:val="12"/>
+        </w:rPr>
+        <w:t>4]</w:t>
+      </w:r>
+      <w:r>
+        <w:rPr>
+          <w:rFonts w:ascii="TIMESCVR" w:hAnsi="TIMESCVR"/>
+        </w:rPr>
+        <w:t xml:space="preserve"> </w:t>
+      </w:r>
+      <w:r>
+        <w:rPr>
+          <w:rFonts w:ascii="TIMESCVR" w:hAnsi="TIMESCVR"/>
+        </w:rPr>
+        <w:t>d</w:t>
+      </w:r>
+      <w:r>
+        <w:rPr>
+          <w:rFonts w:ascii="TIMESCVR" w:hAnsi="TIMESCVR"/>
+        </w:rPr>
+        <w:t xml:space="preserve">eyüb </w:t>
+      </w:r>
+      <w:r>
+        <w:rPr>
+          <w:rFonts w:ascii="TIMESCVR" w:hAnsi="TIMESCVR"/>
+          <w:color w:val="FF0000"/>
+        </w:rPr>
+        <w:t>o</w:t>
+      </w:r>
+      <w:r>
+        <w:rPr>
+          <w:rFonts w:ascii="TIMESCVR" w:hAnsi="TIMESCVR"/>
+          <w:color w:val="FF0000"/>
+        </w:rPr>
+        <w:t>ñ</w:t>
+      </w:r>
+      <w:r>
+        <w:rPr>
+          <w:rFonts w:ascii="TIMESCVR" w:hAnsi="TIMESCVR"/>
+          <w:color w:val="FF0000"/>
+        </w:rPr>
+        <w:t>/ok</w:t>
+      </w:r>
+      <w:r>
+        <w:rPr>
+          <w:rFonts w:ascii="TIMESCVR" w:hAnsi="TIMESCVR"/>
+        </w:rPr>
+        <w:t xml:space="preserve"> </w:t>
+      </w:r>
+      <w:r>
+        <w:rPr>
+          <w:rFonts w:ascii="TIMESCVR" w:hAnsi="TIMESCVR"/>
+        </w:rPr>
+        <w:t>®</w:t>
+      </w:r>
+      <w:r>
+        <w:rPr>
+          <w:rFonts w:ascii="TIMESCVR" w:hAnsi="TIMESCVR"/>
+        </w:rPr>
+        <w:t xml:space="preserve">apusına getürdi bunlara </w:t>
+      </w:r>
+      <w:r>
+        <w:rPr>
+          <w:rFonts w:ascii="TIMESCVR" w:hAnsi="TIMESCVR"/>
+        </w:rPr>
+        <w:t>aytdı</w:t>
+      </w:r>
+      <w:r>
+        <w:rPr>
+          <w:rFonts w:ascii="TIMESCVR" w:hAnsi="TIMESCVR"/>
+        </w:rPr>
+        <w:t xml:space="preserve"> siz biraz bunda</w:t>
+      </w:r>
+    </w:p>
+    <w:p>
+      <w:pPr>
+        <w:pStyle w:val="AralkYok"/>
+        <w:rPr>
+          <w:rFonts w:ascii="TIMESCVR" w:hAnsi="TIMESCVR"/>
+          <w:highlight w:val="yellow"/>
+        </w:rPr>
+      </w:pPr>
+      <w:r>
+        <w:rPr>
+          <w:rFonts w:ascii="TIMESCVR" w:hAnsi="TIMESCVR"/>
+          <w:position w:val="12"/>
+        </w:rPr>
+        <w:t>[39/</w:t>
+      </w:r>
+      <w:r>
+        <w:rPr>
+          <w:rFonts w:ascii="TIMESCVR" w:hAnsi="TIMESCVR"/>
+          <w:vanish/>
+          <w:position w:val="12"/>
+        </w:rPr>
+        <w:t>0</w:t>
+      </w:r>
+      <w:r>
+        <w:rPr>
+          <w:rFonts w:ascii="TIMESCVR" w:hAnsi="TIMESCVR"/>
+          <w:position w:val="12"/>
+        </w:rPr>
+        <w:t>5]</w:t>
+      </w:r>
+      <w:r>
+        <w:rPr>
+          <w:rFonts w:ascii="TIMESCVR" w:hAnsi="TIMESCVR"/>
+        </w:rPr>
+        <w:t xml:space="preserve"> </w:t>
+      </w:r>
+      <w:r>
+        <w:rPr>
+          <w:rFonts w:ascii="TIMESCVR" w:hAnsi="TIMESCVR"/>
+        </w:rPr>
+        <w:t>µ</w:t>
+      </w:r>
+      <w:r>
+        <w:rPr>
+          <w:rFonts w:ascii="TIMESCVR" w:hAnsi="TIMESCVR"/>
+        </w:rPr>
+        <w:t>uru</w:t>
+      </w:r>
+      <w:r>
+        <w:rPr>
+          <w:rFonts w:ascii="TIMESCVR" w:hAnsi="TIMESCVR"/>
+        </w:rPr>
+        <w:t>ñ</w:t>
+      </w:r>
+      <w:r>
+        <w:rPr>
+          <w:rFonts w:ascii="TIMESCVR" w:hAnsi="TIMESCVR"/>
+        </w:rPr>
+        <w:t xml:space="preserve"> ben </w:t>
+      </w:r>
+      <w:r>
+        <w:rPr>
+          <w:rFonts w:ascii="TIMESCVR" w:hAnsi="TIMESCVR"/>
+          <w:color w:val="FF0000"/>
+        </w:rPr>
+        <w:t>göreyim</w:t>
+      </w:r>
+      <w:r>
+        <w:rPr>
+          <w:rFonts w:ascii="TIMESCVR" w:hAnsi="TIMESCVR"/>
+        </w:rPr>
+        <w:t xml:space="preserve"> deyüb içeri girüb </w:t>
+      </w:r>
+      <w:r>
+        <w:rPr>
+          <w:rFonts w:ascii="TIMESCVR" w:hAnsi="TIMESCVR"/>
+        </w:rPr>
+        <w:t>aytdı</w:t>
+      </w:r>
+      <w:r>
+        <w:rPr>
+          <w:rFonts w:ascii="TIMESCVR" w:hAnsi="TIMESCVR"/>
+        </w:rPr>
+        <w:t xml:space="preserve"> </w:t>
+      </w:r>
+      <w:r>
+        <w:rPr>
+          <w:rFonts w:ascii="TIMESCVR" w:hAnsi="TIMESCVR"/>
+        </w:rPr>
+        <w:t>¥</w:t>
+      </w:r>
+      <w:r>
+        <w:rPr>
+          <w:rFonts w:ascii="TIMESCVR" w:hAnsi="TIMESCVR"/>
+        </w:rPr>
+        <w:t xml:space="preserve"> </w:t>
+      </w:r>
+      <w:r>
+        <w:rPr>
+          <w:rFonts w:ascii="TIMESCVR" w:hAnsi="TIMESCVR"/>
+        </w:rPr>
+        <w:t>®arı</w:t>
+      </w:r>
+      <w:r>
+        <w:rPr>
+          <w:rFonts w:ascii="TIMESCVR" w:hAnsi="TIMESCVR"/>
+        </w:rPr>
+        <w:t xml:space="preserve"> var</w:t>
+      </w:r>
+    </w:p>
+    <w:p>
+      <w:pPr>
+        <w:pStyle w:val="AralkYok"/>
+        <w:rPr>
+          <w:rFonts w:ascii="TIMESCVR" w:hAnsi="TIMESCVR"/>
+          <w:highlight w:val="yellow"/>
+        </w:rPr>
+      </w:pPr>
+      <w:r>
+        <w:rPr>
+          <w:rFonts w:ascii="TIMESCVR" w:hAnsi="TIMESCVR"/>
+          <w:position w:val="12"/>
+        </w:rPr>
+        <w:t>[39/</w:t>
+      </w:r>
+      <w:r>
+        <w:rPr>
+          <w:rFonts w:ascii="TIMESCVR" w:hAnsi="TIMESCVR"/>
+          <w:vanish/>
+          <w:position w:val="12"/>
+        </w:rPr>
+        <w:t>0</w:t>
+      </w:r>
+      <w:r>
+        <w:rPr>
+          <w:rFonts w:ascii="TIMESCVR" w:hAnsi="TIMESCVR"/>
+          <w:position w:val="12"/>
+        </w:rPr>
+        <w:t>6]</w:t>
+      </w:r>
+      <w:r>
+        <w:rPr>
+          <w:rFonts w:ascii="TIMESCVR" w:hAnsi="TIMESCVR"/>
+        </w:rPr>
+        <w:t xml:space="preserve"> i</w:t>
+      </w:r>
+      <w:r>
+        <w:rPr>
+          <w:rFonts w:ascii="TIMESCVR" w:hAnsi="TIMESCVR"/>
+        </w:rPr>
+        <w:t xml:space="preserve">mdi </w:t>
+      </w:r>
+      <w:r>
+        <w:rPr>
+          <w:rFonts w:ascii="TIMESCVR" w:hAnsi="TIMESCVR"/>
+        </w:rPr>
+        <w:t xml:space="preserve">şu </w:t>
+      </w:r>
+      <w:r>
+        <w:rPr>
+          <w:rFonts w:ascii="TIMESCVR" w:hAnsi="TIMESCVR"/>
+        </w:rPr>
+        <w:t>§</w:t>
+      </w:r>
+      <w:r>
+        <w:rPr>
+          <w:rFonts w:ascii="TIMESCVR" w:hAnsi="TIMESCVR"/>
+        </w:rPr>
+        <w:t xml:space="preserve">erifleri </w:t>
+      </w:r>
+      <w:r>
+        <w:rPr>
+          <w:rFonts w:ascii="TIMESCVR" w:hAnsi="TIMESCVR"/>
+        </w:rPr>
+        <w:t>¹</w:t>
+      </w:r>
+      <w:r>
+        <w:rPr>
+          <w:rFonts w:ascii="TIMESCVR" w:hAnsi="TIMESCVR"/>
+        </w:rPr>
+        <w:t>av d</w:t>
+      </w:r>
+      <w:r>
+        <w:rPr>
+          <w:rFonts w:ascii="TIMESCVR" w:hAnsi="TIMESCVR"/>
+        </w:rPr>
+        <w:t>é</w:t>
+      </w:r>
+      <w:r>
+        <w:rPr>
+          <w:rFonts w:ascii="TIMESCVR" w:hAnsi="TIMESCVR"/>
+        </w:rPr>
+        <w:t xml:space="preserve">di </w:t>
+      </w:r>
+      <w:r>
+        <w:rPr>
+          <w:rFonts w:ascii="TIMESCVR" w:hAnsi="TIMESCVR"/>
+        </w:rPr>
+        <w:t>®arı</w:t>
+      </w:r>
+      <w:r>
+        <w:rPr>
+          <w:rFonts w:ascii="TIMESCVR" w:hAnsi="TIMESCVR"/>
+        </w:rPr>
+        <w:t xml:space="preserve"> </w:t>
+      </w:r>
+      <w:r>
+        <w:rPr>
+          <w:rFonts w:ascii="TIMESCVR" w:hAnsi="TIMESCVR"/>
+        </w:rPr>
+        <w:t>çı®</w:t>
+      </w:r>
+      <w:r>
+        <w:rPr>
+          <w:rFonts w:ascii="TIMESCVR" w:hAnsi="TIMESCVR"/>
+        </w:rPr>
+        <w:t xml:space="preserve">ub </w:t>
+      </w:r>
+      <w:r>
+        <w:rPr>
+          <w:rFonts w:ascii="TIMESCVR" w:hAnsi="TIMESCVR"/>
+        </w:rPr>
+        <w:t>aytdı</w:t>
+      </w:r>
+      <w:r>
+        <w:rPr>
+          <w:rFonts w:ascii="TIMESCVR" w:hAnsi="TIMESCVR"/>
+        </w:rPr>
+        <w:t xml:space="preserve"> </w:t>
+      </w:r>
+      <w:r>
+        <w:rPr>
+          <w:rFonts w:ascii="TIMESCVR" w:hAnsi="TIMESCVR"/>
+        </w:rPr>
+        <w:t>¬</w:t>
+      </w:r>
+      <w:r>
+        <w:rPr>
+          <w:rFonts w:ascii="TIMESCVR" w:hAnsi="TIMESCVR"/>
+          <w:vertAlign w:val="superscript"/>
+        </w:rPr>
+        <w:t>v</w:t>
+      </w:r>
+      <w:r>
+        <w:rPr>
+          <w:rFonts w:ascii="TIMESCVR" w:hAnsi="TIMESCVR"/>
+        </w:rPr>
+        <w:t>ace</w:t>
+      </w:r>
+    </w:p>
+    <w:p>
+      <w:pPr>
+        <w:pStyle w:val="AralkYok"/>
+        <w:rPr>
+          <w:rFonts w:ascii="TIMESCVR" w:hAnsi="TIMESCVR"/>
+          <w:highlight w:val="yellow"/>
+        </w:rPr>
+      </w:pPr>
+      <w:r>
+        <w:rPr>
+          <w:rFonts w:ascii="TIMESCVR" w:hAnsi="TIMESCVR"/>
+          <w:position w:val="12"/>
+        </w:rPr>
+        <w:t>[39/</w:t>
+      </w:r>
+      <w:r>
+        <w:rPr>
+          <w:rFonts w:ascii="TIMESCVR" w:hAnsi="TIMESCVR"/>
+          <w:vanish/>
+          <w:position w:val="12"/>
+        </w:rPr>
+        <w:t>0</w:t>
+      </w:r>
+      <w:r>
+        <w:rPr>
+          <w:rFonts w:ascii="TIMESCVR" w:hAnsi="TIMESCVR"/>
+          <w:position w:val="12"/>
+        </w:rPr>
+        <w:t>7]</w:t>
+      </w:r>
+      <w:r>
+        <w:rPr>
+          <w:rFonts w:ascii="TIMESCVR" w:hAnsi="TIMESCVR"/>
+        </w:rPr>
+        <w:t xml:space="preserve"> </w:t>
+      </w:r>
+      <w:r>
+        <w:rPr>
+          <w:rFonts w:ascii="TIMESCVR" w:hAnsi="TIMESCVR"/>
+        </w:rPr>
+        <w:t>g</w:t>
+      </w:r>
+      <w:r>
+        <w:rPr>
+          <w:rFonts w:ascii="TIMESCVR" w:hAnsi="TIMESCVR"/>
+        </w:rPr>
+        <w:t>el</w:t>
+      </w:r>
+      <w:r>
+        <w:rPr>
+          <w:rFonts w:ascii="TIMESCVR" w:hAnsi="TIMESCVR"/>
+        </w:rPr>
+        <w:t>me</w:t>
+      </w:r>
+      <w:r>
+        <w:rPr>
+          <w:rFonts w:ascii="TIMESCVR" w:hAnsi="TIMESCVR"/>
+        </w:rPr>
+        <w:t>di d</w:t>
+      </w:r>
+      <w:r>
+        <w:rPr>
+          <w:rFonts w:ascii="TIMESCVR" w:hAnsi="TIMESCVR"/>
+        </w:rPr>
+        <w:t>é</w:t>
+      </w:r>
+      <w:r>
+        <w:rPr>
+          <w:rFonts w:ascii="TIMESCVR" w:hAnsi="TIMESCVR"/>
+        </w:rPr>
+        <w:t xml:space="preserve">di </w:t>
+      </w:r>
+      <w:r>
+        <w:rPr>
+          <w:rFonts w:ascii="TIMESCVR" w:hAnsi="TIMESCVR"/>
+        </w:rPr>
+        <w:t>§erif</w:t>
+      </w:r>
+      <w:r>
+        <w:rPr>
+          <w:rFonts w:ascii="TIMESCVR" w:hAnsi="TIMESCVR"/>
+        </w:rPr>
+        <w:t xml:space="preserve">ler </w:t>
+      </w:r>
+      <w:r>
+        <w:rPr>
+          <w:rFonts w:ascii="TIMESCVR" w:hAnsi="TIMESCVR"/>
+        </w:rPr>
+        <w:t>aytdı</w:t>
+      </w:r>
+      <w:r>
+        <w:rPr>
+          <w:rFonts w:ascii="TIMESCVR" w:hAnsi="TIMESCVR"/>
+        </w:rPr>
+        <w:t>l</w:t>
+      </w:r>
+      <w:r>
+        <w:rPr>
+          <w:rFonts w:ascii="TIMESCVR" w:hAnsi="TIMESCVR"/>
+        </w:rPr>
+        <w:t>a</w:t>
+      </w:r>
+      <w:r>
+        <w:rPr>
+          <w:rFonts w:ascii="TIMESCVR" w:hAnsi="TIMESCVR"/>
+        </w:rPr>
+        <w:t>r bu na</w:t>
+      </w:r>
+      <w:r>
+        <w:rPr>
+          <w:rFonts w:ascii="TIMESCVR" w:hAnsi="TIMESCVR"/>
+        </w:rPr>
+        <w:t>¹</w:t>
+      </w:r>
+      <w:r>
+        <w:rPr>
+          <w:rFonts w:ascii="TIMESCVR" w:hAnsi="TIMESCVR"/>
+        </w:rPr>
+        <w:t xml:space="preserve">ıl sözdür </w:t>
+      </w:r>
+      <w:r>
+        <w:rPr>
+          <w:rFonts w:ascii="TIMESCVR" w:hAnsi="TIMESCVR"/>
+        </w:rPr>
+        <w:t>¬</w:t>
+      </w:r>
+      <w:r>
+        <w:rPr>
+          <w:rFonts w:ascii="TIMESCVR" w:hAnsi="TIMESCVR"/>
+          <w:vertAlign w:val="superscript"/>
+        </w:rPr>
+        <w:t>v</w:t>
+      </w:r>
+      <w:r>
+        <w:rPr>
+          <w:rFonts w:ascii="TIMESCVR" w:hAnsi="TIMESCVR"/>
+        </w:rPr>
+        <w:t xml:space="preserve">ace </w:t>
+      </w:r>
+      <w:r>
+        <w:rPr>
+          <w:rFonts w:ascii="TIMESCVR" w:hAnsi="TIMESCVR"/>
+        </w:rPr>
+        <w:t>bizimle beraber</w:t>
+      </w:r>
+    </w:p>
+    <w:p>
+      <w:pPr>
+        <w:pStyle w:val="AralkYok"/>
+        <w:rPr>
+          <w:rFonts w:ascii="TIMESCVR" w:hAnsi="TIMESCVR"/>
+        </w:rPr>
+      </w:pPr>
+      <w:r>
+        <w:rPr>
+          <w:rFonts w:ascii="TIMESCVR" w:hAnsi="TIMESCVR"/>
+          <w:position w:val="12"/>
+        </w:rPr>
+        <w:t>[39/</w:t>
+      </w:r>
+      <w:r>
+        <w:rPr>
+          <w:rFonts w:ascii="TIMESCVR" w:hAnsi="TIMESCVR"/>
+          <w:vanish/>
+          <w:position w:val="12"/>
+        </w:rPr>
+        <w:t>0</w:t>
+      </w:r>
+      <w:r>
+        <w:rPr>
+          <w:rFonts w:ascii="TIMESCVR" w:hAnsi="TIMESCVR"/>
+          <w:position w:val="12"/>
+        </w:rPr>
+        <w:t>8]</w:t>
+      </w:r>
+      <w:r>
+        <w:rPr>
+          <w:rFonts w:ascii="TIMESCVR" w:hAnsi="TIMESCVR"/>
+        </w:rPr>
+        <w:t xml:space="preserve"> </w:t>
+      </w:r>
+      <w:r>
+        <w:rPr>
+          <w:rFonts w:ascii="TIMESCVR" w:hAnsi="TIMESCVR"/>
+        </w:rPr>
+        <w:t>g</w:t>
+      </w:r>
+      <w:r>
+        <w:rPr>
+          <w:rFonts w:ascii="TIMESCVR" w:hAnsi="TIMESCVR"/>
+        </w:rPr>
+        <w:t>eldi d</w:t>
+      </w:r>
+      <w:r>
+        <w:rPr>
+          <w:rFonts w:ascii="TIMESCVR" w:hAnsi="TIMESCVR"/>
+        </w:rPr>
+        <w:t>é</w:t>
+      </w:r>
+      <w:r>
+        <w:rPr>
+          <w:rFonts w:ascii="TIMESCVR" w:hAnsi="TIMESCVR"/>
+        </w:rPr>
+        <w:t xml:space="preserve">diler </w:t>
+      </w:r>
+      <w:r>
+        <w:rPr>
+          <w:rFonts w:ascii="TIMESCVR" w:hAnsi="TIMESCVR"/>
+        </w:rPr>
+        <w:t>®arı</w:t>
+      </w:r>
+      <w:r>
+        <w:rPr>
+          <w:rFonts w:ascii="TIMESCVR" w:hAnsi="TIMESCVR"/>
+        </w:rPr>
+        <w:t xml:space="preserve"> </w:t>
+      </w:r>
+      <w:r>
+        <w:rPr>
+          <w:rFonts w:ascii="TIMESCVR" w:hAnsi="TIMESCVR"/>
+        </w:rPr>
+        <w:t>g</w:t>
+      </w:r>
+      <w:r>
+        <w:rPr>
+          <w:rFonts w:ascii="TIMESCVR" w:hAnsi="TIMESCVR"/>
+        </w:rPr>
+        <w:t>elmedi sü</w:t>
+      </w:r>
+      <w:r>
+        <w:rPr>
+          <w:rFonts w:ascii="TIMESCVR" w:hAnsi="TIMESCVR"/>
+        </w:rPr>
+        <w:t>§</w:t>
+      </w:r>
+      <w:r>
+        <w:rPr>
+          <w:rFonts w:ascii="TIMESCVR" w:hAnsi="TIMESCVR"/>
+        </w:rPr>
+        <w:t xml:space="preserve">eteler </w:t>
+      </w:r>
+      <w:r>
+        <w:rPr>
+          <w:rFonts w:ascii="TIMESCVR" w:hAnsi="TIMESCVR"/>
+        </w:rPr>
+        <w:t>g</w:t>
+      </w:r>
+      <w:r>
+        <w:rPr>
+          <w:rFonts w:ascii="TIMESCVR" w:hAnsi="TIMESCVR"/>
+        </w:rPr>
+        <w:t>eldi deyüb v</w:t>
+      </w:r>
+      <w:r>
+        <w:rPr>
+          <w:rFonts w:ascii="TIMESCVR" w:hAnsi="TIMESCVR"/>
+        </w:rPr>
+        <w:t>¥</w:t>
+      </w:r>
+      <w:r>
+        <w:rPr>
+          <w:rFonts w:ascii="TIMESCVR" w:hAnsi="TIMESCVR"/>
+        </w:rPr>
+        <w:t>fir</w:t>
+      </w:r>
+      <w:r>
+        <w:rPr>
+          <w:rFonts w:ascii="TIMESCVR" w:hAnsi="TIMESCVR"/>
+        </w:rPr>
+        <w:t>-i</w:t>
+      </w:r>
+      <w:r>
+        <w:rPr>
+          <w:rFonts w:ascii="TIMESCVR" w:hAnsi="TIMESCVR"/>
+        </w:rPr>
+        <w:t xml:space="preserve"> m</w:t>
+      </w:r>
+      <w:r>
+        <w:rPr>
+          <w:rFonts w:ascii="TIMESCVR" w:hAnsi="TIMESCVR"/>
+        </w:rPr>
+        <w:t>ü</w:t>
+      </w:r>
+      <w:r>
+        <w:rPr>
+          <w:rFonts w:ascii="TIMESCVR" w:hAnsi="TIMESCVR"/>
+        </w:rPr>
+        <w:t>naz</w:t>
+      </w:r>
+      <w:r>
+        <w:rPr>
+          <w:rFonts w:ascii="TIMESCVR" w:hAnsi="TIMESCVR"/>
+        </w:rPr>
+        <w:t>a</w:t>
+      </w:r>
+      <w:r>
+        <w:rPr>
+          <w:rFonts w:ascii="TIMESCVR" w:hAnsi="TIMESCVR"/>
+        </w:rPr>
+        <w:t>¤</w:t>
+      </w:r>
+      <w:r>
+        <w:rPr>
+          <w:rFonts w:ascii="TIMESCVR" w:hAnsi="TIMESCVR"/>
+        </w:rPr>
+        <w:t>a</w:t>
+      </w:r>
+    </w:p>
+    <w:p>
+      <w:pPr>
+        <w:pStyle w:val="AralkYok"/>
+        <w:rPr>
+          <w:rFonts w:ascii="TIMESCVR" w:hAnsi="TIMESCVR"/>
+          <w:highlight w:val="yellow"/>
+        </w:rPr>
+      </w:pPr>
+      <w:r>
+        <w:rPr>
+          <w:rFonts w:ascii="TIMESCVR" w:hAnsi="TIMESCVR"/>
+          <w:position w:val="12"/>
+        </w:rPr>
+        <w:t>[39/</w:t>
+      </w:r>
+      <w:r>
+        <w:rPr>
+          <w:rFonts w:ascii="TIMESCVR" w:hAnsi="TIMESCVR"/>
+          <w:vanish/>
+          <w:position w:val="12"/>
+        </w:rPr>
+        <w:t>0</w:t>
+      </w:r>
+      <w:r>
+        <w:rPr>
+          <w:rFonts w:ascii="TIMESCVR" w:hAnsi="TIMESCVR"/>
+          <w:position w:val="12"/>
+        </w:rPr>
+        <w:t>9]</w:t>
+      </w:r>
+      <w:r>
+        <w:rPr>
+          <w:rFonts w:ascii="TIMESCVR" w:hAnsi="TIMESCVR"/>
+        </w:rPr>
+        <w:t xml:space="preserve"> </w:t>
+      </w:r>
+      <w:r>
+        <w:rPr>
+          <w:rFonts w:ascii="TIMESCVR" w:hAnsi="TIMESCVR"/>
+        </w:rPr>
+        <w:t>e</w:t>
+      </w:r>
+      <w:r>
+        <w:rPr>
+          <w:rFonts w:ascii="TIMESCVR" w:hAnsi="TIMESCVR"/>
+        </w:rPr>
+        <w:t>ylediler cebr</w:t>
+      </w:r>
+      <w:r>
+        <w:rPr>
+          <w:rFonts w:ascii="TIMESCVR" w:hAnsi="TIMESCVR"/>
+        </w:rPr>
+        <w:t>e</w:t>
+      </w:r>
+      <w:r>
+        <w:rPr>
+          <w:rFonts w:ascii="TIMESCVR" w:hAnsi="TIMESCVR"/>
+          <w:vertAlign w:val="superscript"/>
+        </w:rPr>
+        <w:t>n</w:t>
+      </w:r>
+      <w:r>
+        <w:rPr>
+          <w:rFonts w:ascii="TIMESCVR" w:hAnsi="TIMESCVR"/>
+        </w:rPr>
+        <w:t xml:space="preserve"> içerü girmek istediler me</w:t>
+      </w:r>
+      <w:r>
+        <w:rPr>
+          <w:rFonts w:ascii="TIMESCVR" w:hAnsi="TIMESCVR"/>
+        </w:rPr>
+        <w:t>g</w:t>
+      </w:r>
+      <w:r>
+        <w:rPr>
+          <w:rFonts w:ascii="TIMESCVR" w:hAnsi="TIMESCVR"/>
+        </w:rPr>
+        <w:t xml:space="preserve">er </w:t>
+      </w:r>
+      <w:r>
+        <w:rPr>
+          <w:rFonts w:ascii="TIMESCVR" w:hAnsi="TIMESCVR"/>
+        </w:rPr>
+        <w:t>¬</w:t>
+      </w:r>
+      <w:r>
+        <w:rPr>
+          <w:rFonts w:ascii="TIMESCVR" w:hAnsi="TIMESCVR"/>
+          <w:vertAlign w:val="superscript"/>
+        </w:rPr>
+        <w:t>v</w:t>
+      </w:r>
+      <w:r>
+        <w:rPr>
+          <w:rFonts w:ascii="TIMESCVR" w:hAnsi="TIMESCVR"/>
+        </w:rPr>
+        <w:t xml:space="preserve">ace </w:t>
+      </w:r>
+      <w:r>
+        <w:rPr>
+          <w:rFonts w:ascii="TIMESCVR" w:hAnsi="TIMESCVR"/>
+        </w:rPr>
+        <w:t>kapu ardında</w:t>
+      </w:r>
+    </w:p>
+    <w:p>
+      <w:pPr>
+        <w:pStyle w:val="AralkYok"/>
+        <w:rPr>
+          <w:rFonts w:ascii="TIMESCVR" w:hAnsi="TIMESCVR"/>
+          <w:highlight w:val="yellow"/>
+        </w:rPr>
+      </w:pPr>
+      <w:r>
+        <w:rPr>
+          <w:rFonts w:ascii="TIMESCVR" w:hAnsi="TIMESCVR"/>
+          <w:position w:val="12"/>
+        </w:rPr>
         <w:lastRenderedPageBreak/>
-        <w:t>[38]</w:t>
-      </w:r>
-    </w:p>
-    <w:p>
-      <w:pPr>
-        <w:pStyle w:val="AralkYok"/>
-        <w:rPr>
-          <w:rFonts w:ascii="TIMESCVR" w:hAnsi="TIMESCVR"/>
-        </w:rPr>
-      </w:pPr>
-      <w:r>
-        <w:rPr>
-          <w:rFonts w:ascii="TIMESCVR" w:hAnsi="TIMESCVR"/>
-          <w:position w:val="12"/>
-        </w:rPr>
-        <w:t>[38/</w:t>
-      </w:r>
-      <w:r>
-        <w:rPr>
-          <w:rFonts w:ascii="TIMESCVR" w:hAnsi="TIMESCVR"/>
-          <w:vanish/>
-          <w:position w:val="12"/>
-        </w:rPr>
-        <w:t>0</w:t>
-      </w:r>
-      <w:r>
-        <w:rPr>
-          <w:rFonts w:ascii="TIMESCVR" w:hAnsi="TIMESCVR"/>
-          <w:position w:val="12"/>
-        </w:rPr>
-        <w:t xml:space="preserve">1] </w:t>
-      </w:r>
-      <w:r>
-        <w:rPr>
-          <w:rFonts w:ascii="TIMESCVR" w:hAnsi="TIMESCVR"/>
-        </w:rPr>
-        <w:t>y</w:t>
-      </w:r>
-      <w:r>
-        <w:rPr>
-          <w:rFonts w:ascii="TIMESCVR" w:hAnsi="TIMESCVR"/>
-        </w:rPr>
-        <w:t>ukar</w:t>
-      </w:r>
-      <w:r>
-        <w:rPr>
-          <w:rFonts w:ascii="TIMESCVR" w:hAnsi="TIMESCVR"/>
-        </w:rPr>
-        <w:t>u</w:t>
-      </w:r>
-      <w:r>
-        <w:rPr>
-          <w:rFonts w:ascii="TIMESCVR" w:hAnsi="TIMESCVR"/>
-        </w:rPr>
-        <w:t>da iken sen beni niçün aşa</w:t>
-      </w:r>
-      <w:r>
-        <w:rPr>
-          <w:rFonts w:ascii="TIMESCVR" w:hAnsi="TIMESCVR"/>
-        </w:rPr>
-        <w:t>¦</w:t>
-      </w:r>
-      <w:r>
-        <w:rPr>
-          <w:rFonts w:ascii="TIMESCVR" w:hAnsi="TIMESCVR"/>
-        </w:rPr>
-        <w:t>ı ça</w:t>
-      </w:r>
-      <w:r>
-        <w:rPr>
-          <w:rFonts w:ascii="TIMESCVR" w:hAnsi="TIMESCVR"/>
-        </w:rPr>
-        <w:t>¦</w:t>
-      </w:r>
-      <w:r>
-        <w:rPr>
-          <w:rFonts w:ascii="TIMESCVR" w:hAnsi="TIMESCVR"/>
-        </w:rPr>
-        <w:t>ırdı</w:t>
-      </w:r>
-      <w:r>
-        <w:rPr>
-          <w:rFonts w:ascii="TIMESCVR" w:hAnsi="TIMESCVR"/>
-        </w:rPr>
-        <w:t>ñ</w:t>
-      </w:r>
-      <w:r>
-        <w:rPr>
-          <w:rFonts w:ascii="TIMESCVR" w:hAnsi="TIMESCVR"/>
-        </w:rPr>
-        <w:t xml:space="preserve"> </w:t>
-      </w:r>
-      <w:r>
-        <w:rPr>
-          <w:rFonts w:ascii="TIMESCVR" w:hAnsi="TIMESCVR"/>
-        </w:rPr>
-        <w:t>démiş</w:t>
-      </w:r>
-      <w:r>
-        <w:rPr>
-          <w:rFonts w:ascii="TIMESCVR" w:hAnsi="TIMESCVR"/>
-        </w:rPr>
-        <w:t xml:space="preserve"> </w:t>
-      </w:r>
-      <w:r>
-        <w:rPr>
-          <w:rFonts w:ascii="TIMESCVR" w:hAnsi="TIMESCVR"/>
-        </w:rPr>
-        <w:t>(laµ</w:t>
-      </w:r>
-      <w:r>
-        <w:rPr>
-          <w:rFonts w:ascii="Cambria" w:hAnsi="Cambria" w:cs="Cambria"/>
-        </w:rPr>
-        <w:t>ī</w:t>
-      </w:r>
-      <w:r>
-        <w:rPr>
-          <w:rFonts w:ascii="TIMESCVR" w:hAnsi="TIMESCVR"/>
-        </w:rPr>
-        <w:t>fe)</w:t>
-      </w:r>
-    </w:p>
-    <w:p>
-      <w:pPr>
-        <w:pStyle w:val="AralkYok"/>
-        <w:rPr>
-          <w:rFonts w:ascii="TIMESCVR" w:hAnsi="TIMESCVR"/>
-        </w:rPr>
-      </w:pPr>
-      <w:r>
-        <w:rPr>
-          <w:rFonts w:ascii="TIMESCVR" w:hAnsi="TIMESCVR"/>
-          <w:position w:val="12"/>
-        </w:rPr>
-        <w:t>[38/</w:t>
-      </w:r>
-      <w:r>
-        <w:rPr>
-          <w:rFonts w:ascii="TIMESCVR" w:hAnsi="TIMESCVR"/>
-          <w:vanish/>
-          <w:position w:val="12"/>
-        </w:rPr>
-        <w:t>0</w:t>
-      </w:r>
-      <w:r>
-        <w:rPr>
-          <w:rFonts w:ascii="TIMESCVR" w:hAnsi="TIMESCVR"/>
-          <w:position w:val="12"/>
-        </w:rPr>
-        <w:t xml:space="preserve">2] </w:t>
+        <w:t>[39/10]</w:t>
+      </w:r>
+      <w:r>
+        <w:rPr>
+          <w:rFonts w:ascii="TIMESCVR" w:hAnsi="TIMESCVR"/>
+        </w:rPr>
+        <w:t xml:space="preserve"> </w:t>
       </w:r>
       <w:r>
         <w:rPr>
@@ -3229,3609 +6750,102 @@
         <w:rPr>
           <w:rFonts w:ascii="TIMESCVR" w:hAnsi="TIMESCVR"/>
         </w:rPr>
-        <w:t xml:space="preserve">ir gün </w:t>
-      </w:r>
-      <w:r>
-        <w:rPr>
-          <w:rFonts w:ascii="TIMESCVR" w:hAnsi="TIMESCVR"/>
-        </w:rPr>
-        <w:t>¬</w:t>
+        <w:t>ekler imiş başın</w:t>
       </w:r>
       <w:r>
         <w:rPr>
           <w:rFonts w:ascii="TIMESCVR" w:hAnsi="TIMESCVR"/>
           <w:vertAlign w:val="superscript"/>
         </w:rPr>
-        <w:t>v</w:t>
-      </w:r>
-      <w:r>
-        <w:rPr>
-          <w:rFonts w:ascii="TIMESCVR" w:hAnsi="TIMESCVR"/>
-        </w:rPr>
-        <w:t>ace</w:t>
-      </w:r>
-      <w:r>
-        <w:rPr>
-          <w:rFonts w:ascii="TIMESCVR" w:hAnsi="TIMESCVR"/>
-        </w:rPr>
-        <w:t>n</w:t>
-      </w:r>
-      <w:r>
-        <w:rPr>
-          <w:rFonts w:ascii="TIMESCVR" w:hAnsi="TIMESCVR"/>
-        </w:rPr>
-        <w:t>i</w:t>
-      </w:r>
-      <w:r>
-        <w:rPr>
-          <w:rFonts w:ascii="TIMESCVR" w:hAnsi="TIMESCVR"/>
-        </w:rPr>
-        <w:t>ñ</w:t>
-      </w:r>
-      <w:r>
-        <w:rPr>
-          <w:rFonts w:ascii="TIMESCVR" w:hAnsi="TIMESCVR"/>
-        </w:rPr>
-        <w:t xml:space="preserve"> </w:t>
-      </w:r>
-      <w:r>
-        <w:rPr>
-          <w:rFonts w:ascii="TIMESCVR" w:hAnsi="TIMESCVR"/>
-        </w:rPr>
-        <w:t>¤</w:t>
-      </w:r>
-      <w:r>
-        <w:rPr>
-          <w:rFonts w:ascii="TIMESCVR" w:hAnsi="TIMESCVR"/>
-        </w:rPr>
-        <w:t xml:space="preserve">avratı </w:t>
-      </w:r>
-      <w:r>
-        <w:rPr>
-          <w:rFonts w:ascii="TIMESCVR" w:hAnsi="TIMESCVR"/>
-        </w:rPr>
-        <w:t>µ</w:t>
-      </w:r>
-      <w:r>
-        <w:rPr>
-          <w:rFonts w:ascii="TIMESCVR" w:hAnsi="TIMESCVR"/>
-        </w:rPr>
-        <w:t>o</w:t>
-      </w:r>
-      <w:r>
-        <w:rPr>
-          <w:rFonts w:ascii="TIMESCVR" w:hAnsi="TIMESCVR"/>
-        </w:rPr>
-        <w:t>¦</w:t>
-      </w:r>
-      <w:r>
-        <w:rPr>
-          <w:rFonts w:ascii="TIMESCVR" w:hAnsi="TIMESCVR"/>
-        </w:rPr>
-        <w:t>uraca</w:t>
-      </w:r>
-      <w:r>
-        <w:rPr>
-          <w:rFonts w:ascii="TIMESCVR" w:hAnsi="TIMESCVR"/>
-        </w:rPr>
-        <w:t>®</w:t>
-      </w:r>
-      <w:r>
-        <w:rPr>
-          <w:rFonts w:ascii="TIMESCVR" w:hAnsi="TIMESCVR"/>
-        </w:rPr>
-        <w:t xml:space="preserve"> olur iskemle</w:t>
-      </w:r>
-    </w:p>
-    <w:p>
-      <w:pPr>
-        <w:pStyle w:val="AralkYok"/>
-        <w:rPr>
-          <w:rFonts w:ascii="TIMESCVR" w:hAnsi="TIMESCVR"/>
-        </w:rPr>
-      </w:pPr>
-      <w:r>
-        <w:rPr>
-          <w:rFonts w:ascii="TIMESCVR" w:hAnsi="TIMESCVR"/>
-          <w:position w:val="12"/>
-        </w:rPr>
-        <w:t>[38/</w:t>
-      </w:r>
-      <w:r>
-        <w:rPr>
-          <w:rFonts w:ascii="TIMESCVR" w:hAnsi="TIMESCVR"/>
-          <w:vanish/>
-          <w:position w:val="12"/>
-        </w:rPr>
-        <w:t>0</w:t>
-      </w:r>
-      <w:r>
-        <w:rPr>
-          <w:rFonts w:ascii="TIMESCVR" w:hAnsi="TIMESCVR"/>
-          <w:position w:val="12"/>
-        </w:rPr>
-        <w:t xml:space="preserve">3] </w:t>
-      </w:r>
-      <w:r>
-        <w:rPr>
-          <w:rFonts w:ascii="TIMESCVR" w:hAnsi="TIMESCVR"/>
-        </w:rPr>
-        <w:t xml:space="preserve">üzerinde bir iki gün oturur </w:t>
-      </w:r>
-      <w:r>
-        <w:rPr>
-          <w:rFonts w:ascii="TIMESCVR" w:hAnsi="TIMESCVR"/>
-        </w:rPr>
-        <w:t>µ</w:t>
-      </w:r>
-      <w:r>
-        <w:rPr>
-          <w:rFonts w:ascii="TIMESCVR" w:hAnsi="TIMESCVR"/>
-        </w:rPr>
-        <w:t>o</w:t>
-      </w:r>
-      <w:r>
-        <w:rPr>
-          <w:rFonts w:ascii="TIMESCVR" w:hAnsi="TIMESCVR"/>
-        </w:rPr>
-        <w:t>¦</w:t>
-      </w:r>
-      <w:r>
-        <w:rPr>
-          <w:rFonts w:ascii="TIMESCVR" w:hAnsi="TIMESCVR"/>
-        </w:rPr>
-        <w:t xml:space="preserve">uramaz içerden </w:t>
-      </w:r>
-      <w:r>
-        <w:rPr>
-          <w:rFonts w:ascii="TIMESCVR" w:hAnsi="TIMESCVR"/>
-        </w:rPr>
-        <w:t>®</w:t>
-      </w:r>
-      <w:r>
-        <w:rPr>
-          <w:rFonts w:ascii="TIMESCVR" w:hAnsi="TIMESCVR"/>
-        </w:rPr>
-        <w:t xml:space="preserve">arılar </w:t>
-      </w:r>
-      <w:r>
-        <w:rPr>
-          <w:rFonts w:ascii="TIMESCVR" w:hAnsi="TIMESCVR"/>
-        </w:rPr>
-        <w:t>aydur</w:t>
-      </w:r>
-      <w:r>
-        <w:rPr>
-          <w:rFonts w:ascii="TIMESCVR" w:hAnsi="TIMESCVR"/>
-        </w:rPr>
-        <w:t>ler</w:t>
-      </w:r>
-    </w:p>
-    <w:p>
-      <w:pPr>
-        <w:pStyle w:val="AralkYok"/>
-        <w:rPr>
-          <w:rFonts w:ascii="TIMESCVR" w:hAnsi="TIMESCVR"/>
-        </w:rPr>
-      </w:pPr>
-      <w:r>
-        <w:rPr>
-          <w:rFonts w:ascii="TIMESCVR" w:hAnsi="TIMESCVR"/>
-          <w:position w:val="12"/>
-        </w:rPr>
-        <w:t>[38/</w:t>
-      </w:r>
-      <w:r>
-        <w:rPr>
-          <w:rFonts w:ascii="TIMESCVR" w:hAnsi="TIMESCVR"/>
-          <w:vanish/>
-          <w:position w:val="12"/>
-        </w:rPr>
-        <w:t>0</w:t>
-      </w:r>
-      <w:r>
-        <w:rPr>
-          <w:rFonts w:ascii="TIMESCVR" w:hAnsi="TIMESCVR"/>
-          <w:position w:val="12"/>
-        </w:rPr>
-        <w:t xml:space="preserve">4] </w:t>
-      </w:r>
-      <w:r>
-        <w:rPr>
-          <w:rFonts w:ascii="TIMESCVR" w:hAnsi="TIMESCVR"/>
-        </w:rPr>
-        <w:t>efendi hiç</w:t>
-      </w:r>
-      <w:r>
-        <w:rPr>
-          <w:rFonts w:ascii="TIMESCVR" w:hAnsi="TIMESCVR"/>
-        </w:rPr>
-        <w:t xml:space="preserve"> </w:t>
+        <w:t>ı</w:t>
+      </w:r>
+      <w:r>
+        <w:rPr>
+          <w:rFonts w:ascii="TIMESCVR" w:hAnsi="TIMESCVR"/>
+        </w:rPr>
+        <w:t xml:space="preserve"> pencereden </w:t>
+      </w:r>
+      <w:r>
+        <w:rPr>
+          <w:rFonts w:ascii="TIMESCVR" w:hAnsi="TIMESCVR"/>
+        </w:rPr>
+        <w:t>çı®</w:t>
+      </w:r>
+      <w:r>
+        <w:rPr>
+          <w:rFonts w:ascii="TIMESCVR" w:hAnsi="TIMESCVR"/>
+        </w:rPr>
+        <w:t>arub be</w:t>
+      </w:r>
+      <w:r>
+        <w:rPr>
+          <w:rFonts w:ascii="TIMESCVR" w:hAnsi="TIMESCVR"/>
+        </w:rPr>
+        <w:t>hey</w:t>
+      </w:r>
+      <w:r>
+        <w:rPr>
+          <w:rFonts w:ascii="TIMESCVR" w:hAnsi="TIMESCVR"/>
+        </w:rPr>
+        <w:t xml:space="preserve"> </w:t>
+      </w:r>
+      <w:r>
+        <w:rPr>
+          <w:rFonts w:ascii="TIMESCVR" w:hAnsi="TIMESCVR"/>
+        </w:rPr>
+        <w:t>a</w:t>
+      </w:r>
+      <w:r>
+        <w:rPr>
+          <w:rFonts w:ascii="TIMESCVR" w:hAnsi="TIMESCVR"/>
+        </w:rPr>
+        <w:t>damlar ne müc</w:t>
+      </w:r>
+      <w:r>
+        <w:rPr>
+          <w:rFonts w:ascii="TIMESCVR" w:hAnsi="TIMESCVR"/>
+        </w:rPr>
+        <w:t>¥</w:t>
+      </w:r>
+      <w:r>
+        <w:rPr>
+          <w:rFonts w:ascii="TIMESCVR" w:hAnsi="TIMESCVR"/>
+        </w:rPr>
+        <w:t xml:space="preserve">dele </w:t>
       </w:r>
       <w:r>
         <w:rPr>
           <w:rFonts w:ascii="TIMESCVR" w:hAnsi="TIMESCVR"/>
           <w:color w:val="FF0000"/>
         </w:rPr>
-        <w:t>bir d</w:t>
+        <w:t>é</w:t>
       </w:r>
       <w:r>
         <w:rPr>
           <w:rFonts w:ascii="TIMESCVR" w:hAnsi="TIMESCVR"/>
           <w:color w:val="FF0000"/>
         </w:rPr>
-        <w:t xml:space="preserve">u¤¥? </w:t>
+        <w:t>d</w:t>
       </w:r>
       <w:r>
         <w:rPr>
           <w:rFonts w:ascii="TIMESCVR" w:hAnsi="TIMESCVR"/>
           <w:color w:val="FF0000"/>
         </w:rPr>
-        <w:t>ler</w:t>
-      </w:r>
-      <w:r>
-        <w:rPr>
-          <w:rFonts w:ascii="TIMESCVR" w:hAnsi="TIMESCVR"/>
-        </w:rPr>
-        <w:t xml:space="preserve"> </w:t>
-      </w:r>
-      <w:r>
-        <w:rPr>
-          <w:rFonts w:ascii="TIMESCVR" w:hAnsi="TIMESCVR"/>
-        </w:rPr>
-        <w:t>m</w:t>
-      </w:r>
-      <w:r>
-        <w:rPr>
-          <w:rFonts w:ascii="TIMESCVR" w:hAnsi="TIMESCVR"/>
-        </w:rPr>
-        <w:t>isin bu o</w:t>
-      </w:r>
-      <w:r>
-        <w:rPr>
-          <w:rFonts w:ascii="TIMESCVR" w:hAnsi="TIMESCVR"/>
-        </w:rPr>
-        <w:t>¦</w:t>
-      </w:r>
-      <w:r>
-        <w:rPr>
-          <w:rFonts w:ascii="TIMESCVR" w:hAnsi="TIMESCVR"/>
-        </w:rPr>
-        <w:t xml:space="preserve">lan </w:t>
-      </w:r>
-      <w:r>
-        <w:rPr>
-          <w:rFonts w:ascii="TIMESCVR" w:hAnsi="TIMESCVR"/>
-        </w:rPr>
-        <w:t>µ</w:t>
-      </w:r>
-      <w:r>
-        <w:rPr>
-          <w:rFonts w:ascii="TIMESCVR" w:hAnsi="TIMESCVR"/>
-        </w:rPr>
-        <w:t>o</w:t>
-      </w:r>
-      <w:r>
-        <w:rPr>
-          <w:rFonts w:ascii="TIMESCVR" w:hAnsi="TIMESCVR"/>
-        </w:rPr>
-        <w:t>¦</w:t>
-      </w:r>
-      <w:r>
-        <w:rPr>
-          <w:rFonts w:ascii="TIMESCVR" w:hAnsi="TIMESCVR"/>
-        </w:rPr>
-        <w:t>sun d</w:t>
-      </w:r>
-      <w:r>
-        <w:rPr>
-          <w:rFonts w:ascii="TIMESCVR" w:hAnsi="TIMESCVR"/>
-        </w:rPr>
-        <w:t>é</w:t>
-      </w:r>
-      <w:r>
-        <w:rPr>
-          <w:rFonts w:ascii="TIMESCVR" w:hAnsi="TIMESCVR"/>
-        </w:rPr>
-        <w:t xml:space="preserve">diler </w:t>
-      </w:r>
-      <w:r>
-        <w:rPr>
-          <w:rFonts w:ascii="TIMESCVR" w:hAnsi="TIMESCVR"/>
-        </w:rPr>
-        <w:t>¬</w:t>
-      </w:r>
-      <w:r>
-        <w:rPr>
-          <w:rFonts w:ascii="TIMESCVR" w:hAnsi="TIMESCVR"/>
-          <w:vertAlign w:val="superscript"/>
-        </w:rPr>
-        <w:t>v</w:t>
-      </w:r>
-      <w:r>
-        <w:rPr>
-          <w:rFonts w:ascii="TIMESCVR" w:hAnsi="TIMESCVR"/>
-        </w:rPr>
-        <w:t>ace</w:t>
-      </w:r>
-    </w:p>
-    <w:p>
-      <w:pPr>
-        <w:pStyle w:val="AralkYok"/>
-        <w:rPr>
-          <w:rFonts w:ascii="TIMESCVR" w:hAnsi="TIMESCVR"/>
-        </w:rPr>
-      </w:pPr>
-      <w:r>
-        <w:rPr>
-          <w:rFonts w:ascii="TIMESCVR" w:hAnsi="TIMESCVR"/>
-          <w:position w:val="12"/>
-        </w:rPr>
-        <w:t>[38/</w:t>
-      </w:r>
-      <w:r>
-        <w:rPr>
-          <w:rFonts w:ascii="TIMESCVR" w:hAnsi="TIMESCVR"/>
-          <w:vanish/>
-          <w:position w:val="12"/>
-        </w:rPr>
-        <w:t>0</w:t>
-      </w:r>
-      <w:r>
-        <w:rPr>
-          <w:rFonts w:ascii="TIMESCVR" w:hAnsi="TIMESCVR"/>
-          <w:position w:val="12"/>
-        </w:rPr>
-        <w:t xml:space="preserve">5] </w:t>
-      </w:r>
-      <w:r>
-        <w:rPr>
-          <w:rFonts w:ascii="TIMESCVR" w:hAnsi="TIMESCVR"/>
-        </w:rPr>
-        <w:t>aydur</w:t>
-      </w:r>
-      <w:r>
-        <w:rPr>
-          <w:rFonts w:ascii="TIMESCVR" w:hAnsi="TIMESCVR"/>
-        </w:rPr>
-        <w:t xml:space="preserve"> şemdi ben anı</w:t>
-      </w:r>
-      <w:r>
-        <w:rPr>
-          <w:rFonts w:ascii="TIMESCVR" w:hAnsi="TIMESCVR"/>
-        </w:rPr>
-        <w:t>ñ</w:t>
-      </w:r>
-      <w:r>
-        <w:rPr>
-          <w:rFonts w:ascii="TIMESCVR" w:hAnsi="TIMESCVR"/>
-        </w:rPr>
-        <w:t xml:space="preserve"> </w:t>
+        <w:t>e</w:t>
       </w:r>
       <w:r>
         <w:rPr>
           <w:rFonts w:ascii="TIMESCVR" w:hAnsi="TIMESCVR"/>
           <w:color w:val="FF0000"/>
         </w:rPr>
-        <w:t>¤a</w:t>
+        <w:t>rsiz</w:t>
       </w:r>
       <w:r>
         <w:rPr>
           <w:rFonts w:ascii="TIMESCVR" w:hAnsi="TIMESCVR"/>
           <w:color w:val="FF0000"/>
         </w:rPr>
-        <w:t>l</w:t>
-      </w:r>
-      <w:r>
-        <w:rPr>
-          <w:rFonts w:ascii="TIMESCVR" w:hAnsi="TIMESCVR"/>
-          <w:color w:val="FF0000"/>
-        </w:rPr>
-        <w:t>e</w:t>
-      </w:r>
-      <w:r>
-        <w:rPr>
-          <w:rFonts w:ascii="TIMESCVR" w:hAnsi="TIMESCVR"/>
-          <w:color w:val="FF0000"/>
-        </w:rPr>
-        <w:t>cey</w:t>
-      </w:r>
-      <w:r>
-        <w:rPr>
-          <w:rFonts w:ascii="TIMESCVR" w:hAnsi="TIMESCVR"/>
-          <w:color w:val="FF0000"/>
-        </w:rPr>
-        <w:t>n</w:t>
-      </w:r>
-      <w:r>
-        <w:rPr>
-          <w:rFonts w:ascii="TIMESCVR" w:hAnsi="TIMESCVR"/>
-        </w:rPr>
-        <w:t xml:space="preserve"> bilürüm deyüb heman se</w:t>
-      </w:r>
-      <w:r>
-        <w:rPr>
-          <w:rFonts w:ascii="TIMESCVR" w:hAnsi="TIMESCVR"/>
-        </w:rPr>
-        <w:t>g</w:t>
-      </w:r>
-      <w:r>
-        <w:rPr>
-          <w:rFonts w:ascii="TIMESCVR" w:hAnsi="TIMESCVR"/>
-        </w:rPr>
-        <w:t>irdüb</w:t>
-      </w:r>
-    </w:p>
-    <w:p>
-      <w:pPr>
-        <w:pStyle w:val="AralkYok"/>
-        <w:rPr>
-          <w:rFonts w:ascii="TIMESCVR" w:hAnsi="TIMESCVR"/>
-        </w:rPr>
-      </w:pPr>
-      <w:r>
-        <w:rPr>
-          <w:rFonts w:ascii="TIMESCVR" w:hAnsi="TIMESCVR"/>
-          <w:position w:val="12"/>
-        </w:rPr>
-        <w:t>[38/</w:t>
-      </w:r>
-      <w:r>
-        <w:rPr>
-          <w:rFonts w:ascii="TIMESCVR" w:hAnsi="TIMESCVR"/>
-          <w:vanish/>
-          <w:position w:val="12"/>
-        </w:rPr>
-        <w:t>0</w:t>
-      </w:r>
-      <w:r>
-        <w:rPr>
-          <w:rFonts w:ascii="TIMESCVR" w:hAnsi="TIMESCVR"/>
-          <w:position w:val="12"/>
-        </w:rPr>
-        <w:t xml:space="preserve">6] </w:t>
-      </w:r>
-      <w:r>
-        <w:rPr>
-          <w:rFonts w:ascii="TIMESCVR" w:hAnsi="TIMESCVR"/>
-        </w:rPr>
-        <w:t>ba</w:t>
-      </w:r>
-      <w:r>
-        <w:rPr>
-          <w:rFonts w:ascii="TIMESCVR" w:hAnsi="TIMESCVR"/>
-        </w:rPr>
-        <w:t>®®</w:t>
-      </w:r>
-      <w:r>
-        <w:rPr>
-          <w:rFonts w:ascii="TIMESCVR" w:hAnsi="TIMESCVR"/>
-        </w:rPr>
-        <w:t xml:space="preserve">ala varub </w:t>
-      </w:r>
-      <w:r>
-        <w:rPr>
-          <w:rFonts w:ascii="TIMESCVR" w:hAnsi="TIMESCVR"/>
-        </w:rPr>
-        <w:t>bir®ac</w:t>
-      </w:r>
-      <w:r>
-        <w:rPr>
-          <w:rFonts w:ascii="TIMESCVR" w:hAnsi="TIMESCVR"/>
-        </w:rPr>
-        <w:t xml:space="preserve"> ceviz alub getür</w:t>
-      </w:r>
-      <w:r>
-        <w:rPr>
-          <w:rFonts w:ascii="TIMESCVR" w:hAnsi="TIMESCVR"/>
-        </w:rPr>
-        <w:t xml:space="preserve">di </w:t>
-      </w:r>
-      <w:r>
-        <w:rPr>
-          <w:rFonts w:ascii="TIMESCVR" w:hAnsi="TIMESCVR"/>
-        </w:rPr>
-        <w:t>aytdı</w:t>
-      </w:r>
-      <w:r>
-        <w:rPr>
-          <w:rFonts w:ascii="TIMESCVR" w:hAnsi="TIMESCVR"/>
-        </w:rPr>
-        <w:t xml:space="preserve"> </w:t>
-      </w:r>
-      <w:r>
-        <w:rPr>
-          <w:rFonts w:ascii="TIMESCVR" w:hAnsi="TIMESCVR"/>
-        </w:rPr>
-        <w:t>®</w:t>
-      </w:r>
-      <w:r>
-        <w:rPr>
-          <w:rFonts w:ascii="TIMESCVR" w:hAnsi="TIMESCVR"/>
-        </w:rPr>
-        <w:t xml:space="preserve">adınlar </w:t>
-      </w:r>
-      <w:r>
-        <w:rPr>
-          <w:rFonts w:ascii="TIMESCVR" w:hAnsi="TIMESCVR"/>
-        </w:rPr>
-        <w:t>®</w:t>
-      </w:r>
-      <w:r>
-        <w:rPr>
-          <w:rFonts w:ascii="TIMESCVR" w:hAnsi="TIMESCVR"/>
-        </w:rPr>
-        <w:t>açı</w:t>
-      </w:r>
-      <w:r>
-        <w:rPr>
-          <w:rFonts w:ascii="TIMESCVR" w:hAnsi="TIMESCVR"/>
-        </w:rPr>
-        <w:t>ñ</w:t>
-      </w:r>
-    </w:p>
-    <w:p>
-      <w:pPr>
-        <w:pStyle w:val="AralkYok"/>
-        <w:rPr>
-          <w:rFonts w:ascii="TIMESCVR" w:hAnsi="TIMESCVR"/>
-        </w:rPr>
-      </w:pPr>
-      <w:r>
-        <w:rPr>
-          <w:rFonts w:ascii="TIMESCVR" w:hAnsi="TIMESCVR"/>
-          <w:position w:val="12"/>
-        </w:rPr>
-        <w:t>[38/</w:t>
-      </w:r>
-      <w:r>
-        <w:rPr>
-          <w:rFonts w:ascii="TIMESCVR" w:hAnsi="TIMESCVR"/>
-          <w:vanish/>
-          <w:position w:val="12"/>
-        </w:rPr>
-        <w:t>0</w:t>
-      </w:r>
-      <w:r>
-        <w:rPr>
-          <w:rFonts w:ascii="TIMESCVR" w:hAnsi="TIMESCVR"/>
-          <w:position w:val="12"/>
-        </w:rPr>
-        <w:t xml:space="preserve">7] </w:t>
-      </w:r>
-      <w:r>
-        <w:rPr>
-          <w:rFonts w:ascii="TIMESCVR" w:hAnsi="TIMESCVR"/>
-        </w:rPr>
-        <w:t>oradan deyüb içeri girdi iskemlede</w:t>
-      </w:r>
-      <w:r>
-        <w:rPr>
-          <w:rFonts w:ascii="TIMESCVR" w:hAnsi="TIMESCVR"/>
-        </w:rPr>
-        <w:t>ñ</w:t>
-      </w:r>
-      <w:r>
-        <w:rPr>
-          <w:rFonts w:ascii="TIMESCVR" w:hAnsi="TIMESCVR"/>
-        </w:rPr>
-        <w:t xml:space="preserve"> altına cevizleri döküb</w:t>
-      </w:r>
-    </w:p>
-    <w:p>
-      <w:pPr>
-        <w:pStyle w:val="AralkYok"/>
-        <w:rPr>
-          <w:rFonts w:ascii="TIMESCVR" w:hAnsi="TIMESCVR"/>
-        </w:rPr>
-      </w:pPr>
-      <w:r>
-        <w:rPr>
-          <w:rFonts w:ascii="TIMESCVR" w:hAnsi="TIMESCVR"/>
-          <w:position w:val="12"/>
-        </w:rPr>
-        <w:t>[38/</w:t>
-      </w:r>
-      <w:r>
-        <w:rPr>
-          <w:rFonts w:ascii="TIMESCVR" w:hAnsi="TIMESCVR"/>
-          <w:vanish/>
-          <w:position w:val="12"/>
-        </w:rPr>
-        <w:t>0</w:t>
-      </w:r>
-      <w:r>
-        <w:rPr>
-          <w:rFonts w:ascii="TIMESCVR" w:hAnsi="TIMESCVR"/>
-          <w:position w:val="12"/>
-        </w:rPr>
-        <w:t xml:space="preserve">8] </w:t>
-      </w:r>
-      <w:r>
-        <w:rPr>
-          <w:rFonts w:ascii="TIMESCVR" w:hAnsi="TIMESCVR"/>
-        </w:rPr>
-        <w:t>aytdı</w:t>
-      </w:r>
-      <w:r>
-        <w:rPr>
-          <w:rFonts w:ascii="TIMESCVR" w:hAnsi="TIMESCVR"/>
-        </w:rPr>
-        <w:t xml:space="preserve"> </w:t>
-      </w:r>
-      <w:r>
-        <w:rPr>
-          <w:rFonts w:ascii="TIMESCVR" w:hAnsi="TIMESCVR"/>
-        </w:rPr>
-        <w:t xml:space="preserve">şimdi </w:t>
-      </w:r>
-      <w:r>
-        <w:rPr>
-          <w:rFonts w:ascii="TIMESCVR" w:hAnsi="TIMESCVR"/>
-        </w:rPr>
-        <w:t>o</w:t>
-      </w:r>
-      <w:r>
-        <w:rPr>
-          <w:rFonts w:ascii="TIMESCVR" w:hAnsi="TIMESCVR"/>
-        </w:rPr>
-        <w:t>¦</w:t>
-      </w:r>
-      <w:r>
-        <w:rPr>
-          <w:rFonts w:ascii="TIMESCVR" w:hAnsi="TIMESCVR"/>
-        </w:rPr>
-        <w:t xml:space="preserve">lan cevizleri </w:t>
-      </w:r>
-      <w:r>
-        <w:rPr>
-          <w:rFonts w:ascii="TIMESCVR" w:hAnsi="TIMESCVR"/>
-        </w:rPr>
-        <w:t>g</w:t>
-      </w:r>
-      <w:r>
-        <w:rPr>
-          <w:rFonts w:ascii="TIMESCVR" w:hAnsi="TIMESCVR"/>
-        </w:rPr>
-        <w:t>örür de oynama</w:t>
-      </w:r>
-      <w:r>
-        <w:rPr>
-          <w:rFonts w:ascii="TIMESCVR" w:hAnsi="TIMESCVR"/>
-        </w:rPr>
-        <w:t>¦</w:t>
-      </w:r>
-      <w:r>
-        <w:rPr>
-          <w:rFonts w:ascii="TIMESCVR" w:hAnsi="TIMESCVR"/>
-        </w:rPr>
-        <w:t xml:space="preserve">a </w:t>
-      </w:r>
-      <w:r>
-        <w:rPr>
-          <w:rFonts w:ascii="TIMESCVR" w:hAnsi="TIMESCVR"/>
-        </w:rPr>
-        <w:t>çı®</w:t>
-      </w:r>
-      <w:r>
-        <w:rPr>
-          <w:rFonts w:ascii="TIMESCVR" w:hAnsi="TIMESCVR"/>
-        </w:rPr>
-        <w:t xml:space="preserve">ar </w:t>
-      </w:r>
-      <w:r>
-        <w:rPr>
-          <w:rFonts w:ascii="TIMESCVR" w:hAnsi="TIMESCVR"/>
-        </w:rPr>
-        <w:t>démiş</w:t>
-      </w:r>
-    </w:p>
-    <w:p>
-      <w:pPr>
-        <w:pStyle w:val="AralkYok"/>
-        <w:rPr>
-          <w:rFonts w:ascii="TIMESCVR" w:hAnsi="TIMESCVR"/>
-        </w:rPr>
-      </w:pPr>
-      <w:r>
-        <w:rPr>
-          <w:rFonts w:ascii="TIMESCVR" w:hAnsi="TIMESCVR"/>
-          <w:position w:val="12"/>
-        </w:rPr>
-        <w:t>[38/</w:t>
-      </w:r>
-      <w:r>
-        <w:rPr>
-          <w:rFonts w:ascii="TIMESCVR" w:hAnsi="TIMESCVR"/>
-          <w:vanish/>
-          <w:position w:val="12"/>
-        </w:rPr>
-        <w:t>0</w:t>
-      </w:r>
-      <w:r>
-        <w:rPr>
-          <w:rFonts w:ascii="TIMESCVR" w:hAnsi="TIMESCVR"/>
-          <w:position w:val="12"/>
-        </w:rPr>
-        <w:t xml:space="preserve">9] </w:t>
-      </w:r>
-      <w:r>
-        <w:rPr>
-          <w:rFonts w:ascii="TIMESCVR" w:hAnsi="TIMESCVR"/>
-        </w:rPr>
-        <w:t>(laµ</w:t>
-      </w:r>
-      <w:r>
-        <w:rPr>
-          <w:rFonts w:ascii="Cambria" w:hAnsi="Cambria" w:cs="Cambria"/>
-        </w:rPr>
-        <w:t>ī</w:t>
-      </w:r>
-      <w:r>
-        <w:rPr>
-          <w:rFonts w:ascii="TIMESCVR" w:hAnsi="TIMESCVR"/>
-        </w:rPr>
-        <w:t>fe)</w:t>
-      </w:r>
-      <w:r>
-        <w:rPr>
-          <w:rFonts w:ascii="TIMESCVR" w:hAnsi="TIMESCVR"/>
-        </w:rPr>
-        <w:t xml:space="preserve"> </w:t>
-      </w:r>
-      <w:r>
-        <w:rPr>
-          <w:rFonts w:ascii="TIMESCVR" w:hAnsi="TIMESCVR"/>
-        </w:rPr>
-        <w:t xml:space="preserve">bir gün </w:t>
-      </w:r>
-      <w:r>
-        <w:rPr>
-          <w:rFonts w:ascii="TIMESCVR" w:hAnsi="TIMESCVR"/>
-        </w:rPr>
-        <w:t>¬</w:t>
-      </w:r>
-      <w:r>
-        <w:rPr>
-          <w:rFonts w:ascii="TIMESCVR" w:hAnsi="TIMESCVR"/>
-          <w:vertAlign w:val="superscript"/>
-        </w:rPr>
-        <w:t>v</w:t>
-      </w:r>
-      <w:r>
-        <w:rPr>
-          <w:rFonts w:ascii="TIMESCVR" w:hAnsi="TIMESCVR"/>
-        </w:rPr>
-        <w:t>ace</w:t>
-      </w:r>
-      <w:r>
-        <w:rPr>
-          <w:rFonts w:ascii="TIMESCVR" w:hAnsi="TIMESCVR"/>
-        </w:rPr>
-        <w:t>ni</w:t>
-      </w:r>
-      <w:r>
-        <w:rPr>
-          <w:rFonts w:ascii="TIMESCVR" w:hAnsi="TIMESCVR"/>
-        </w:rPr>
-        <w:t>ñ</w:t>
-      </w:r>
-      <w:r>
-        <w:rPr>
-          <w:rFonts w:ascii="TIMESCVR" w:hAnsi="TIMESCVR"/>
-        </w:rPr>
-        <w:t xml:space="preserve"> </w:t>
-      </w:r>
-      <w:r>
-        <w:rPr>
-          <w:rFonts w:ascii="TIMESCVR" w:hAnsi="TIMESCVR"/>
-        </w:rPr>
-        <w:t>®</w:t>
-      </w:r>
-      <w:r>
-        <w:rPr>
-          <w:rFonts w:ascii="TIMESCVR" w:hAnsi="TIMESCVR"/>
-        </w:rPr>
-        <w:t xml:space="preserve">arısı </w:t>
-      </w:r>
-      <w:r>
-        <w:rPr>
-          <w:rFonts w:ascii="TIMESCVR" w:hAnsi="TIMESCVR"/>
-        </w:rPr>
-        <w:t>¬</w:t>
-      </w:r>
-      <w:r>
-        <w:rPr>
-          <w:rFonts w:ascii="TIMESCVR" w:hAnsi="TIMESCVR"/>
-          <w:vertAlign w:val="superscript"/>
-        </w:rPr>
-        <w:t>v</w:t>
-      </w:r>
-      <w:r>
-        <w:rPr>
-          <w:rFonts w:ascii="TIMESCVR" w:hAnsi="TIMESCVR"/>
-        </w:rPr>
-        <w:t>aceye</w:t>
-      </w:r>
-      <w:r>
-        <w:rPr>
-          <w:rFonts w:ascii="TIMESCVR" w:hAnsi="TIMESCVR"/>
-        </w:rPr>
-        <w:t xml:space="preserve"> cef</w:t>
-      </w:r>
-      <w:r>
-        <w:rPr>
-          <w:rFonts w:ascii="TIMESCVR" w:hAnsi="TIMESCVR"/>
-        </w:rPr>
-        <w:t>¥</w:t>
-      </w:r>
-      <w:r>
-        <w:rPr>
-          <w:rFonts w:ascii="TIMESCVR" w:hAnsi="TIMESCVR"/>
-        </w:rPr>
-        <w:t xml:space="preserve"> </w:t>
-      </w:r>
-      <w:r>
-        <w:rPr>
-          <w:rFonts w:ascii="TIMESCVR" w:hAnsi="TIMESCVR"/>
-        </w:rPr>
-        <w:t>é</w:t>
-      </w:r>
-      <w:r>
-        <w:rPr>
-          <w:rFonts w:ascii="TIMESCVR" w:hAnsi="TIMESCVR"/>
-        </w:rPr>
-        <w:t xml:space="preserve">tmek </w:t>
-      </w:r>
-    </w:p>
-    <w:p>
-      <w:pPr>
-        <w:pStyle w:val="AralkYok"/>
-        <w:rPr>
-          <w:rFonts w:ascii="TIMESCVR" w:hAnsi="TIMESCVR"/>
-        </w:rPr>
-      </w:pPr>
-      <w:r>
-        <w:rPr>
-          <w:rFonts w:ascii="TIMESCVR" w:hAnsi="TIMESCVR"/>
-          <w:position w:val="12"/>
-        </w:rPr>
-        <w:t xml:space="preserve">[38/10] </w:t>
-      </w:r>
-      <w:r>
-        <w:rPr>
-          <w:rFonts w:ascii="TIMESCVR" w:hAnsi="TIMESCVR"/>
-        </w:rPr>
-        <w:t>i</w:t>
-      </w:r>
-      <w:r>
-        <w:rPr>
-          <w:rFonts w:ascii="TIMESCVR" w:hAnsi="TIMESCVR"/>
-        </w:rPr>
-        <w:t xml:space="preserve">çün çorbasını ziyade </w:t>
-      </w:r>
-      <w:r>
-        <w:rPr>
-          <w:rFonts w:ascii="TIMESCVR" w:hAnsi="TIMESCVR"/>
-        </w:rPr>
-        <w:t>®</w:t>
-      </w:r>
-      <w:r>
-        <w:rPr>
-          <w:rFonts w:ascii="TIMESCVR" w:hAnsi="TIMESCVR"/>
-        </w:rPr>
-        <w:t>aynadub ısıca</w:t>
-      </w:r>
-      <w:r>
-        <w:rPr>
-          <w:rFonts w:ascii="TIMESCVR" w:hAnsi="TIMESCVR"/>
-        </w:rPr>
-        <w:t>®</w:t>
-      </w:r>
-      <w:r>
-        <w:rPr>
-          <w:rFonts w:ascii="TIMESCVR" w:hAnsi="TIMESCVR"/>
-        </w:rPr>
-        <w:t xml:space="preserve"> </w:t>
-      </w:r>
-      <w:r>
-        <w:rPr>
-          <w:rFonts w:ascii="TIMESCVR" w:hAnsi="TIMESCVR"/>
-        </w:rPr>
-        <w:t>é</w:t>
-      </w:r>
-      <w:r>
-        <w:rPr>
-          <w:rFonts w:ascii="TIMESCVR" w:hAnsi="TIMESCVR"/>
-        </w:rPr>
-        <w:t xml:space="preserve">düb ortaya </w:t>
-      </w:r>
-      <w:r>
-        <w:rPr>
-          <w:rFonts w:ascii="TIMESCVR" w:hAnsi="TIMESCVR"/>
-        </w:rPr>
-        <w:t>g</w:t>
-      </w:r>
-      <w:r>
-        <w:rPr>
-          <w:rFonts w:ascii="TIMESCVR" w:hAnsi="TIMESCVR"/>
-        </w:rPr>
-        <w:t>etürüb</w:t>
-      </w:r>
-    </w:p>
-    <w:p>
-      <w:pPr>
-        <w:pStyle w:val="AralkYok"/>
-        <w:rPr>
-          <w:rFonts w:ascii="TIMESCVR" w:hAnsi="TIMESCVR"/>
-        </w:rPr>
-      </w:pPr>
-      <w:r>
-        <w:rPr>
-          <w:rFonts w:ascii="TIMESCVR" w:hAnsi="TIMESCVR"/>
-          <w:position w:val="12"/>
-        </w:rPr>
-        <w:t xml:space="preserve">[38/11] </w:t>
-      </w:r>
-      <w:r>
-        <w:rPr>
-          <w:rFonts w:ascii="TIMESCVR" w:hAnsi="TIMESCVR"/>
-        </w:rPr>
-        <w:t>®</w:t>
-      </w:r>
-      <w:r>
-        <w:rPr>
-          <w:rFonts w:ascii="TIMESCVR" w:hAnsi="TIMESCVR"/>
-        </w:rPr>
-        <w:t xml:space="preserve">odı </w:t>
-      </w:r>
-      <w:r>
-        <w:rPr>
-          <w:rFonts w:ascii="TIMESCVR" w:hAnsi="TIMESCVR"/>
-          <w:color w:val="FF0000"/>
-        </w:rPr>
-        <w:t>etfa</w:t>
-      </w:r>
-      <w:r>
-        <w:rPr>
-          <w:rFonts w:ascii="TIMESCVR" w:hAnsi="TIMESCVR"/>
-          <w:color w:val="FF0000"/>
-        </w:rPr>
-        <w:t>®</w:t>
-      </w:r>
-      <w:r>
-        <w:rPr>
-          <w:rFonts w:ascii="TIMESCVR" w:hAnsi="TIMESCVR"/>
-        </w:rPr>
-        <w:t xml:space="preserve"> </w:t>
-      </w:r>
-      <w:r>
-        <w:rPr>
-          <w:rFonts w:ascii="TIMESCVR" w:hAnsi="TIMESCVR"/>
-        </w:rPr>
-        <w:t>®arı</w:t>
-      </w:r>
-      <w:r>
-        <w:rPr>
-          <w:rFonts w:ascii="TIMESCVR" w:hAnsi="TIMESCVR"/>
-        </w:rPr>
-        <w:t xml:space="preserve"> sıca</w:t>
-      </w:r>
-      <w:r>
-        <w:rPr>
-          <w:rFonts w:ascii="TIMESCVR" w:hAnsi="TIMESCVR"/>
-        </w:rPr>
-        <w:t>®</w:t>
-      </w:r>
-      <w:r>
-        <w:rPr>
-          <w:rFonts w:ascii="TIMESCVR" w:hAnsi="TIMESCVR"/>
-        </w:rPr>
-        <w:t xml:space="preserve"> oldı</w:t>
-      </w:r>
-      <w:r>
-        <w:rPr>
-          <w:rFonts w:ascii="TIMESCVR" w:hAnsi="TIMESCVR"/>
-        </w:rPr>
-        <w:t>¦</w:t>
-      </w:r>
-      <w:r>
-        <w:rPr>
-          <w:rFonts w:ascii="TIMESCVR" w:hAnsi="TIMESCVR"/>
-        </w:rPr>
-        <w:t xml:space="preserve">ın </w:t>
-      </w:r>
-      <w:r>
-        <w:rPr>
-          <w:rFonts w:ascii="TIMESCVR" w:hAnsi="TIMESCVR"/>
-        </w:rPr>
-        <w:t>unudub</w:t>
-      </w:r>
-      <w:r>
-        <w:rPr>
-          <w:rFonts w:ascii="TIMESCVR" w:hAnsi="TIMESCVR"/>
-        </w:rPr>
-        <w:t xml:space="preserve"> </w:t>
-      </w:r>
-      <w:r>
-        <w:rPr>
-          <w:rFonts w:ascii="TIMESCVR" w:hAnsi="TIMESCVR"/>
-        </w:rPr>
-        <w:t xml:space="preserve">bir </w:t>
-      </w:r>
-      <w:r>
-        <w:rPr>
-          <w:rFonts w:ascii="TIMESCVR" w:hAnsi="TIMESCVR"/>
-        </w:rPr>
-        <w:t>®</w:t>
-      </w:r>
-      <w:r>
-        <w:rPr>
-          <w:rFonts w:ascii="TIMESCVR" w:hAnsi="TIMESCVR"/>
-        </w:rPr>
-        <w:t>aşı</w:t>
-      </w:r>
-      <w:r>
-        <w:rPr>
-          <w:rFonts w:ascii="TIMESCVR" w:hAnsi="TIMESCVR"/>
-        </w:rPr>
-        <w:t>®</w:t>
-      </w:r>
-      <w:r>
-        <w:rPr>
-          <w:rFonts w:ascii="TIMESCVR" w:hAnsi="TIMESCVR"/>
-        </w:rPr>
-        <w:t xml:space="preserve"> aldı</w:t>
-      </w:r>
-      <w:r>
-        <w:rPr>
-          <w:rFonts w:ascii="TIMESCVR" w:hAnsi="TIMESCVR"/>
-        </w:rPr>
-        <w:t>¦</w:t>
-      </w:r>
-      <w:r>
-        <w:rPr>
-          <w:rFonts w:ascii="TIMESCVR" w:hAnsi="TIMESCVR"/>
-        </w:rPr>
-        <w:t>ı</w:t>
-      </w:r>
-    </w:p>
-    <w:p>
-      <w:pPr>
-        <w:pStyle w:val="AralkYok"/>
-        <w:rPr>
-          <w:rFonts w:ascii="TIMESCVR" w:hAnsi="TIMESCVR"/>
-        </w:rPr>
-      </w:pPr>
-      <w:r>
-        <w:rPr>
-          <w:rFonts w:ascii="TIMESCVR" w:hAnsi="TIMESCVR"/>
-          <w:position w:val="12"/>
-        </w:rPr>
-        <w:t xml:space="preserve">[38/12] </w:t>
-      </w:r>
-      <w:r>
-        <w:rPr>
-          <w:rFonts w:ascii="TIMESCVR" w:hAnsi="TIMESCVR"/>
-        </w:rPr>
-        <w:t>g</w:t>
-      </w:r>
-      <w:r>
-        <w:rPr>
-          <w:rFonts w:ascii="TIMESCVR" w:hAnsi="TIMESCVR"/>
-        </w:rPr>
-        <w:t>ibi bo</w:t>
-      </w:r>
-      <w:r>
-        <w:rPr>
-          <w:rFonts w:ascii="TIMESCVR" w:hAnsi="TIMESCVR"/>
-        </w:rPr>
-        <w:t>¦</w:t>
-      </w:r>
-      <w:r>
-        <w:rPr>
-          <w:rFonts w:ascii="TIMESCVR" w:hAnsi="TIMESCVR"/>
-        </w:rPr>
-        <w:t xml:space="preserve">azı yanub </w:t>
-      </w:r>
-      <w:r>
-        <w:rPr>
-          <w:rFonts w:ascii="TIMESCVR" w:hAnsi="TIMESCVR"/>
-        </w:rPr>
-        <w:t>g</w:t>
-      </w:r>
-      <w:r>
-        <w:rPr>
-          <w:rFonts w:ascii="TIMESCVR" w:hAnsi="TIMESCVR"/>
-        </w:rPr>
-        <w:t xml:space="preserve">özlerinden yaş geldikde </w:t>
-      </w:r>
-      <w:r>
-        <w:rPr>
-          <w:rFonts w:ascii="TIMESCVR" w:hAnsi="TIMESCVR"/>
-        </w:rPr>
-        <w:t>¬</w:t>
-      </w:r>
-      <w:r>
-        <w:rPr>
-          <w:rFonts w:ascii="TIMESCVR" w:hAnsi="TIMESCVR"/>
-          <w:vertAlign w:val="superscript"/>
-        </w:rPr>
-        <w:t>v</w:t>
-      </w:r>
-      <w:r>
-        <w:rPr>
-          <w:rFonts w:ascii="TIMESCVR" w:hAnsi="TIMESCVR"/>
-        </w:rPr>
-        <w:t>ace</w:t>
-      </w:r>
-      <w:r>
-        <w:rPr>
-          <w:rFonts w:ascii="TIMESCVR" w:hAnsi="TIMESCVR"/>
-        </w:rPr>
-        <w:t xml:space="preserve"> </w:t>
-      </w:r>
-      <w:r>
-        <w:rPr>
-          <w:rFonts w:ascii="TIMESCVR" w:hAnsi="TIMESCVR"/>
-        </w:rPr>
-        <w:t>aydur</w:t>
-      </w:r>
-    </w:p>
-    <w:p>
-      <w:pPr>
-        <w:pStyle w:val="AralkYok"/>
-        <w:rPr>
-          <w:rFonts w:ascii="TIMESCVR" w:hAnsi="TIMESCVR"/>
-        </w:rPr>
-      </w:pPr>
-      <w:r>
-        <w:rPr>
-          <w:rFonts w:ascii="TIMESCVR" w:hAnsi="TIMESCVR"/>
-          <w:position w:val="12"/>
-        </w:rPr>
-        <w:t xml:space="preserve">[38/13] </w:t>
-      </w:r>
-      <w:r>
-        <w:rPr>
-          <w:rFonts w:ascii="TIMESCVR" w:hAnsi="TIMESCVR"/>
-        </w:rPr>
-        <w:t>¥</w:t>
-      </w:r>
-      <w:r>
-        <w:rPr>
-          <w:rFonts w:ascii="TIMESCVR" w:hAnsi="TIMESCVR"/>
-        </w:rPr>
-        <w:t xml:space="preserve"> </w:t>
-      </w:r>
-      <w:r>
-        <w:rPr>
-          <w:rFonts w:ascii="TIMESCVR" w:hAnsi="TIMESCVR"/>
-        </w:rPr>
-        <w:t>®arı</w:t>
-      </w:r>
-      <w:r>
-        <w:rPr>
-          <w:rFonts w:ascii="TIMESCVR" w:hAnsi="TIMESCVR"/>
-        </w:rPr>
-        <w:t xml:space="preserve"> ne oldu</w:t>
-      </w:r>
-      <w:r>
-        <w:rPr>
-          <w:rFonts w:ascii="TIMESCVR" w:hAnsi="TIMESCVR"/>
-        </w:rPr>
-        <w:t>ñ</w:t>
-      </w:r>
-      <w:r>
-        <w:rPr>
-          <w:rFonts w:ascii="TIMESCVR" w:hAnsi="TIMESCVR"/>
-        </w:rPr>
-        <w:t xml:space="preserve"> yo</w:t>
-      </w:r>
-      <w:r>
-        <w:rPr>
-          <w:rFonts w:ascii="TIMESCVR" w:hAnsi="TIMESCVR"/>
-        </w:rPr>
-        <w:t>¬</w:t>
-      </w:r>
-      <w:r>
-        <w:rPr>
-          <w:rFonts w:ascii="TIMESCVR" w:hAnsi="TIMESCVR"/>
-        </w:rPr>
-        <w:t>sa çorba sıca</w:t>
-      </w:r>
-      <w:r>
-        <w:rPr>
-          <w:rFonts w:ascii="TIMESCVR" w:hAnsi="TIMESCVR"/>
-        </w:rPr>
-        <w:t>®</w:t>
-      </w:r>
-      <w:r>
-        <w:rPr>
-          <w:rFonts w:ascii="TIMESCVR" w:hAnsi="TIMESCVR"/>
-        </w:rPr>
-        <w:t xml:space="preserve"> mı </w:t>
-      </w:r>
-      <w:r>
-        <w:rPr>
-          <w:rFonts w:ascii="TIMESCVR" w:hAnsi="TIMESCVR"/>
-        </w:rPr>
-        <w:t>dédükde</w:t>
-      </w:r>
-      <w:r>
-        <w:rPr>
-          <w:rFonts w:ascii="TIMESCVR" w:hAnsi="TIMESCVR"/>
-        </w:rPr>
-        <w:t xml:space="preserve"> </w:t>
-      </w:r>
-      <w:r>
-        <w:rPr>
-          <w:rFonts w:ascii="TIMESCVR" w:hAnsi="TIMESCVR"/>
-        </w:rPr>
-        <w:t>¬</w:t>
-      </w:r>
-      <w:r>
-        <w:rPr>
-          <w:rFonts w:ascii="TIMESCVR" w:hAnsi="TIMESCVR"/>
-        </w:rPr>
-        <w:t>ayır efendi</w:t>
-      </w:r>
-    </w:p>
-    <w:p>
-      <w:pPr>
-        <w:pStyle w:val="AralkYok"/>
-        <w:rPr>
-          <w:rFonts w:ascii="TIMESCVR" w:hAnsi="TIMESCVR"/>
-        </w:rPr>
-      </w:pPr>
-      <w:r>
-        <w:rPr>
-          <w:rFonts w:ascii="TIMESCVR" w:hAnsi="TIMESCVR"/>
-          <w:position w:val="12"/>
-        </w:rPr>
-        <w:t xml:space="preserve">[38/14] </w:t>
-      </w:r>
-      <w:r>
-        <w:rPr>
-          <w:rFonts w:ascii="TIMESCVR" w:hAnsi="TIMESCVR"/>
-        </w:rPr>
-        <w:t>a</w:t>
-      </w:r>
-      <w:r>
-        <w:rPr>
-          <w:rFonts w:ascii="TIMESCVR" w:hAnsi="TIMESCVR"/>
-        </w:rPr>
-        <w:t>nam mer</w:t>
-      </w:r>
-      <w:r>
-        <w:rPr>
-          <w:rFonts w:ascii="TIMESCVR" w:hAnsi="TIMESCVR"/>
-        </w:rPr>
-        <w:t>§</w:t>
-      </w:r>
-      <w:r>
-        <w:rPr>
-          <w:rFonts w:ascii="TIMESCVR" w:hAnsi="TIMESCVR"/>
-        </w:rPr>
-        <w:t xml:space="preserve">um çorbayı bek severdi ol </w:t>
-      </w:r>
-      <w:r>
-        <w:rPr>
-          <w:rFonts w:ascii="TIMESCVR" w:hAnsi="TIMESCVR"/>
-        </w:rPr>
-        <w:t>§¥µ</w:t>
-      </w:r>
-      <w:r>
-        <w:rPr>
-          <w:rFonts w:ascii="TIMESCVR" w:hAnsi="TIMESCVR"/>
-        </w:rPr>
-        <w:t xml:space="preserve">rıma </w:t>
-      </w:r>
-      <w:r>
-        <w:rPr>
-          <w:rFonts w:ascii="TIMESCVR" w:hAnsi="TIMESCVR"/>
-        </w:rPr>
-        <w:t>g</w:t>
-      </w:r>
-      <w:r>
-        <w:rPr>
-          <w:rFonts w:ascii="TIMESCVR" w:hAnsi="TIMESCVR"/>
-        </w:rPr>
-        <w:t>eldikde an</w:t>
-      </w:r>
-      <w:r>
-        <w:rPr>
-          <w:rFonts w:ascii="TIMESCVR" w:hAnsi="TIMESCVR"/>
-        </w:rPr>
-        <w:t>ıñ</w:t>
-      </w:r>
-    </w:p>
-    <w:p>
-      <w:pPr>
-        <w:pStyle w:val="AralkYok"/>
-        <w:rPr>
-          <w:rFonts w:ascii="TIMESCVR" w:hAnsi="TIMESCVR"/>
-        </w:rPr>
-      </w:pPr>
-      <w:r>
-        <w:rPr>
-          <w:rFonts w:ascii="TIMESCVR" w:hAnsi="TIMESCVR"/>
-          <w:position w:val="12"/>
-        </w:rPr>
-        <w:t xml:space="preserve">[38/15] </w:t>
-      </w:r>
-      <w:r>
-        <w:rPr>
-          <w:rFonts w:ascii="TIMESCVR" w:hAnsi="TIMESCVR"/>
-        </w:rPr>
-        <w:t>i</w:t>
-      </w:r>
-      <w:r>
-        <w:rPr>
-          <w:rFonts w:ascii="TIMESCVR" w:hAnsi="TIMESCVR"/>
-        </w:rPr>
-        <w:t>çün a</w:t>
-      </w:r>
-      <w:r>
-        <w:rPr>
-          <w:rFonts w:ascii="TIMESCVR" w:hAnsi="TIMESCVR"/>
-        </w:rPr>
-        <w:t>¦</w:t>
-      </w:r>
-      <w:r>
-        <w:rPr>
-          <w:rFonts w:ascii="TIMESCVR" w:hAnsi="TIMESCVR"/>
-        </w:rPr>
-        <w:t xml:space="preserve">larım </w:t>
-      </w:r>
-      <w:r>
-        <w:rPr>
-          <w:rFonts w:ascii="TIMESCVR" w:hAnsi="TIMESCVR"/>
-        </w:rPr>
-        <w:t>démiş</w:t>
-      </w:r>
-      <w:r>
-        <w:rPr>
-          <w:rFonts w:ascii="TIMESCVR" w:hAnsi="TIMESCVR"/>
-        </w:rPr>
-        <w:t xml:space="preserve"> </w:t>
-      </w:r>
-      <w:r>
-        <w:rPr>
-          <w:rFonts w:ascii="TIMESCVR" w:hAnsi="TIMESCVR"/>
-        </w:rPr>
-        <w:t>¬</w:t>
-      </w:r>
-      <w:r>
-        <w:rPr>
-          <w:rFonts w:ascii="TIMESCVR" w:hAnsi="TIMESCVR"/>
-          <w:vertAlign w:val="superscript"/>
-        </w:rPr>
-        <w:t>v</w:t>
-      </w:r>
-      <w:r>
-        <w:rPr>
-          <w:rFonts w:ascii="TIMESCVR" w:hAnsi="TIMESCVR"/>
-        </w:rPr>
-        <w:t>ace</w:t>
-      </w:r>
-      <w:r>
-        <w:rPr>
-          <w:rFonts w:ascii="TIMESCVR" w:hAnsi="TIMESCVR"/>
-        </w:rPr>
-        <w:t xml:space="preserve"> da gerçek </w:t>
-      </w:r>
-      <w:r>
-        <w:rPr>
-          <w:rFonts w:ascii="TIMESCVR" w:hAnsi="TIMESCVR"/>
-        </w:rPr>
-        <w:t>¹</w:t>
-      </w:r>
-      <w:r>
-        <w:rPr>
-          <w:rFonts w:ascii="TIMESCVR" w:hAnsi="TIMESCVR"/>
-        </w:rPr>
-        <w:t>anub çorbadan</w:t>
-      </w:r>
-    </w:p>
-    <w:p>
-      <w:pPr>
-        <w:pStyle w:val="AralkYok"/>
-        <w:rPr>
-          <w:rFonts w:ascii="TIMESCVR" w:hAnsi="TIMESCVR"/>
-        </w:rPr>
-      </w:pPr>
-      <w:r>
-        <w:rPr>
-          <w:rFonts w:ascii="TIMESCVR" w:hAnsi="TIMESCVR"/>
-          <w:position w:val="12"/>
-        </w:rPr>
-        <w:t xml:space="preserve">[38/16] </w:t>
-      </w:r>
-      <w:r>
-        <w:rPr>
-          <w:rFonts w:ascii="TIMESCVR" w:hAnsi="TIMESCVR"/>
-        </w:rPr>
-        <w:t>b</w:t>
-      </w:r>
-      <w:r>
-        <w:rPr>
-          <w:rFonts w:ascii="TIMESCVR" w:hAnsi="TIMESCVR"/>
-        </w:rPr>
-        <w:t xml:space="preserve">ir </w:t>
-      </w:r>
-      <w:r>
-        <w:rPr>
-          <w:rFonts w:ascii="TIMESCVR" w:hAnsi="TIMESCVR"/>
-        </w:rPr>
-        <w:t>®</w:t>
-      </w:r>
-      <w:r>
-        <w:rPr>
-          <w:rFonts w:ascii="TIMESCVR" w:hAnsi="TIMESCVR"/>
-        </w:rPr>
-        <w:t>aşı</w:t>
-      </w:r>
-      <w:r>
-        <w:rPr>
-          <w:rFonts w:ascii="TIMESCVR" w:hAnsi="TIMESCVR"/>
-        </w:rPr>
-        <w:t>®</w:t>
-      </w:r>
-      <w:r>
-        <w:rPr>
-          <w:rFonts w:ascii="TIMESCVR" w:hAnsi="TIMESCVR"/>
-        </w:rPr>
-        <w:t xml:space="preserve"> içdikde bo</w:t>
-      </w:r>
-      <w:r>
-        <w:rPr>
-          <w:rFonts w:ascii="TIMESCVR" w:hAnsi="TIMESCVR"/>
-        </w:rPr>
-        <w:t>¦</w:t>
-      </w:r>
-      <w:r>
-        <w:rPr>
-          <w:rFonts w:ascii="TIMESCVR" w:hAnsi="TIMESCVR"/>
-        </w:rPr>
-        <w:t>azını ya</w:t>
-      </w:r>
-      <w:r>
-        <w:rPr>
-          <w:rFonts w:ascii="TIMESCVR" w:hAnsi="TIMESCVR"/>
-        </w:rPr>
-        <w:t>®</w:t>
-      </w:r>
-      <w:r>
-        <w:rPr>
-          <w:rFonts w:ascii="TIMESCVR" w:hAnsi="TIMESCVR"/>
-        </w:rPr>
-        <w:t>ub a</w:t>
-      </w:r>
-      <w:r>
-        <w:rPr>
-          <w:rFonts w:ascii="TIMESCVR" w:hAnsi="TIMESCVR"/>
-        </w:rPr>
-        <w:t>¦</w:t>
-      </w:r>
-      <w:r>
-        <w:rPr>
-          <w:rFonts w:ascii="TIMESCVR" w:hAnsi="TIMESCVR"/>
-        </w:rPr>
-        <w:t xml:space="preserve">layub </w:t>
-      </w:r>
-      <w:r>
-        <w:rPr>
-          <w:rFonts w:ascii="TIMESCVR" w:hAnsi="TIMESCVR"/>
-        </w:rPr>
-        <w:t>ö</w:t>
-      </w:r>
-      <w:r>
-        <w:rPr>
-          <w:rFonts w:ascii="TIMESCVR" w:hAnsi="TIMESCVR"/>
-        </w:rPr>
-        <w:t>ğ</w:t>
-      </w:r>
-      <w:r>
-        <w:rPr>
-          <w:rFonts w:ascii="TIMESCVR" w:hAnsi="TIMESCVR"/>
-        </w:rPr>
-        <w:t>ü</w:t>
-      </w:r>
-      <w:r>
-        <w:rPr>
-          <w:rFonts w:ascii="TIMESCVR" w:hAnsi="TIMESCVR"/>
-        </w:rPr>
-        <w:t>nm</w:t>
-      </w:r>
-      <w:r>
-        <w:rPr>
-          <w:rFonts w:ascii="TIMESCVR" w:hAnsi="TIMESCVR"/>
-        </w:rPr>
-        <w:t>e¦e</w:t>
-      </w:r>
-      <w:r>
-        <w:rPr>
-          <w:rFonts w:ascii="TIMESCVR" w:hAnsi="TIMESCVR"/>
-        </w:rPr>
-        <w:t xml:space="preserve"> başlar</w:t>
-      </w:r>
-    </w:p>
-    <w:p>
-      <w:pPr>
-        <w:pStyle w:val="AralkYok"/>
-        <w:rPr>
-          <w:rFonts w:ascii="TIMESCVR" w:hAnsi="TIMESCVR"/>
-        </w:rPr>
-      </w:pPr>
-      <w:r>
-        <w:rPr>
-          <w:rFonts w:ascii="TIMESCVR" w:hAnsi="TIMESCVR"/>
-          <w:position w:val="12"/>
-        </w:rPr>
-        <w:t xml:space="preserve">[38/17] </w:t>
-      </w:r>
-      <w:r>
-        <w:rPr>
-          <w:rFonts w:ascii="TIMESCVR" w:hAnsi="TIMESCVR"/>
-        </w:rPr>
-        <w:t>¤a</w:t>
-      </w:r>
-      <w:r>
-        <w:rPr>
-          <w:rFonts w:ascii="TIMESCVR" w:hAnsi="TIMESCVR"/>
-        </w:rPr>
-        <w:t xml:space="preserve">vrat </w:t>
-      </w:r>
-      <w:r>
-        <w:rPr>
-          <w:rFonts w:ascii="TIMESCVR" w:hAnsi="TIMESCVR"/>
-        </w:rPr>
-        <w:t>aydur</w:t>
-      </w:r>
-      <w:r>
-        <w:rPr>
-          <w:rFonts w:ascii="TIMESCVR" w:hAnsi="TIMESCVR"/>
-        </w:rPr>
-        <w:t xml:space="preserve"> ne olduk ne ağlarsın </w:t>
-      </w:r>
-      <w:r>
-        <w:rPr>
-          <w:rFonts w:ascii="TIMESCVR" w:hAnsi="TIMESCVR"/>
-        </w:rPr>
-        <w:t>dédükde</w:t>
-      </w:r>
-      <w:r>
-        <w:rPr>
-          <w:rFonts w:ascii="TIMESCVR" w:hAnsi="TIMESCVR"/>
-        </w:rPr>
-        <w:t xml:space="preserve"> </w:t>
-      </w:r>
-      <w:r>
-        <w:rPr>
-          <w:rFonts w:ascii="TIMESCVR" w:hAnsi="TIMESCVR"/>
-        </w:rPr>
-        <w:t>¬</w:t>
-      </w:r>
-      <w:r>
-        <w:rPr>
-          <w:rFonts w:ascii="TIMESCVR" w:hAnsi="TIMESCVR"/>
-          <w:vertAlign w:val="superscript"/>
-        </w:rPr>
-        <w:t>v</w:t>
-      </w:r>
-      <w:r>
-        <w:rPr>
-          <w:rFonts w:ascii="TIMESCVR" w:hAnsi="TIMESCVR"/>
-        </w:rPr>
-        <w:t>ace</w:t>
-      </w:r>
-      <w:r>
-        <w:rPr>
-          <w:rFonts w:ascii="TIMESCVR" w:hAnsi="TIMESCVR"/>
-        </w:rPr>
-        <w:t xml:space="preserve"> </w:t>
-      </w:r>
-      <w:r>
-        <w:rPr>
-          <w:rFonts w:ascii="TIMESCVR" w:hAnsi="TIMESCVR"/>
-        </w:rPr>
-        <w:t>aydur</w:t>
-      </w:r>
-      <w:r>
-        <w:rPr>
-          <w:rFonts w:ascii="TIMESCVR" w:hAnsi="TIMESCVR"/>
-        </w:rPr>
-        <w:t xml:space="preserve"> </w:t>
-      </w:r>
-      <w:r>
-        <w:rPr>
-          <w:rFonts w:ascii="TIMESCVR" w:hAnsi="TIMESCVR"/>
-          <w:color w:val="FF0000"/>
-        </w:rPr>
-        <w:t>ana</w:t>
-      </w:r>
-      <w:r>
-        <w:rPr>
-          <w:rFonts w:ascii="TIMESCVR" w:hAnsi="TIMESCVR"/>
-          <w:color w:val="FF0000"/>
-        </w:rPr>
-        <w:t>ñ</w:t>
-      </w:r>
-    </w:p>
-    <w:p>
-      <w:pPr>
-        <w:pStyle w:val="AralkYok"/>
-        <w:rPr>
-          <w:rFonts w:ascii="TIMESCVR" w:hAnsi="TIMESCVR"/>
-        </w:rPr>
-      </w:pPr>
-      <w:r>
-        <w:rPr>
-          <w:rFonts w:ascii="TIMESCVR" w:hAnsi="TIMESCVR"/>
-          <w:position w:val="12"/>
-        </w:rPr>
-        <w:t xml:space="preserve">[38/18] </w:t>
-      </w:r>
-      <w:r>
-        <w:rPr>
-          <w:rFonts w:ascii="TIMESCVR" w:hAnsi="TIMESCVR"/>
-        </w:rPr>
-        <w:t>u¦</w:t>
-      </w:r>
-      <w:r>
-        <w:rPr>
-          <w:rFonts w:ascii="TIMESCVR" w:hAnsi="TIMESCVR"/>
-        </w:rPr>
-        <w:t xml:space="preserve">ursuz </w:t>
-      </w:r>
-      <w:r>
-        <w:rPr>
-          <w:rFonts w:ascii="TIMESCVR" w:hAnsi="TIMESCVR"/>
-        </w:rPr>
-        <w:t>ölübde</w:t>
-      </w:r>
-      <w:r>
-        <w:rPr>
-          <w:rFonts w:ascii="TIMESCVR" w:hAnsi="TIMESCVR"/>
-        </w:rPr>
-        <w:t xml:space="preserve"> senceleyin </w:t>
-      </w:r>
-      <w:r>
-        <w:rPr>
-          <w:rFonts w:ascii="TIMESCVR" w:hAnsi="TIMESCVR"/>
-        </w:rPr>
-        <w:t>ev</w:t>
-      </w:r>
-      <w:r>
-        <w:rPr>
-          <w:rFonts w:ascii="TIMESCVR" w:hAnsi="TIMESCVR"/>
-        </w:rPr>
-        <w:t xml:space="preserve">ladı </w:t>
-      </w:r>
-      <w:r>
-        <w:rPr>
-          <w:rFonts w:ascii="TIMESCVR" w:hAnsi="TIMESCVR"/>
-          <w:color w:val="FF0000"/>
-        </w:rPr>
-        <w:t>®</w:t>
-      </w:r>
-      <w:r>
-        <w:rPr>
-          <w:rFonts w:ascii="TIMESCVR" w:hAnsi="TIMESCVR"/>
-          <w:color w:val="FF0000"/>
-        </w:rPr>
-        <w:t>aldı</w:t>
-      </w:r>
-      <w:r>
-        <w:rPr>
-          <w:rFonts w:ascii="TIMESCVR" w:hAnsi="TIMESCVR"/>
-          <w:color w:val="FF0000"/>
-        </w:rPr>
-        <w:t>¦</w:t>
-      </w:r>
-      <w:r>
-        <w:rPr>
-          <w:rFonts w:ascii="TIMESCVR" w:hAnsi="TIMESCVR"/>
-          <w:color w:val="FF0000"/>
-        </w:rPr>
-        <w:t>ına</w:t>
-      </w:r>
-      <w:r>
-        <w:rPr>
-          <w:rFonts w:ascii="TIMESCVR" w:hAnsi="TIMESCVR"/>
-        </w:rPr>
-        <w:t xml:space="preserve"> a</w:t>
-      </w:r>
-      <w:r>
-        <w:rPr>
-          <w:rFonts w:ascii="TIMESCVR" w:hAnsi="TIMESCVR"/>
-        </w:rPr>
-        <w:t>¦</w:t>
-      </w:r>
-      <w:r>
-        <w:rPr>
-          <w:rFonts w:ascii="TIMESCVR" w:hAnsi="TIMESCVR"/>
-        </w:rPr>
-        <w:t xml:space="preserve">larım </w:t>
-      </w:r>
-      <w:r>
-        <w:rPr>
-          <w:rFonts w:ascii="TIMESCVR" w:hAnsi="TIMESCVR"/>
-        </w:rPr>
-        <w:t>démiş</w:t>
-      </w:r>
-    </w:p>
-    <w:p>
-      <w:pPr>
-        <w:pStyle w:val="AralkYok"/>
-        <w:rPr>
-          <w:rFonts w:ascii="TIMESCVR" w:hAnsi="TIMESCVR"/>
-        </w:rPr>
-      </w:pPr>
-      <w:r>
-        <w:rPr>
-          <w:rFonts w:ascii="TIMESCVR" w:hAnsi="TIMESCVR"/>
-          <w:position w:val="12"/>
-        </w:rPr>
-        <w:t xml:space="preserve">[38/19] </w:t>
-      </w:r>
-      <w:r>
-        <w:rPr>
-          <w:rFonts w:ascii="TIMESCVR" w:hAnsi="TIMESCVR"/>
-        </w:rPr>
-        <w:t>(laµ</w:t>
-      </w:r>
-      <w:r>
-        <w:rPr>
-          <w:rFonts w:ascii="Cambria" w:hAnsi="Cambria" w:cs="Cambria"/>
-        </w:rPr>
-        <w:t>ī</w:t>
-      </w:r>
-      <w:r>
-        <w:rPr>
-          <w:rFonts w:ascii="TIMESCVR" w:hAnsi="TIMESCVR"/>
-        </w:rPr>
-        <w:t>fe)</w:t>
-      </w:r>
-      <w:r>
-        <w:rPr>
-          <w:rFonts w:ascii="TIMESCVR" w:hAnsi="TIMESCVR"/>
-        </w:rPr>
-        <w:t xml:space="preserve"> bir gün </w:t>
-      </w:r>
-      <w:r>
-        <w:rPr>
-          <w:rFonts w:ascii="TIMESCVR" w:hAnsi="TIMESCVR"/>
-        </w:rPr>
-        <w:t>¬</w:t>
-      </w:r>
-      <w:r>
-        <w:rPr>
-          <w:rFonts w:ascii="TIMESCVR" w:hAnsi="TIMESCVR"/>
-          <w:vertAlign w:val="superscript"/>
-        </w:rPr>
-        <w:t>v</w:t>
-      </w:r>
-      <w:r>
-        <w:rPr>
-          <w:rFonts w:ascii="TIMESCVR" w:hAnsi="TIMESCVR"/>
-        </w:rPr>
-        <w:t>aceni</w:t>
-      </w:r>
-      <w:r>
-        <w:rPr>
-          <w:rFonts w:ascii="TIMESCVR" w:hAnsi="TIMESCVR"/>
-        </w:rPr>
-        <w:t>ñ</w:t>
-      </w:r>
-      <w:r>
-        <w:rPr>
-          <w:rFonts w:ascii="TIMESCVR" w:hAnsi="TIMESCVR"/>
-        </w:rPr>
-        <w:t xml:space="preserve"> </w:t>
-      </w:r>
-      <w:r>
-        <w:rPr>
-          <w:rFonts w:ascii="TIMESCVR" w:hAnsi="TIMESCVR"/>
-        </w:rPr>
-        <w:t>¤</w:t>
-      </w:r>
-      <w:r>
-        <w:rPr>
-          <w:rFonts w:ascii="TIMESCVR" w:hAnsi="TIMESCVR"/>
-        </w:rPr>
-        <w:t>avratı va</w:t>
-      </w:r>
-      <w:r>
-        <w:rPr>
-          <w:rFonts w:ascii="TIMESCVR" w:hAnsi="TIMESCVR"/>
-        </w:rPr>
-        <w:t>¤</w:t>
-      </w:r>
-      <w:r>
-        <w:rPr>
-          <w:rFonts w:ascii="TIMESCVR" w:hAnsi="TIMESCVR"/>
-        </w:rPr>
-        <w:t>a</w:t>
-      </w:r>
-      <w:r>
-        <w:rPr>
-          <w:rFonts w:ascii="TIMESCVR" w:hAnsi="TIMESCVR"/>
-        </w:rPr>
-        <w:t>©</w:t>
-      </w:r>
-      <w:r>
-        <w:rPr>
-          <w:rFonts w:ascii="TIMESCVR" w:hAnsi="TIMESCVR"/>
-        </w:rPr>
-        <w:t xml:space="preserve"> meclisine varub</w:t>
-      </w:r>
-    </w:p>
-    <w:p>
-      <w:pPr>
-        <w:pStyle w:val="AralkYok"/>
-        <w:rPr>
-          <w:rFonts w:ascii="TIMESCVR" w:hAnsi="TIMESCVR"/>
-        </w:rPr>
-      </w:pPr>
-      <w:r>
-        <w:rPr>
-          <w:rFonts w:ascii="TIMESCVR" w:hAnsi="TIMESCVR"/>
-          <w:position w:val="12"/>
-        </w:rPr>
-        <w:t xml:space="preserve">[38/20] </w:t>
-      </w:r>
-      <w:r>
-        <w:rPr>
-          <w:rFonts w:ascii="TIMESCVR" w:hAnsi="TIMESCVR"/>
-        </w:rPr>
-        <w:t>d</w:t>
-      </w:r>
-      <w:r>
-        <w:rPr>
-          <w:rFonts w:ascii="TIMESCVR" w:hAnsi="TIMESCVR"/>
-        </w:rPr>
-        <w:t xml:space="preserve">inleyüb eve </w:t>
-      </w:r>
-      <w:r>
-        <w:rPr>
-          <w:rFonts w:ascii="TIMESCVR" w:hAnsi="TIMESCVR"/>
-        </w:rPr>
-        <w:t>g</w:t>
-      </w:r>
-      <w:r>
-        <w:rPr>
-          <w:rFonts w:ascii="TIMESCVR" w:hAnsi="TIMESCVR"/>
-        </w:rPr>
-        <w:t xml:space="preserve">eldikde </w:t>
-      </w:r>
-      <w:r>
-        <w:rPr>
-          <w:rFonts w:ascii="TIMESCVR" w:hAnsi="TIMESCVR"/>
-        </w:rPr>
-        <w:t>¬</w:t>
-      </w:r>
-      <w:r>
-        <w:rPr>
-          <w:rFonts w:ascii="TIMESCVR" w:hAnsi="TIMESCVR"/>
-          <w:vertAlign w:val="superscript"/>
-        </w:rPr>
-        <w:t>v</w:t>
-      </w:r>
-      <w:r>
-        <w:rPr>
-          <w:rFonts w:ascii="TIMESCVR" w:hAnsi="TIMESCVR"/>
-        </w:rPr>
-        <w:t>ace</w:t>
-      </w:r>
-      <w:r>
-        <w:rPr>
-          <w:rFonts w:ascii="TIMESCVR" w:hAnsi="TIMESCVR"/>
-        </w:rPr>
-        <w:t xml:space="preserve"> </w:t>
-      </w:r>
-      <w:r>
-        <w:rPr>
-          <w:rFonts w:ascii="TIMESCVR" w:hAnsi="TIMESCVR"/>
-        </w:rPr>
-        <w:t>aytdı</w:t>
-      </w:r>
-      <w:r>
-        <w:rPr>
-          <w:rFonts w:ascii="TIMESCVR" w:hAnsi="TIMESCVR"/>
-        </w:rPr>
-        <w:t xml:space="preserve"> a </w:t>
-      </w:r>
-      <w:r>
-        <w:rPr>
-          <w:rFonts w:ascii="TIMESCVR" w:hAnsi="TIMESCVR"/>
-        </w:rPr>
-        <w:t>®arı</w:t>
-      </w:r>
-      <w:r>
-        <w:rPr>
-          <w:rFonts w:ascii="TIMESCVR" w:hAnsi="TIMESCVR"/>
-        </w:rPr>
-        <w:t xml:space="preserve"> v</w:t>
-      </w:r>
-      <w:r>
-        <w:rPr>
-          <w:rFonts w:ascii="TIMESCVR" w:hAnsi="TIMESCVR"/>
-        </w:rPr>
-        <w:t>¥¤</w:t>
-      </w:r>
-      <w:r>
-        <w:rPr>
-          <w:rFonts w:ascii="Cambria" w:hAnsi="Cambria"/>
-        </w:rPr>
-        <w:t>i</w:t>
-      </w:r>
-      <w:r>
-        <w:rPr>
-          <w:rFonts w:ascii="TIMESCVR" w:hAnsi="TIMESCVR"/>
-        </w:rPr>
-        <w:t>z ne söyledi</w:t>
-      </w:r>
-    </w:p>
-    <w:p>
-      <w:pPr>
-        <w:pStyle w:val="AralkYok"/>
-        <w:rPr>
-          <w:rFonts w:ascii="TIMESCVR" w:hAnsi="TIMESCVR"/>
-        </w:rPr>
-      </w:pPr>
-      <w:r>
-        <w:rPr>
-          <w:rFonts w:ascii="TIMESCVR" w:hAnsi="TIMESCVR"/>
-          <w:position w:val="12"/>
-        </w:rPr>
-        <w:t xml:space="preserve">[38/21] </w:t>
-      </w:r>
-      <w:r>
-        <w:rPr>
-          <w:rFonts w:ascii="TIMESCVR" w:hAnsi="TIMESCVR"/>
-        </w:rPr>
-        <w:t>b</w:t>
-      </w:r>
-      <w:r>
-        <w:rPr>
-          <w:rFonts w:ascii="TIMESCVR" w:hAnsi="TIMESCVR"/>
-        </w:rPr>
-        <w:t xml:space="preserve">ir </w:t>
-      </w:r>
-      <w:r>
-        <w:rPr>
-          <w:rFonts w:ascii="TIMESCVR" w:hAnsi="TIMESCVR"/>
-          <w:color w:val="FF0000"/>
-        </w:rPr>
-        <w:t>ki</w:t>
-      </w:r>
-      <w:r>
-        <w:rPr>
-          <w:rFonts w:ascii="TIMESCVR" w:hAnsi="TIMESCVR"/>
-          <w:color w:val="FF0000"/>
-        </w:rPr>
-        <w:t>m</w:t>
-      </w:r>
-      <w:r>
-        <w:rPr>
-          <w:rFonts w:ascii="TIMESCVR" w:hAnsi="TIMESCVR"/>
-          <w:color w:val="FF0000"/>
-        </w:rPr>
-        <w:t>se</w:t>
-      </w:r>
-      <w:r>
-        <w:rPr>
-          <w:rFonts w:ascii="TIMESCVR" w:hAnsi="TIMESCVR"/>
-        </w:rPr>
-        <w:t xml:space="preserve"> </w:t>
-      </w:r>
-      <w:r>
-        <w:rPr>
-          <w:rFonts w:ascii="TIMESCVR" w:hAnsi="TIMESCVR"/>
-        </w:rPr>
-        <w:t>§</w:t>
-      </w:r>
-      <w:r>
-        <w:rPr>
-          <w:rFonts w:ascii="TIMESCVR" w:hAnsi="TIMESCVR"/>
-        </w:rPr>
-        <w:t>el</w:t>
-      </w:r>
-      <w:r>
-        <w:rPr>
-          <w:rFonts w:ascii="TIMESCVR" w:hAnsi="TIMESCVR"/>
-        </w:rPr>
-        <w:t>¥</w:t>
-      </w:r>
-      <w:r>
-        <w:rPr>
-          <w:rFonts w:ascii="TIMESCVR" w:hAnsi="TIMESCVR"/>
-        </w:rPr>
-        <w:t xml:space="preserve">li ile bir </w:t>
-      </w:r>
-      <w:r>
-        <w:rPr>
-          <w:rFonts w:ascii="TIMESCVR" w:hAnsi="TIMESCVR"/>
-        </w:rPr>
-        <w:t>géce</w:t>
-      </w:r>
-      <w:r>
-        <w:rPr>
-          <w:rFonts w:ascii="TIMESCVR" w:hAnsi="TIMESCVR"/>
-        </w:rPr>
-        <w:t xml:space="preserve"> cima</w:t>
-      </w:r>
-      <w:r>
-        <w:rPr>
-          <w:rFonts w:ascii="TIMESCVR" w:hAnsi="TIMESCVR"/>
-        </w:rPr>
-        <w:t>¤</w:t>
-      </w:r>
-      <w:r>
-        <w:rPr>
-          <w:rFonts w:ascii="TIMESCVR" w:hAnsi="TIMESCVR"/>
-        </w:rPr>
-        <w:t xml:space="preserve"> eylese a</w:t>
-      </w:r>
-      <w:r>
-        <w:rPr>
-          <w:rFonts w:ascii="TIMESCVR" w:hAnsi="TIMESCVR"/>
-        </w:rPr>
-        <w:t>ñ</w:t>
-      </w:r>
-      <w:r>
-        <w:rPr>
-          <w:rFonts w:ascii="TIMESCVR" w:hAnsi="TIMESCVR"/>
-        </w:rPr>
-        <w:t xml:space="preserve">a </w:t>
-      </w:r>
-      <w:r>
-        <w:rPr>
-          <w:rFonts w:ascii="TIMESCVR" w:hAnsi="TIMESCVR"/>
-        </w:rPr>
-        <w:t>§</w:t>
-      </w:r>
-      <w:r>
-        <w:rPr>
-          <w:rFonts w:ascii="TIMESCVR" w:hAnsi="TIMESCVR"/>
-        </w:rPr>
-        <w:t>a</w:t>
-      </w:r>
-      <w:r>
-        <w:rPr>
-          <w:rFonts w:ascii="TIMESCVR" w:hAnsi="TIMESCVR"/>
-        </w:rPr>
-        <w:t>®®</w:t>
-      </w:r>
-      <w:r>
-        <w:rPr>
-          <w:rFonts w:ascii="TIMESCVR" w:hAnsi="TIMESCVR"/>
-        </w:rPr>
-        <w:t xml:space="preserve"> te</w:t>
-      </w:r>
-      <w:r>
-        <w:rPr>
-          <w:rFonts w:ascii="TIMESCVR" w:hAnsi="TIMESCVR"/>
-        </w:rPr>
-        <w:t>¤¥</w:t>
-      </w:r>
-      <w:r>
-        <w:rPr>
-          <w:rFonts w:ascii="TIMESCVR" w:hAnsi="TIMESCVR"/>
-        </w:rPr>
-        <w:t>la cennetde</w:t>
-      </w:r>
-    </w:p>
-    <w:p>
-      <w:pPr>
-        <w:pStyle w:val="AralkYok"/>
-        <w:rPr>
-          <w:rFonts w:ascii="TIMESCVR" w:hAnsi="TIMESCVR"/>
-        </w:rPr>
-      </w:pPr>
-      <w:r>
-        <w:rPr>
-          <w:rFonts w:ascii="TIMESCVR" w:hAnsi="TIMESCVR"/>
-          <w:position w:val="12"/>
-        </w:rPr>
-        <w:t xml:space="preserve">[38/22] </w:t>
-      </w:r>
-      <w:r>
-        <w:rPr>
-          <w:rFonts w:ascii="TIMESCVR" w:hAnsi="TIMESCVR"/>
-        </w:rPr>
-        <w:t>b</w:t>
-      </w:r>
-      <w:r>
-        <w:rPr>
-          <w:rFonts w:ascii="TIMESCVR" w:hAnsi="TIMESCVR"/>
-        </w:rPr>
-        <w:t xml:space="preserve">ir köşk yapar </w:t>
-      </w:r>
-      <w:r>
-        <w:rPr>
-          <w:rFonts w:ascii="TIMESCVR" w:hAnsi="TIMESCVR"/>
-        </w:rPr>
-        <w:t>dédükde</w:t>
-      </w:r>
-      <w:r>
-        <w:rPr>
-          <w:rFonts w:ascii="TIMESCVR" w:hAnsi="TIMESCVR"/>
-        </w:rPr>
-        <w:t xml:space="preserve"> bunlar yatdı</w:t>
-      </w:r>
-      <w:r>
-        <w:rPr>
-          <w:rFonts w:ascii="TIMESCVR" w:hAnsi="TIMESCVR"/>
-        </w:rPr>
-        <w:t>®</w:t>
-      </w:r>
-      <w:r>
-        <w:rPr>
-          <w:rFonts w:ascii="TIMESCVR" w:hAnsi="TIMESCVR"/>
-        </w:rPr>
-        <w:t>ları va</w:t>
-      </w:r>
-      <w:r>
-        <w:rPr>
-          <w:rFonts w:ascii="TIMESCVR" w:hAnsi="TIMESCVR"/>
-        </w:rPr>
-        <w:t>®</w:t>
-      </w:r>
-      <w:r>
-        <w:rPr>
-          <w:rFonts w:ascii="TIMESCVR" w:hAnsi="TIMESCVR"/>
-        </w:rPr>
-        <w:t xml:space="preserve">it </w:t>
-      </w:r>
-      <w:r>
-        <w:rPr>
-          <w:rFonts w:ascii="TIMESCVR" w:hAnsi="TIMESCVR"/>
-        </w:rPr>
-        <w:t>¬</w:t>
-      </w:r>
-      <w:r>
-        <w:rPr>
-          <w:rFonts w:ascii="TIMESCVR" w:hAnsi="TIMESCVR"/>
-          <w:vertAlign w:val="superscript"/>
-        </w:rPr>
-        <w:t>v</w:t>
-      </w:r>
-      <w:r>
-        <w:rPr>
-          <w:rFonts w:ascii="TIMESCVR" w:hAnsi="TIMESCVR"/>
-        </w:rPr>
-        <w:t>ace</w:t>
-      </w:r>
-      <w:r>
-        <w:rPr>
-          <w:rFonts w:ascii="TIMESCVR" w:hAnsi="TIMESCVR"/>
-        </w:rPr>
-        <w:t xml:space="preserve"> </w:t>
-      </w:r>
-      <w:r>
-        <w:rPr>
-          <w:rFonts w:ascii="TIMESCVR" w:hAnsi="TIMESCVR"/>
-          <w:color w:val="FF0000"/>
-        </w:rPr>
-        <w:t>µ</w:t>
-      </w:r>
-      <w:r>
-        <w:rPr>
-          <w:rFonts w:ascii="TIMESCVR" w:hAnsi="TIMESCVR"/>
-          <w:color w:val="FF0000"/>
-        </w:rPr>
-        <w:t>ur eydi</w:t>
-      </w:r>
-      <w:r>
-        <w:rPr>
-          <w:rFonts w:ascii="TIMESCVR" w:hAnsi="TIMESCVR"/>
-          <w:color w:val="FF0000"/>
-        </w:rPr>
-        <w:t>/µuramadı</w:t>
-      </w:r>
-    </w:p>
-    <w:p>
-      <w:pPr>
-        <w:pStyle w:val="AralkYok"/>
-        <w:rPr>
-          <w:rFonts w:ascii="TIMESCVR" w:hAnsi="TIMESCVR"/>
-        </w:rPr>
-      </w:pPr>
-      <w:r>
-        <w:rPr>
-          <w:rFonts w:ascii="TIMESCVR" w:hAnsi="TIMESCVR"/>
-          <w:position w:val="12"/>
-        </w:rPr>
-        <w:t xml:space="preserve">[38/23] </w:t>
-      </w:r>
-      <w:r>
-        <w:rPr>
-          <w:rFonts w:ascii="TIMESCVR" w:hAnsi="TIMESCVR"/>
-        </w:rPr>
-        <w:t>c</w:t>
-      </w:r>
-      <w:r>
-        <w:rPr>
-          <w:rFonts w:ascii="TIMESCVR" w:hAnsi="TIMESCVR"/>
-        </w:rPr>
-        <w:t>ennetde bir ev yapalım deyüb bir cim</w:t>
-      </w:r>
-      <w:r>
-        <w:rPr>
-          <w:rFonts w:ascii="TIMESCVR" w:hAnsi="TIMESCVR"/>
-        </w:rPr>
-        <w:t>¥¤</w:t>
-      </w:r>
-      <w:r>
-        <w:rPr>
-          <w:rFonts w:ascii="TIMESCVR" w:hAnsi="TIMESCVR"/>
-        </w:rPr>
-        <w:t xml:space="preserve"> eylediler bir zem</w:t>
-      </w:r>
-      <w:r>
-        <w:rPr>
-          <w:rFonts w:ascii="TIMESCVR" w:hAnsi="TIMESCVR"/>
-        </w:rPr>
-        <w:t>¥</w:t>
-      </w:r>
-      <w:r>
-        <w:rPr>
-          <w:rFonts w:ascii="TIMESCVR" w:hAnsi="TIMESCVR"/>
-        </w:rPr>
-        <w:t>n</w:t>
-      </w:r>
-      <w:r>
-        <w:rPr>
-          <w:rFonts w:ascii="TIMESCVR" w:hAnsi="TIMESCVR"/>
-        </w:rPr>
-        <w:t>da</w:t>
-      </w:r>
-      <w:r>
-        <w:rPr>
-          <w:rFonts w:ascii="TIMESCVR" w:hAnsi="TIMESCVR"/>
-        </w:rPr>
-        <w:t>n</w:t>
-      </w:r>
-      <w:r>
-        <w:rPr>
-          <w:rFonts w:ascii="TIMESCVR" w:hAnsi="TIMESCVR"/>
-        </w:rPr>
-        <w:t xml:space="preserve"> ¹oñra</w:t>
-      </w:r>
-      <w:r>
-        <w:rPr>
-          <w:rFonts w:ascii="TIMESCVR" w:hAnsi="TIMESCVR"/>
-        </w:rPr>
-        <w:t xml:space="preserve"> </w:t>
-      </w:r>
-      <w:r>
-        <w:rPr>
-          <w:rFonts w:ascii="TIMESCVR" w:hAnsi="TIMESCVR"/>
-        </w:rPr>
-        <w:t>®arı</w:t>
-      </w:r>
-    </w:p>
-    <w:p>
-      <w:pPr>
-        <w:pStyle w:val="AralkYok"/>
-        <w:rPr>
-          <w:rFonts w:ascii="TIMESCVR" w:hAnsi="TIMESCVR"/>
-        </w:rPr>
-      </w:pPr>
-    </w:p>
-    <w:p>
-      <w:pPr>
-        <w:pStyle w:val="AralkYok"/>
-        <w:rPr>
-          <w:rFonts w:ascii="TIMESCVR" w:hAnsi="TIMESCVR"/>
-          <w:position w:val="12"/>
-        </w:rPr>
-      </w:pPr>
-      <w:r>
-        <w:rPr>
-          <w:rFonts w:ascii="TIMESCVR" w:hAnsi="TIMESCVR"/>
-          <w:position w:val="12"/>
-        </w:rPr>
-        <w:t>[39]</w:t>
-      </w:r>
-    </w:p>
-    <w:p>
-      <w:pPr>
-        <w:pStyle w:val="AralkYok"/>
-        <w:rPr>
-          <w:rFonts w:ascii="TIMESCVR" w:hAnsi="TIMESCVR"/>
-        </w:rPr>
-      </w:pPr>
-      <w:r>
-        <w:rPr>
-          <w:rFonts w:ascii="TIMESCVR" w:hAnsi="TIMESCVR"/>
-          <w:position w:val="12"/>
-        </w:rPr>
-        <w:t>[39/</w:t>
-      </w:r>
-      <w:r>
-        <w:rPr>
-          <w:rFonts w:ascii="TIMESCVR" w:hAnsi="TIMESCVR"/>
-          <w:vanish/>
-          <w:position w:val="12"/>
-        </w:rPr>
-        <w:t>0</w:t>
-      </w:r>
-      <w:r>
-        <w:rPr>
-          <w:rFonts w:ascii="TIMESCVR" w:hAnsi="TIMESCVR"/>
-          <w:position w:val="12"/>
-        </w:rPr>
-        <w:t>1]</w:t>
-      </w:r>
-      <w:r>
-        <w:rPr>
-          <w:rFonts w:ascii="TIMESCVR" w:hAnsi="TIMESCVR"/>
-        </w:rPr>
-        <w:t xml:space="preserve"> </w:t>
-      </w:r>
-      <w:r>
-        <w:rPr>
-          <w:rFonts w:ascii="TIMESCVR" w:hAnsi="TIMESCVR"/>
-        </w:rPr>
-        <w:t>y</w:t>
-      </w:r>
-      <w:r>
-        <w:rPr>
-          <w:rFonts w:ascii="TIMESCVR" w:hAnsi="TIMESCVR"/>
-        </w:rPr>
-        <w:t xml:space="preserve">ine </w:t>
-      </w:r>
-      <w:r>
-        <w:rPr>
-          <w:rFonts w:ascii="TIMESCVR" w:hAnsi="TIMESCVR"/>
-        </w:rPr>
-        <w:t>aytdı</w:t>
-      </w:r>
-      <w:r>
-        <w:rPr>
-          <w:rFonts w:ascii="TIMESCVR" w:hAnsi="TIMESCVR"/>
-        </w:rPr>
-        <w:t xml:space="preserve"> ey </w:t>
-      </w:r>
-      <w:r>
-        <w:rPr>
-          <w:rFonts w:ascii="TIMESCVR" w:hAnsi="TIMESCVR"/>
-        </w:rPr>
-        <w:t>¬</w:t>
-      </w:r>
-      <w:r>
-        <w:rPr>
-          <w:rFonts w:ascii="TIMESCVR" w:hAnsi="TIMESCVR"/>
-          <w:vertAlign w:val="superscript"/>
-        </w:rPr>
-        <w:t>v</w:t>
-      </w:r>
-      <w:r>
-        <w:rPr>
-          <w:rFonts w:ascii="TIMESCVR" w:hAnsi="TIMESCVR"/>
-        </w:rPr>
-        <w:t>ace</w:t>
-      </w:r>
-      <w:r>
-        <w:rPr>
-          <w:rFonts w:ascii="TIMESCVR" w:hAnsi="TIMESCVR"/>
-        </w:rPr>
-        <w:t xml:space="preserve"> kendi</w:t>
-      </w:r>
-      <w:r>
-        <w:rPr>
-          <w:rFonts w:ascii="TIMESCVR" w:hAnsi="TIMESCVR"/>
-        </w:rPr>
-        <w:t>ñ</w:t>
-      </w:r>
-      <w:r>
-        <w:rPr>
-          <w:rFonts w:ascii="TIMESCVR" w:hAnsi="TIMESCVR"/>
-        </w:rPr>
-        <w:t>e ev yapdık t</w:t>
-      </w:r>
-      <w:r>
-        <w:rPr>
-          <w:rFonts w:ascii="TIMESCVR" w:hAnsi="TIMESCVR"/>
-        </w:rPr>
-        <w:t>é</w:t>
-      </w:r>
-      <w:r>
-        <w:rPr>
-          <w:rFonts w:ascii="TIMESCVR" w:hAnsi="TIMESCVR"/>
-        </w:rPr>
-        <w:t>z ol ba</w:t>
-      </w:r>
-      <w:r>
-        <w:rPr>
-          <w:rFonts w:ascii="TIMESCVR" w:hAnsi="TIMESCVR"/>
-        </w:rPr>
-        <w:t>ñ</w:t>
-      </w:r>
-      <w:r>
-        <w:rPr>
-          <w:rFonts w:ascii="TIMESCVR" w:hAnsi="TIMESCVR"/>
-        </w:rPr>
-        <w:t>a</w:t>
-      </w:r>
-      <w:r>
-        <w:rPr>
-          <w:rFonts w:ascii="TIMESCVR" w:hAnsi="TIMESCVR"/>
-        </w:rPr>
-        <w:t xml:space="preserve"> </w:t>
-      </w:r>
-      <w:r>
-        <w:rPr>
-          <w:rFonts w:ascii="TIMESCVR" w:hAnsi="TIMESCVR"/>
-        </w:rPr>
-        <w:t>da yab</w:t>
-      </w:r>
-    </w:p>
-    <w:p>
-      <w:pPr>
-        <w:pStyle w:val="AralkYok"/>
-        <w:rPr>
-          <w:rFonts w:ascii="TIMESCVR" w:hAnsi="TIMESCVR"/>
-        </w:rPr>
-      </w:pPr>
-      <w:r>
-        <w:rPr>
-          <w:rFonts w:ascii="TIMESCVR" w:hAnsi="TIMESCVR"/>
-          <w:position w:val="12"/>
-        </w:rPr>
-        <w:t>[39/</w:t>
-      </w:r>
-      <w:r>
-        <w:rPr>
-          <w:rFonts w:ascii="TIMESCVR" w:hAnsi="TIMESCVR"/>
-          <w:vanish/>
-          <w:position w:val="12"/>
-        </w:rPr>
-        <w:t>0</w:t>
-      </w:r>
-      <w:r>
-        <w:rPr>
-          <w:rFonts w:ascii="TIMESCVR" w:hAnsi="TIMESCVR"/>
-          <w:position w:val="12"/>
-        </w:rPr>
-        <w:t>2]</w:t>
-      </w:r>
-      <w:r>
-        <w:rPr>
-          <w:rFonts w:ascii="TIMESCVR" w:hAnsi="TIMESCVR"/>
-        </w:rPr>
-        <w:t xml:space="preserve"> </w:t>
-      </w:r>
-      <w:r>
-        <w:rPr>
-          <w:rFonts w:ascii="TIMESCVR" w:hAnsi="TIMESCVR"/>
-        </w:rPr>
-        <w:t>dé</w:t>
-      </w:r>
-      <w:r>
-        <w:rPr>
-          <w:rFonts w:ascii="TIMESCVR" w:hAnsi="TIMESCVR"/>
-        </w:rPr>
-        <w:t xml:space="preserve">di </w:t>
-      </w:r>
-      <w:r>
-        <w:rPr>
-          <w:rFonts w:ascii="TIMESCVR" w:hAnsi="TIMESCVR"/>
-        </w:rPr>
-        <w:t>¬</w:t>
-      </w:r>
-      <w:r>
-        <w:rPr>
-          <w:rFonts w:ascii="TIMESCVR" w:hAnsi="TIMESCVR"/>
-          <w:vertAlign w:val="superscript"/>
-        </w:rPr>
-        <w:t>v</w:t>
-      </w:r>
-      <w:r>
-        <w:rPr>
-          <w:rFonts w:ascii="TIMESCVR" w:hAnsi="TIMESCVR"/>
-        </w:rPr>
-        <w:t>ace</w:t>
-      </w:r>
-      <w:r>
-        <w:rPr>
-          <w:rFonts w:ascii="TIMESCVR" w:hAnsi="TIMESCVR"/>
-        </w:rPr>
-        <w:t xml:space="preserve"> </w:t>
-      </w:r>
-      <w:r>
-        <w:rPr>
-          <w:rFonts w:ascii="TIMESCVR" w:hAnsi="TIMESCVR"/>
-        </w:rPr>
-        <w:t>aydur</w:t>
-      </w:r>
-      <w:r>
-        <w:rPr>
-          <w:rFonts w:ascii="TIMESCVR" w:hAnsi="TIMESCVR"/>
-        </w:rPr>
-        <w:t xml:space="preserve"> hele </w:t>
-      </w:r>
-      <w:r>
-        <w:rPr>
-          <w:rFonts w:ascii="TIMESCVR" w:hAnsi="TIMESCVR"/>
-        </w:rPr>
-        <w:t>¹</w:t>
-      </w:r>
-      <w:r>
-        <w:rPr>
-          <w:rFonts w:ascii="TIMESCVR" w:hAnsi="TIMESCVR"/>
-        </w:rPr>
-        <w:t xml:space="preserve">abr </w:t>
-      </w:r>
-      <w:r>
-        <w:rPr>
-          <w:rFonts w:ascii="TIMESCVR" w:hAnsi="TIMESCVR"/>
-          <w:color w:val="FF0000"/>
-        </w:rPr>
-        <w:t>ile</w:t>
-      </w:r>
-      <w:r>
-        <w:rPr>
-          <w:rFonts w:ascii="TIMESCVR" w:hAnsi="TIMESCVR"/>
-          <w:color w:val="FF0000"/>
-        </w:rPr>
-        <w:t>/eyle</w:t>
-      </w:r>
-      <w:r>
-        <w:rPr>
-          <w:rFonts w:ascii="TIMESCVR" w:hAnsi="TIMESCVR"/>
-        </w:rPr>
-        <w:t xml:space="preserve"> ba</w:t>
-      </w:r>
-      <w:r>
-        <w:rPr>
-          <w:rFonts w:ascii="TIMESCVR" w:hAnsi="TIMESCVR"/>
-        </w:rPr>
-        <w:t>®</w:t>
-      </w:r>
-      <w:r>
-        <w:rPr>
-          <w:rFonts w:ascii="TIMESCVR" w:hAnsi="TIMESCVR"/>
-        </w:rPr>
-        <w:t xml:space="preserve">alım </w:t>
-      </w:r>
-      <w:r>
-        <w:rPr>
-          <w:rFonts w:ascii="TIMESCVR" w:hAnsi="TIMESCVR"/>
-        </w:rPr>
-        <w:t>démiş</w:t>
-      </w:r>
-      <w:r>
-        <w:rPr>
-          <w:rFonts w:ascii="TIMESCVR" w:hAnsi="TIMESCVR"/>
-        </w:rPr>
-        <w:t xml:space="preserve"> </w:t>
-      </w:r>
-      <w:r>
-        <w:rPr>
-          <w:rFonts w:ascii="TIMESCVR" w:hAnsi="TIMESCVR"/>
-        </w:rPr>
-        <w:t>(laµ</w:t>
-      </w:r>
-      <w:r>
-        <w:rPr>
-          <w:rFonts w:ascii="Cambria" w:hAnsi="Cambria" w:cs="Cambria"/>
-        </w:rPr>
-        <w:t>ī</w:t>
-      </w:r>
-      <w:r>
-        <w:rPr>
-          <w:rFonts w:ascii="TIMESCVR" w:hAnsi="TIMESCVR"/>
-        </w:rPr>
-        <w:t>fe)</w:t>
-      </w:r>
-      <w:r>
-        <w:rPr>
-          <w:rFonts w:ascii="TIMESCVR" w:hAnsi="TIMESCVR"/>
-        </w:rPr>
-        <w:t xml:space="preserve"> bir gün</w:t>
-      </w:r>
-    </w:p>
-    <w:p>
-      <w:pPr>
-        <w:pStyle w:val="AralkYok"/>
-        <w:rPr>
-          <w:rFonts w:ascii="TIMESCVR" w:hAnsi="TIMESCVR"/>
-        </w:rPr>
-      </w:pPr>
-      <w:r>
-        <w:rPr>
-          <w:rFonts w:ascii="TIMESCVR" w:hAnsi="TIMESCVR"/>
-          <w:position w:val="12"/>
-        </w:rPr>
-        <w:t>[39/</w:t>
-      </w:r>
-      <w:r>
-        <w:rPr>
-          <w:rFonts w:ascii="TIMESCVR" w:hAnsi="TIMESCVR"/>
-          <w:vanish/>
-          <w:position w:val="12"/>
-        </w:rPr>
-        <w:t>0</w:t>
-      </w:r>
-      <w:r>
-        <w:rPr>
-          <w:rFonts w:ascii="TIMESCVR" w:hAnsi="TIMESCVR"/>
-          <w:position w:val="12"/>
-        </w:rPr>
-        <w:t>3]</w:t>
-      </w:r>
-      <w:r>
-        <w:rPr>
-          <w:rFonts w:ascii="TIMESCVR" w:hAnsi="TIMESCVR"/>
-        </w:rPr>
-        <w:t xml:space="preserve"> </w:t>
-      </w:r>
-      <w:r>
-        <w:rPr>
-          <w:rFonts w:ascii="TIMESCVR" w:hAnsi="TIMESCVR"/>
-        </w:rPr>
-        <w:t>¬</w:t>
-      </w:r>
-      <w:r>
-        <w:rPr>
-          <w:rFonts w:ascii="TIMESCVR" w:hAnsi="TIMESCVR"/>
-          <w:vertAlign w:val="superscript"/>
-        </w:rPr>
-        <w:t>v</w:t>
-      </w:r>
-      <w:r>
-        <w:rPr>
-          <w:rFonts w:ascii="TIMESCVR" w:hAnsi="TIMESCVR"/>
-        </w:rPr>
-        <w:t xml:space="preserve">ace </w:t>
-      </w:r>
-      <w:r>
-        <w:rPr>
-          <w:rFonts w:ascii="TIMESCVR" w:hAnsi="TIMESCVR"/>
-        </w:rPr>
-        <w:t xml:space="preserve">bir </w:t>
-      </w:r>
-      <w:r>
-        <w:rPr>
-          <w:rFonts w:ascii="TIMESCVR" w:hAnsi="TIMESCVR"/>
-          <w:color w:val="FF0000"/>
-        </w:rPr>
-        <w:t>belük sü</w:t>
-      </w:r>
-      <w:r>
-        <w:rPr>
-          <w:rFonts w:ascii="TIMESCVR" w:hAnsi="TIMESCVR"/>
-          <w:color w:val="FF0000"/>
-        </w:rPr>
-        <w:t>¬</w:t>
-      </w:r>
-      <w:r>
-        <w:rPr>
-          <w:rFonts w:ascii="TIMESCVR" w:hAnsi="TIMESCVR"/>
-          <w:color w:val="FF0000"/>
-        </w:rPr>
-        <w:t>etelere</w:t>
-      </w:r>
-      <w:r>
-        <w:rPr>
-          <w:rFonts w:ascii="TIMESCVR" w:hAnsi="TIMESCVR"/>
-        </w:rPr>
-        <w:t xml:space="preserve"> rast gelüb bunlara </w:t>
-      </w:r>
-      <w:r>
-        <w:rPr>
-          <w:rFonts w:ascii="TIMESCVR" w:hAnsi="TIMESCVR"/>
-        </w:rPr>
-        <w:t>buyuru</w:t>
-      </w:r>
-      <w:r>
-        <w:rPr>
-          <w:rFonts w:ascii="TIMESCVR" w:hAnsi="TIMESCVR"/>
-        </w:rPr>
-        <w:t>ñ</w:t>
-      </w:r>
-      <w:r>
-        <w:rPr>
-          <w:rFonts w:ascii="TIMESCVR" w:hAnsi="TIMESCVR"/>
-        </w:rPr>
-        <w:t xml:space="preserve"> bize gidelim</w:t>
-      </w:r>
-    </w:p>
-    <w:p>
-      <w:pPr>
-        <w:pStyle w:val="AralkYok"/>
-        <w:rPr>
-          <w:rFonts w:ascii="TIMESCVR" w:hAnsi="TIMESCVR"/>
-          <w:highlight w:val="yellow"/>
-        </w:rPr>
-      </w:pPr>
-      <w:r>
-        <w:rPr>
-          <w:rFonts w:ascii="TIMESCVR" w:hAnsi="TIMESCVR"/>
-          <w:position w:val="12"/>
-        </w:rPr>
-        <w:t>[39/</w:t>
-      </w:r>
-      <w:r>
-        <w:rPr>
-          <w:rFonts w:ascii="TIMESCVR" w:hAnsi="TIMESCVR"/>
-          <w:vanish/>
-          <w:position w:val="12"/>
-        </w:rPr>
-        <w:t>0</w:t>
-      </w:r>
-      <w:r>
-        <w:rPr>
-          <w:rFonts w:ascii="TIMESCVR" w:hAnsi="TIMESCVR"/>
-          <w:position w:val="12"/>
-        </w:rPr>
-        <w:t>4]</w:t>
-      </w:r>
-      <w:r>
-        <w:rPr>
-          <w:rFonts w:ascii="TIMESCVR" w:hAnsi="TIMESCVR"/>
-        </w:rPr>
-        <w:t xml:space="preserve"> </w:t>
-      </w:r>
-      <w:r>
-        <w:rPr>
-          <w:rFonts w:ascii="TIMESCVR" w:hAnsi="TIMESCVR"/>
-        </w:rPr>
-        <w:t>d</w:t>
-      </w:r>
-      <w:r>
-        <w:rPr>
-          <w:rFonts w:ascii="TIMESCVR" w:hAnsi="TIMESCVR"/>
-        </w:rPr>
-        <w:t xml:space="preserve">eyüb </w:t>
-      </w:r>
-      <w:r>
-        <w:rPr>
-          <w:rFonts w:ascii="TIMESCVR" w:hAnsi="TIMESCVR"/>
-          <w:color w:val="FF0000"/>
-        </w:rPr>
-        <w:t>o</w:t>
-      </w:r>
-      <w:r>
-        <w:rPr>
-          <w:rFonts w:ascii="TIMESCVR" w:hAnsi="TIMESCVR"/>
-          <w:color w:val="FF0000"/>
-        </w:rPr>
-        <w:t>ñ</w:t>
-      </w:r>
-      <w:r>
-        <w:rPr>
-          <w:rFonts w:ascii="TIMESCVR" w:hAnsi="TIMESCVR"/>
-          <w:color w:val="FF0000"/>
-        </w:rPr>
-        <w:t>/ok</w:t>
-      </w:r>
-      <w:r>
-        <w:rPr>
-          <w:rFonts w:ascii="TIMESCVR" w:hAnsi="TIMESCVR"/>
-        </w:rPr>
-        <w:t xml:space="preserve"> </w:t>
-      </w:r>
-      <w:r>
-        <w:rPr>
-          <w:rFonts w:ascii="TIMESCVR" w:hAnsi="TIMESCVR"/>
-        </w:rPr>
-        <w:t>®</w:t>
-      </w:r>
-      <w:r>
-        <w:rPr>
-          <w:rFonts w:ascii="TIMESCVR" w:hAnsi="TIMESCVR"/>
-        </w:rPr>
-        <w:t xml:space="preserve">apusına getürdi bunlara </w:t>
-      </w:r>
-      <w:r>
-        <w:rPr>
-          <w:rFonts w:ascii="TIMESCVR" w:hAnsi="TIMESCVR"/>
-        </w:rPr>
-        <w:t>aytdı</w:t>
-      </w:r>
-      <w:r>
-        <w:rPr>
-          <w:rFonts w:ascii="TIMESCVR" w:hAnsi="TIMESCVR"/>
-        </w:rPr>
-        <w:t xml:space="preserve"> siz biraz bunda</w:t>
-      </w:r>
-    </w:p>
-    <w:p>
-      <w:pPr>
-        <w:pStyle w:val="AralkYok"/>
-        <w:rPr>
-          <w:rFonts w:ascii="TIMESCVR" w:hAnsi="TIMESCVR"/>
-          <w:highlight w:val="yellow"/>
-        </w:rPr>
-      </w:pPr>
-      <w:r>
-        <w:rPr>
-          <w:rFonts w:ascii="TIMESCVR" w:hAnsi="TIMESCVR"/>
-          <w:position w:val="12"/>
-        </w:rPr>
-        <w:t>[39/</w:t>
-      </w:r>
-      <w:r>
-        <w:rPr>
-          <w:rFonts w:ascii="TIMESCVR" w:hAnsi="TIMESCVR"/>
-          <w:vanish/>
-          <w:position w:val="12"/>
-        </w:rPr>
-        <w:t>0</w:t>
-      </w:r>
-      <w:r>
-        <w:rPr>
-          <w:rFonts w:ascii="TIMESCVR" w:hAnsi="TIMESCVR"/>
-          <w:position w:val="12"/>
-        </w:rPr>
-        <w:t>5]</w:t>
-      </w:r>
-      <w:r>
-        <w:rPr>
-          <w:rFonts w:ascii="TIMESCVR" w:hAnsi="TIMESCVR"/>
-        </w:rPr>
-        <w:t xml:space="preserve"> </w:t>
-      </w:r>
-      <w:r>
-        <w:rPr>
-          <w:rFonts w:ascii="TIMESCVR" w:hAnsi="TIMESCVR"/>
-        </w:rPr>
-        <w:t>µ</w:t>
-      </w:r>
-      <w:r>
-        <w:rPr>
-          <w:rFonts w:ascii="TIMESCVR" w:hAnsi="TIMESCVR"/>
-        </w:rPr>
-        <w:t>uru</w:t>
-      </w:r>
-      <w:r>
-        <w:rPr>
-          <w:rFonts w:ascii="TIMESCVR" w:hAnsi="TIMESCVR"/>
-        </w:rPr>
-        <w:t>ñ</w:t>
-      </w:r>
-      <w:r>
-        <w:rPr>
-          <w:rFonts w:ascii="TIMESCVR" w:hAnsi="TIMESCVR"/>
-        </w:rPr>
-        <w:t xml:space="preserve"> ben </w:t>
-      </w:r>
-      <w:r>
-        <w:rPr>
-          <w:rFonts w:ascii="TIMESCVR" w:hAnsi="TIMESCVR"/>
-          <w:color w:val="FF0000"/>
-        </w:rPr>
-        <w:t>göreyim</w:t>
-      </w:r>
-      <w:r>
-        <w:rPr>
-          <w:rFonts w:ascii="TIMESCVR" w:hAnsi="TIMESCVR"/>
-        </w:rPr>
-        <w:t xml:space="preserve"> deyüb içeri girüb </w:t>
-      </w:r>
-      <w:r>
-        <w:rPr>
-          <w:rFonts w:ascii="TIMESCVR" w:hAnsi="TIMESCVR"/>
-        </w:rPr>
-        <w:t>aytdı</w:t>
-      </w:r>
-      <w:r>
-        <w:rPr>
-          <w:rFonts w:ascii="TIMESCVR" w:hAnsi="TIMESCVR"/>
-        </w:rPr>
-        <w:t xml:space="preserve"> </w:t>
-      </w:r>
-      <w:r>
-        <w:rPr>
-          <w:rFonts w:ascii="TIMESCVR" w:hAnsi="TIMESCVR"/>
-        </w:rPr>
-        <w:t>¥</w:t>
-      </w:r>
-      <w:r>
-        <w:rPr>
-          <w:rFonts w:ascii="TIMESCVR" w:hAnsi="TIMESCVR"/>
-        </w:rPr>
-        <w:t xml:space="preserve"> </w:t>
-      </w:r>
-      <w:r>
-        <w:rPr>
-          <w:rFonts w:ascii="TIMESCVR" w:hAnsi="TIMESCVR"/>
-        </w:rPr>
-        <w:t>®arı</w:t>
-      </w:r>
-      <w:r>
-        <w:rPr>
-          <w:rFonts w:ascii="TIMESCVR" w:hAnsi="TIMESCVR"/>
-        </w:rPr>
-        <w:t xml:space="preserve"> var</w:t>
-      </w:r>
-    </w:p>
-    <w:p>
-      <w:pPr>
-        <w:pStyle w:val="AralkYok"/>
-        <w:rPr>
-          <w:rFonts w:ascii="TIMESCVR" w:hAnsi="TIMESCVR"/>
-          <w:highlight w:val="yellow"/>
-        </w:rPr>
-      </w:pPr>
-      <w:r>
-        <w:rPr>
-          <w:rFonts w:ascii="TIMESCVR" w:hAnsi="TIMESCVR"/>
-          <w:position w:val="12"/>
-        </w:rPr>
-        <w:t>[39/</w:t>
-      </w:r>
-      <w:r>
-        <w:rPr>
-          <w:rFonts w:ascii="TIMESCVR" w:hAnsi="TIMESCVR"/>
-          <w:vanish/>
-          <w:position w:val="12"/>
-        </w:rPr>
-        <w:t>0</w:t>
-      </w:r>
-      <w:r>
-        <w:rPr>
-          <w:rFonts w:ascii="TIMESCVR" w:hAnsi="TIMESCVR"/>
-          <w:position w:val="12"/>
-        </w:rPr>
-        <w:t>6]</w:t>
-      </w:r>
-      <w:r>
-        <w:rPr>
-          <w:rFonts w:ascii="TIMESCVR" w:hAnsi="TIMESCVR"/>
-        </w:rPr>
-        <w:t xml:space="preserve"> i</w:t>
-      </w:r>
-      <w:r>
-        <w:rPr>
-          <w:rFonts w:ascii="TIMESCVR" w:hAnsi="TIMESCVR"/>
-        </w:rPr>
-        <w:t xml:space="preserve">mdi </w:t>
-      </w:r>
-      <w:r>
-        <w:rPr>
-          <w:rFonts w:ascii="TIMESCVR" w:hAnsi="TIMESCVR"/>
-        </w:rPr>
-        <w:t xml:space="preserve">şu </w:t>
-      </w:r>
-      <w:r>
-        <w:rPr>
-          <w:rFonts w:ascii="TIMESCVR" w:hAnsi="TIMESCVR"/>
-        </w:rPr>
-        <w:t>§</w:t>
-      </w:r>
-      <w:r>
-        <w:rPr>
-          <w:rFonts w:ascii="TIMESCVR" w:hAnsi="TIMESCVR"/>
-        </w:rPr>
-        <w:t xml:space="preserve">erifleri </w:t>
-      </w:r>
-      <w:r>
-        <w:rPr>
-          <w:rFonts w:ascii="TIMESCVR" w:hAnsi="TIMESCVR"/>
-        </w:rPr>
-        <w:t>¹</w:t>
-      </w:r>
-      <w:r>
-        <w:rPr>
-          <w:rFonts w:ascii="TIMESCVR" w:hAnsi="TIMESCVR"/>
-        </w:rPr>
-        <w:t>av d</w:t>
-      </w:r>
-      <w:r>
-        <w:rPr>
-          <w:rFonts w:ascii="TIMESCVR" w:hAnsi="TIMESCVR"/>
-        </w:rPr>
-        <w:t>é</w:t>
-      </w:r>
-      <w:r>
-        <w:rPr>
-          <w:rFonts w:ascii="TIMESCVR" w:hAnsi="TIMESCVR"/>
-        </w:rPr>
-        <w:t xml:space="preserve">di </w:t>
-      </w:r>
-      <w:r>
-        <w:rPr>
-          <w:rFonts w:ascii="TIMESCVR" w:hAnsi="TIMESCVR"/>
-        </w:rPr>
-        <w:t>®arı</w:t>
-      </w:r>
-      <w:r>
-        <w:rPr>
-          <w:rFonts w:ascii="TIMESCVR" w:hAnsi="TIMESCVR"/>
-        </w:rPr>
-        <w:t xml:space="preserve"> </w:t>
-      </w:r>
-      <w:r>
-        <w:rPr>
-          <w:rFonts w:ascii="TIMESCVR" w:hAnsi="TIMESCVR"/>
-        </w:rPr>
-        <w:t>çı®</w:t>
-      </w:r>
-      <w:r>
-        <w:rPr>
-          <w:rFonts w:ascii="TIMESCVR" w:hAnsi="TIMESCVR"/>
-        </w:rPr>
-        <w:t xml:space="preserve">ub </w:t>
-      </w:r>
-      <w:r>
-        <w:rPr>
-          <w:rFonts w:ascii="TIMESCVR" w:hAnsi="TIMESCVR"/>
-        </w:rPr>
-        <w:t>aytdı</w:t>
-      </w:r>
-      <w:r>
-        <w:rPr>
-          <w:rFonts w:ascii="TIMESCVR" w:hAnsi="TIMESCVR"/>
-        </w:rPr>
-        <w:t xml:space="preserve"> </w:t>
-      </w:r>
-      <w:r>
-        <w:rPr>
-          <w:rFonts w:ascii="TIMESCVR" w:hAnsi="TIMESCVR"/>
-        </w:rPr>
-        <w:t>¬</w:t>
-      </w:r>
-      <w:r>
-        <w:rPr>
-          <w:rFonts w:ascii="TIMESCVR" w:hAnsi="TIMESCVR"/>
-          <w:vertAlign w:val="superscript"/>
-        </w:rPr>
-        <w:t>v</w:t>
-      </w:r>
-      <w:r>
-        <w:rPr>
-          <w:rFonts w:ascii="TIMESCVR" w:hAnsi="TIMESCVR"/>
-        </w:rPr>
-        <w:t>ace</w:t>
-      </w:r>
-    </w:p>
-    <w:p>
-      <w:pPr>
-        <w:pStyle w:val="AralkYok"/>
-        <w:rPr>
-          <w:rFonts w:ascii="TIMESCVR" w:hAnsi="TIMESCVR"/>
-          <w:highlight w:val="yellow"/>
-        </w:rPr>
-      </w:pPr>
-      <w:r>
-        <w:rPr>
-          <w:rFonts w:ascii="TIMESCVR" w:hAnsi="TIMESCVR"/>
-          <w:position w:val="12"/>
-        </w:rPr>
-        <w:t>[39/</w:t>
-      </w:r>
-      <w:r>
-        <w:rPr>
-          <w:rFonts w:ascii="TIMESCVR" w:hAnsi="TIMESCVR"/>
-          <w:vanish/>
-          <w:position w:val="12"/>
-        </w:rPr>
-        <w:t>0</w:t>
-      </w:r>
-      <w:r>
-        <w:rPr>
-          <w:rFonts w:ascii="TIMESCVR" w:hAnsi="TIMESCVR"/>
-          <w:position w:val="12"/>
-        </w:rPr>
-        <w:t>7]</w:t>
-      </w:r>
-      <w:r>
-        <w:rPr>
-          <w:rFonts w:ascii="TIMESCVR" w:hAnsi="TIMESCVR"/>
-        </w:rPr>
-        <w:t xml:space="preserve"> </w:t>
-      </w:r>
-      <w:r>
-        <w:rPr>
-          <w:rFonts w:ascii="TIMESCVR" w:hAnsi="TIMESCVR"/>
-        </w:rPr>
-        <w:t>g</w:t>
-      </w:r>
-      <w:r>
-        <w:rPr>
-          <w:rFonts w:ascii="TIMESCVR" w:hAnsi="TIMESCVR"/>
-        </w:rPr>
-        <w:t>el</w:t>
-      </w:r>
-      <w:r>
-        <w:rPr>
-          <w:rFonts w:ascii="TIMESCVR" w:hAnsi="TIMESCVR"/>
-        </w:rPr>
-        <w:t>me</w:t>
-      </w:r>
-      <w:r>
-        <w:rPr>
-          <w:rFonts w:ascii="TIMESCVR" w:hAnsi="TIMESCVR"/>
-        </w:rPr>
-        <w:t>di d</w:t>
-      </w:r>
-      <w:r>
-        <w:rPr>
-          <w:rFonts w:ascii="TIMESCVR" w:hAnsi="TIMESCVR"/>
-        </w:rPr>
-        <w:t>é</w:t>
-      </w:r>
-      <w:r>
-        <w:rPr>
-          <w:rFonts w:ascii="TIMESCVR" w:hAnsi="TIMESCVR"/>
-        </w:rPr>
-        <w:t xml:space="preserve">di </w:t>
-      </w:r>
-      <w:r>
-        <w:rPr>
-          <w:rFonts w:ascii="TIMESCVR" w:hAnsi="TIMESCVR"/>
-        </w:rPr>
-        <w:t>§erif</w:t>
-      </w:r>
-      <w:r>
-        <w:rPr>
-          <w:rFonts w:ascii="TIMESCVR" w:hAnsi="TIMESCVR"/>
-        </w:rPr>
-        <w:t xml:space="preserve">ler </w:t>
-      </w:r>
-      <w:r>
-        <w:rPr>
-          <w:rFonts w:ascii="TIMESCVR" w:hAnsi="TIMESCVR"/>
-        </w:rPr>
-        <w:t>aytdı</w:t>
-      </w:r>
-      <w:r>
-        <w:rPr>
-          <w:rFonts w:ascii="TIMESCVR" w:hAnsi="TIMESCVR"/>
-        </w:rPr>
-        <w:t>l</w:t>
-      </w:r>
-      <w:r>
-        <w:rPr>
-          <w:rFonts w:ascii="TIMESCVR" w:hAnsi="TIMESCVR"/>
-        </w:rPr>
-        <w:t>a</w:t>
-      </w:r>
-      <w:r>
-        <w:rPr>
-          <w:rFonts w:ascii="TIMESCVR" w:hAnsi="TIMESCVR"/>
-        </w:rPr>
-        <w:t>r bu na</w:t>
-      </w:r>
-      <w:r>
-        <w:rPr>
-          <w:rFonts w:ascii="TIMESCVR" w:hAnsi="TIMESCVR"/>
-        </w:rPr>
-        <w:t>¹</w:t>
-      </w:r>
-      <w:r>
-        <w:rPr>
-          <w:rFonts w:ascii="TIMESCVR" w:hAnsi="TIMESCVR"/>
-        </w:rPr>
-        <w:t xml:space="preserve">ıl sözdür </w:t>
-      </w:r>
-      <w:r>
-        <w:rPr>
-          <w:rFonts w:ascii="TIMESCVR" w:hAnsi="TIMESCVR"/>
-        </w:rPr>
-        <w:t>¬</w:t>
-      </w:r>
-      <w:r>
-        <w:rPr>
-          <w:rFonts w:ascii="TIMESCVR" w:hAnsi="TIMESCVR"/>
-          <w:vertAlign w:val="superscript"/>
-        </w:rPr>
-        <w:t>v</w:t>
-      </w:r>
-      <w:r>
-        <w:rPr>
-          <w:rFonts w:ascii="TIMESCVR" w:hAnsi="TIMESCVR"/>
-        </w:rPr>
-        <w:t xml:space="preserve">ace </w:t>
-      </w:r>
-      <w:r>
-        <w:rPr>
-          <w:rFonts w:ascii="TIMESCVR" w:hAnsi="TIMESCVR"/>
-        </w:rPr>
-        <w:t>bizimle beraber</w:t>
-      </w:r>
-    </w:p>
-    <w:p>
-      <w:pPr>
-        <w:pStyle w:val="AralkYok"/>
-        <w:rPr>
-          <w:rFonts w:ascii="TIMESCVR" w:hAnsi="TIMESCVR"/>
-        </w:rPr>
-      </w:pPr>
-      <w:r>
-        <w:rPr>
-          <w:rFonts w:ascii="TIMESCVR" w:hAnsi="TIMESCVR"/>
-          <w:position w:val="12"/>
-        </w:rPr>
-        <w:t>[39/</w:t>
-      </w:r>
-      <w:r>
-        <w:rPr>
-          <w:rFonts w:ascii="TIMESCVR" w:hAnsi="TIMESCVR"/>
-          <w:vanish/>
-          <w:position w:val="12"/>
-        </w:rPr>
-        <w:t>0</w:t>
-      </w:r>
-      <w:r>
-        <w:rPr>
-          <w:rFonts w:ascii="TIMESCVR" w:hAnsi="TIMESCVR"/>
-          <w:position w:val="12"/>
-        </w:rPr>
-        <w:t>8]</w:t>
-      </w:r>
-      <w:r>
-        <w:rPr>
-          <w:rFonts w:ascii="TIMESCVR" w:hAnsi="TIMESCVR"/>
-        </w:rPr>
-        <w:t xml:space="preserve"> </w:t>
-      </w:r>
-      <w:r>
-        <w:rPr>
-          <w:rFonts w:ascii="TIMESCVR" w:hAnsi="TIMESCVR"/>
-        </w:rPr>
-        <w:t>g</w:t>
-      </w:r>
-      <w:r>
-        <w:rPr>
-          <w:rFonts w:ascii="TIMESCVR" w:hAnsi="TIMESCVR"/>
-        </w:rPr>
-        <w:t>eldi d</w:t>
-      </w:r>
-      <w:r>
-        <w:rPr>
-          <w:rFonts w:ascii="TIMESCVR" w:hAnsi="TIMESCVR"/>
-        </w:rPr>
-        <w:t>é</w:t>
-      </w:r>
-      <w:r>
-        <w:rPr>
-          <w:rFonts w:ascii="TIMESCVR" w:hAnsi="TIMESCVR"/>
-        </w:rPr>
-        <w:t xml:space="preserve">diler </w:t>
-      </w:r>
-      <w:r>
-        <w:rPr>
-          <w:rFonts w:ascii="TIMESCVR" w:hAnsi="TIMESCVR"/>
-        </w:rPr>
-        <w:t>®arı</w:t>
-      </w:r>
-      <w:r>
-        <w:rPr>
-          <w:rFonts w:ascii="TIMESCVR" w:hAnsi="TIMESCVR"/>
-        </w:rPr>
-        <w:t xml:space="preserve"> </w:t>
-      </w:r>
-      <w:r>
-        <w:rPr>
-          <w:rFonts w:ascii="TIMESCVR" w:hAnsi="TIMESCVR"/>
-        </w:rPr>
-        <w:t>g</w:t>
-      </w:r>
-      <w:r>
-        <w:rPr>
-          <w:rFonts w:ascii="TIMESCVR" w:hAnsi="TIMESCVR"/>
-        </w:rPr>
-        <w:t>elmedi sü</w:t>
-      </w:r>
-      <w:r>
-        <w:rPr>
-          <w:rFonts w:ascii="TIMESCVR" w:hAnsi="TIMESCVR"/>
-        </w:rPr>
-        <w:t>§</w:t>
-      </w:r>
-      <w:r>
-        <w:rPr>
-          <w:rFonts w:ascii="TIMESCVR" w:hAnsi="TIMESCVR"/>
-        </w:rPr>
-        <w:t xml:space="preserve">eteler </w:t>
-      </w:r>
-      <w:r>
-        <w:rPr>
-          <w:rFonts w:ascii="TIMESCVR" w:hAnsi="TIMESCVR"/>
-        </w:rPr>
-        <w:t>g</w:t>
-      </w:r>
-      <w:r>
-        <w:rPr>
-          <w:rFonts w:ascii="TIMESCVR" w:hAnsi="TIMESCVR"/>
-        </w:rPr>
-        <w:t>eldi deyüb v</w:t>
-      </w:r>
-      <w:r>
-        <w:rPr>
-          <w:rFonts w:ascii="TIMESCVR" w:hAnsi="TIMESCVR"/>
-        </w:rPr>
-        <w:t>¥</w:t>
-      </w:r>
-      <w:r>
-        <w:rPr>
-          <w:rFonts w:ascii="TIMESCVR" w:hAnsi="TIMESCVR"/>
-        </w:rPr>
-        <w:t>fir</w:t>
-      </w:r>
-      <w:r>
-        <w:rPr>
-          <w:rFonts w:ascii="TIMESCVR" w:hAnsi="TIMESCVR"/>
-        </w:rPr>
-        <w:t>-i</w:t>
-      </w:r>
-      <w:r>
-        <w:rPr>
-          <w:rFonts w:ascii="TIMESCVR" w:hAnsi="TIMESCVR"/>
-        </w:rPr>
-        <w:t xml:space="preserve"> m</w:t>
-      </w:r>
-      <w:r>
-        <w:rPr>
-          <w:rFonts w:ascii="TIMESCVR" w:hAnsi="TIMESCVR"/>
-        </w:rPr>
-        <w:t>ü</w:t>
-      </w:r>
-      <w:r>
-        <w:rPr>
-          <w:rFonts w:ascii="TIMESCVR" w:hAnsi="TIMESCVR"/>
-        </w:rPr>
-        <w:t>naz</w:t>
-      </w:r>
-      <w:r>
-        <w:rPr>
-          <w:rFonts w:ascii="TIMESCVR" w:hAnsi="TIMESCVR"/>
-        </w:rPr>
-        <w:t>a</w:t>
-      </w:r>
-      <w:r>
-        <w:rPr>
-          <w:rFonts w:ascii="TIMESCVR" w:hAnsi="TIMESCVR"/>
-        </w:rPr>
-        <w:t>¤</w:t>
-      </w:r>
-      <w:r>
-        <w:rPr>
-          <w:rFonts w:ascii="TIMESCVR" w:hAnsi="TIMESCVR"/>
-        </w:rPr>
-        <w:t>a</w:t>
-      </w:r>
-    </w:p>
-    <w:p>
-      <w:pPr>
-        <w:pStyle w:val="AralkYok"/>
-        <w:rPr>
-          <w:rFonts w:ascii="TIMESCVR" w:hAnsi="TIMESCVR"/>
-          <w:highlight w:val="yellow"/>
-        </w:rPr>
-      </w:pPr>
-      <w:r>
-        <w:rPr>
-          <w:rFonts w:ascii="TIMESCVR" w:hAnsi="TIMESCVR"/>
-          <w:position w:val="12"/>
-        </w:rPr>
-        <w:t>[39/</w:t>
-      </w:r>
-      <w:r>
-        <w:rPr>
-          <w:rFonts w:ascii="TIMESCVR" w:hAnsi="TIMESCVR"/>
-          <w:vanish/>
-          <w:position w:val="12"/>
-        </w:rPr>
-        <w:t>0</w:t>
-      </w:r>
-      <w:r>
-        <w:rPr>
-          <w:rFonts w:ascii="TIMESCVR" w:hAnsi="TIMESCVR"/>
-          <w:position w:val="12"/>
-        </w:rPr>
-        <w:t>9]</w:t>
-      </w:r>
-      <w:r>
-        <w:rPr>
-          <w:rFonts w:ascii="TIMESCVR" w:hAnsi="TIMESCVR"/>
-        </w:rPr>
-        <w:t xml:space="preserve"> </w:t>
-      </w:r>
-      <w:r>
-        <w:rPr>
-          <w:rFonts w:ascii="TIMESCVR" w:hAnsi="TIMESCVR"/>
-        </w:rPr>
-        <w:t>e</w:t>
-      </w:r>
-      <w:r>
-        <w:rPr>
-          <w:rFonts w:ascii="TIMESCVR" w:hAnsi="TIMESCVR"/>
-        </w:rPr>
-        <w:t>ylediler cebr</w:t>
-      </w:r>
-      <w:r>
-        <w:rPr>
-          <w:rFonts w:ascii="TIMESCVR" w:hAnsi="TIMESCVR"/>
-        </w:rPr>
-        <w:t>e</w:t>
-      </w:r>
-      <w:r>
-        <w:rPr>
-          <w:rFonts w:ascii="TIMESCVR" w:hAnsi="TIMESCVR"/>
-          <w:vertAlign w:val="superscript"/>
-        </w:rPr>
-        <w:t>n</w:t>
-      </w:r>
-      <w:r>
-        <w:rPr>
-          <w:rFonts w:ascii="TIMESCVR" w:hAnsi="TIMESCVR"/>
-        </w:rPr>
-        <w:t xml:space="preserve"> içerü girmek istediler me</w:t>
-      </w:r>
-      <w:r>
-        <w:rPr>
-          <w:rFonts w:ascii="TIMESCVR" w:hAnsi="TIMESCVR"/>
-        </w:rPr>
-        <w:t>g</w:t>
-      </w:r>
-      <w:r>
-        <w:rPr>
-          <w:rFonts w:ascii="TIMESCVR" w:hAnsi="TIMESCVR"/>
-        </w:rPr>
-        <w:t xml:space="preserve">er </w:t>
-      </w:r>
-      <w:r>
-        <w:rPr>
-          <w:rFonts w:ascii="TIMESCVR" w:hAnsi="TIMESCVR"/>
-        </w:rPr>
-        <w:t>¬</w:t>
-      </w:r>
-      <w:r>
-        <w:rPr>
-          <w:rFonts w:ascii="TIMESCVR" w:hAnsi="TIMESCVR"/>
-          <w:vertAlign w:val="superscript"/>
-        </w:rPr>
-        <w:t>v</w:t>
-      </w:r>
-      <w:r>
-        <w:rPr>
-          <w:rFonts w:ascii="TIMESCVR" w:hAnsi="TIMESCVR"/>
-        </w:rPr>
-        <w:t xml:space="preserve">ace </w:t>
-      </w:r>
-      <w:r>
-        <w:rPr>
-          <w:rFonts w:ascii="TIMESCVR" w:hAnsi="TIMESCVR"/>
-        </w:rPr>
-        <w:t>kapu ardında</w:t>
-      </w:r>
-    </w:p>
-    <w:p>
-      <w:pPr>
-        <w:pStyle w:val="AralkYok"/>
-        <w:rPr>
-          <w:rFonts w:ascii="TIMESCVR" w:hAnsi="TIMESCVR"/>
-          <w:highlight w:val="yellow"/>
-        </w:rPr>
-      </w:pPr>
-      <w:r>
-        <w:rPr>
-          <w:rFonts w:ascii="TIMESCVR" w:hAnsi="TIMESCVR"/>
-          <w:position w:val="12"/>
-        </w:rPr>
-        <w:t>[39/10]</w:t>
-      </w:r>
-      <w:r>
-        <w:rPr>
-          <w:rFonts w:ascii="TIMESCVR" w:hAnsi="TIMESCVR"/>
-        </w:rPr>
-        <w:t xml:space="preserve"> </w:t>
-      </w:r>
-      <w:r>
-        <w:rPr>
-          <w:rFonts w:ascii="TIMESCVR" w:hAnsi="TIMESCVR"/>
-        </w:rPr>
-        <w:t>b</w:t>
-      </w:r>
-      <w:r>
-        <w:rPr>
-          <w:rFonts w:ascii="TIMESCVR" w:hAnsi="TIMESCVR"/>
-        </w:rPr>
-        <w:t>ekler imiş başın</w:t>
-      </w:r>
-      <w:r>
-        <w:rPr>
-          <w:rFonts w:ascii="TIMESCVR" w:hAnsi="TIMESCVR"/>
-          <w:vertAlign w:val="superscript"/>
-        </w:rPr>
-        <w:t>ı</w:t>
-      </w:r>
-      <w:r>
-        <w:rPr>
-          <w:rFonts w:ascii="TIMESCVR" w:hAnsi="TIMESCVR"/>
-        </w:rPr>
-        <w:t xml:space="preserve"> pencereden </w:t>
-      </w:r>
-      <w:r>
-        <w:rPr>
-          <w:rFonts w:ascii="TIMESCVR" w:hAnsi="TIMESCVR"/>
-        </w:rPr>
-        <w:t>çı®</w:t>
-      </w:r>
-      <w:r>
-        <w:rPr>
-          <w:rFonts w:ascii="TIMESCVR" w:hAnsi="TIMESCVR"/>
-        </w:rPr>
-        <w:t>arub be</w:t>
-      </w:r>
-      <w:r>
-        <w:rPr>
-          <w:rFonts w:ascii="TIMESCVR" w:hAnsi="TIMESCVR"/>
-        </w:rPr>
-        <w:t>hey</w:t>
-      </w:r>
-      <w:r>
-        <w:rPr>
-          <w:rFonts w:ascii="TIMESCVR" w:hAnsi="TIMESCVR"/>
-        </w:rPr>
-        <w:t xml:space="preserve"> </w:t>
-      </w:r>
-      <w:r>
-        <w:rPr>
-          <w:rFonts w:ascii="TIMESCVR" w:hAnsi="TIMESCVR"/>
-        </w:rPr>
-        <w:t>a</w:t>
-      </w:r>
-      <w:r>
-        <w:rPr>
-          <w:rFonts w:ascii="TIMESCVR" w:hAnsi="TIMESCVR"/>
-        </w:rPr>
-        <w:t>damlar ne müc</w:t>
-      </w:r>
-      <w:r>
-        <w:rPr>
-          <w:rFonts w:ascii="TIMESCVR" w:hAnsi="TIMESCVR"/>
-        </w:rPr>
-        <w:t>¥</w:t>
-      </w:r>
-      <w:r>
-        <w:rPr>
-          <w:rFonts w:ascii="TIMESCVR" w:hAnsi="TIMESCVR"/>
-        </w:rPr>
-        <w:t xml:space="preserve">dele </w:t>
-      </w:r>
-      <w:r>
-        <w:rPr>
-          <w:rFonts w:ascii="TIMESCVR" w:hAnsi="TIMESCVR"/>
-          <w:color w:val="FF0000"/>
-        </w:rPr>
-        <w:t>é</w:t>
-      </w:r>
-      <w:r>
-        <w:rPr>
-          <w:rFonts w:ascii="TIMESCVR" w:hAnsi="TIMESCVR"/>
-          <w:color w:val="FF0000"/>
-        </w:rPr>
-        <w:t>d</w:t>
-      </w:r>
-      <w:r>
-        <w:rPr>
-          <w:rFonts w:ascii="TIMESCVR" w:hAnsi="TIMESCVR"/>
-          <w:color w:val="FF0000"/>
-        </w:rPr>
-        <w:t>e</w:t>
-      </w:r>
-      <w:r>
-        <w:rPr>
-          <w:rFonts w:ascii="TIMESCVR" w:hAnsi="TIMESCVR"/>
-          <w:color w:val="FF0000"/>
-        </w:rPr>
-        <w:t>rsiz</w:t>
-      </w:r>
-      <w:r>
-        <w:rPr>
-          <w:rFonts w:ascii="TIMESCVR" w:hAnsi="TIMESCVR"/>
-          <w:color w:val="FF0000"/>
-        </w:rPr>
         <w:t>/édersiniz</w:t>
       </w:r>
     </w:p>
@@ -6848,7 +6862,6 @@
           <w:rFonts w:ascii="TIMESCVR" w:hAnsi="TIMESCVR"/>
           <w:position w:val="12"/>
         </w:rPr>
-        <w:lastRenderedPageBreak/>
         <w:t>[39/11]</w:t>
       </w:r>
       <w:r>
@@ -10070,6 +10083,7 @@
           <w:rFonts w:ascii="TIMESCVR" w:hAnsi="TIMESCVR"/>
           <w:position w:val="12"/>
         </w:rPr>
+        <w:lastRenderedPageBreak/>
         <w:t>[40/21]</w:t>
       </w:r>
       <w:r>
@@ -10172,7 +10186,6 @@
           <w:rFonts w:ascii="TIMESCVR" w:hAnsi="TIMESCVR"/>
           <w:position w:val="12"/>
         </w:rPr>
-        <w:lastRenderedPageBreak/>
         <w:t>[40/22]</w:t>
       </w:r>
       <w:r>

--- a/MetinSadelestirme/LetayifiHaceNasreddin/37-41/37-41.docx
+++ b/MetinSadelestirme/LetayifiHaceNasreddin/37-41/37-41.docx
@@ -14,23 +14,15 @@
         <w:rPr>
           <w:rFonts w:ascii="TIMESCVR" w:hAnsi="TIMESCVR"/>
         </w:rPr>
-        <w:t>1111</w:t>
+        <w:t>L</w:t>
       </w:r>
       <w:bookmarkStart w:id="0" w:name="_GoBack"/>
       <w:bookmarkEnd w:id="0"/>
-    </w:p>
-    <w:p>
-      <w:pPr>
-        <w:pStyle w:val="AralkYok"/>
-        <w:rPr>
-          <w:rFonts w:ascii="TIMESCVR" w:hAnsi="TIMESCVR"/>
-        </w:rPr>
-      </w:pPr>
-      <w:r>
-        <w:rPr>
-          <w:rFonts w:ascii="TIMESCVR" w:hAnsi="TIMESCVR"/>
-        </w:rPr>
-        <w:t>Latifeler koyu l harfleri büuük</w:t>
+      <w:r>
+        <w:rPr>
+          <w:rFonts w:ascii="TIMESCVR" w:hAnsi="TIMESCVR"/>
+        </w:rPr>
+        <w:t>atifeler koyu l harfleri büuük</w:t>
       </w:r>
     </w:p>
     <w:p>
@@ -3080,6 +3072,7 @@
           <w:rFonts w:ascii="TIMESCVR" w:hAnsi="TIMESCVR"/>
           <w:position w:val="12"/>
         </w:rPr>
+        <w:lastRenderedPageBreak/>
         <w:t>[38]</w:t>
       </w:r>
     </w:p>
@@ -6731,137 +6724,137 @@
           <w:rFonts w:ascii="TIMESCVR" w:hAnsi="TIMESCVR"/>
           <w:position w:val="12"/>
         </w:rPr>
+        <w:t>[39/10]</w:t>
+      </w:r>
+      <w:r>
+        <w:rPr>
+          <w:rFonts w:ascii="TIMESCVR" w:hAnsi="TIMESCVR"/>
+        </w:rPr>
+        <w:t xml:space="preserve"> </w:t>
+      </w:r>
+      <w:r>
+        <w:rPr>
+          <w:rFonts w:ascii="TIMESCVR" w:hAnsi="TIMESCVR"/>
+        </w:rPr>
+        <w:t>b</w:t>
+      </w:r>
+      <w:r>
+        <w:rPr>
+          <w:rFonts w:ascii="TIMESCVR" w:hAnsi="TIMESCVR"/>
+        </w:rPr>
+        <w:t>ekler imiş başın</w:t>
+      </w:r>
+      <w:r>
+        <w:rPr>
+          <w:rFonts w:ascii="TIMESCVR" w:hAnsi="TIMESCVR"/>
+          <w:vertAlign w:val="superscript"/>
+        </w:rPr>
+        <w:t>ı</w:t>
+      </w:r>
+      <w:r>
+        <w:rPr>
+          <w:rFonts w:ascii="TIMESCVR" w:hAnsi="TIMESCVR"/>
+        </w:rPr>
+        <w:t xml:space="preserve"> pencereden </w:t>
+      </w:r>
+      <w:r>
+        <w:rPr>
+          <w:rFonts w:ascii="TIMESCVR" w:hAnsi="TIMESCVR"/>
+        </w:rPr>
+        <w:t>çı®</w:t>
+      </w:r>
+      <w:r>
+        <w:rPr>
+          <w:rFonts w:ascii="TIMESCVR" w:hAnsi="TIMESCVR"/>
+        </w:rPr>
+        <w:t>arub be</w:t>
+      </w:r>
+      <w:r>
+        <w:rPr>
+          <w:rFonts w:ascii="TIMESCVR" w:hAnsi="TIMESCVR"/>
+        </w:rPr>
+        <w:t>hey</w:t>
+      </w:r>
+      <w:r>
+        <w:rPr>
+          <w:rFonts w:ascii="TIMESCVR" w:hAnsi="TIMESCVR"/>
+        </w:rPr>
+        <w:t xml:space="preserve"> </w:t>
+      </w:r>
+      <w:r>
+        <w:rPr>
+          <w:rFonts w:ascii="TIMESCVR" w:hAnsi="TIMESCVR"/>
+        </w:rPr>
+        <w:t>a</w:t>
+      </w:r>
+      <w:r>
+        <w:rPr>
+          <w:rFonts w:ascii="TIMESCVR" w:hAnsi="TIMESCVR"/>
+        </w:rPr>
+        <w:t>damlar ne müc</w:t>
+      </w:r>
+      <w:r>
+        <w:rPr>
+          <w:rFonts w:ascii="TIMESCVR" w:hAnsi="TIMESCVR"/>
+        </w:rPr>
+        <w:t>¥</w:t>
+      </w:r>
+      <w:r>
+        <w:rPr>
+          <w:rFonts w:ascii="TIMESCVR" w:hAnsi="TIMESCVR"/>
+        </w:rPr>
+        <w:t xml:space="preserve">dele </w:t>
+      </w:r>
+      <w:r>
+        <w:rPr>
+          <w:rFonts w:ascii="TIMESCVR" w:hAnsi="TIMESCVR"/>
+          <w:color w:val="FF0000"/>
+        </w:rPr>
+        <w:t>é</w:t>
+      </w:r>
+      <w:r>
+        <w:rPr>
+          <w:rFonts w:ascii="TIMESCVR" w:hAnsi="TIMESCVR"/>
+          <w:color w:val="FF0000"/>
+        </w:rPr>
+        <w:t>d</w:t>
+      </w:r>
+      <w:r>
+        <w:rPr>
+          <w:rFonts w:ascii="TIMESCVR" w:hAnsi="TIMESCVR"/>
+          <w:color w:val="FF0000"/>
+        </w:rPr>
+        <w:t>e</w:t>
+      </w:r>
+      <w:r>
+        <w:rPr>
+          <w:rFonts w:ascii="TIMESCVR" w:hAnsi="TIMESCVR"/>
+          <w:color w:val="FF0000"/>
+        </w:rPr>
+        <w:t>rsiz</w:t>
+      </w:r>
+      <w:r>
+        <w:rPr>
+          <w:rFonts w:ascii="TIMESCVR" w:hAnsi="TIMESCVR"/>
+          <w:color w:val="FF0000"/>
+        </w:rPr>
+        <w:t>/édersiniz</w:t>
+      </w:r>
+    </w:p>
+    <w:p>
+      <w:pPr>
+        <w:pStyle w:val="AralkYok"/>
+        <w:rPr>
+          <w:rFonts w:ascii="TIMESCVR" w:hAnsi="TIMESCVR"/>
+          <w:highlight w:val="yellow"/>
+        </w:rPr>
+      </w:pPr>
+      <w:r>
+        <w:rPr>
+          <w:rFonts w:ascii="TIMESCVR" w:hAnsi="TIMESCVR"/>
+          <w:position w:val="12"/>
+        </w:rPr>
         <w:lastRenderedPageBreak/>
-        <w:t>[39/10]</w:t>
-      </w:r>
-      <w:r>
-        <w:rPr>
-          <w:rFonts w:ascii="TIMESCVR" w:hAnsi="TIMESCVR"/>
-        </w:rPr>
-        <w:t xml:space="preserve"> </w:t>
-      </w:r>
-      <w:r>
-        <w:rPr>
-          <w:rFonts w:ascii="TIMESCVR" w:hAnsi="TIMESCVR"/>
-        </w:rPr>
-        <w:t>b</w:t>
-      </w:r>
-      <w:r>
-        <w:rPr>
-          <w:rFonts w:ascii="TIMESCVR" w:hAnsi="TIMESCVR"/>
-        </w:rPr>
-        <w:t>ekler imiş başın</w:t>
-      </w:r>
-      <w:r>
-        <w:rPr>
-          <w:rFonts w:ascii="TIMESCVR" w:hAnsi="TIMESCVR"/>
-          <w:vertAlign w:val="superscript"/>
-        </w:rPr>
-        <w:t>ı</w:t>
-      </w:r>
-      <w:r>
-        <w:rPr>
-          <w:rFonts w:ascii="TIMESCVR" w:hAnsi="TIMESCVR"/>
-        </w:rPr>
-        <w:t xml:space="preserve"> pencereden </w:t>
-      </w:r>
-      <w:r>
-        <w:rPr>
-          <w:rFonts w:ascii="TIMESCVR" w:hAnsi="TIMESCVR"/>
-        </w:rPr>
-        <w:t>çı®</w:t>
-      </w:r>
-      <w:r>
-        <w:rPr>
-          <w:rFonts w:ascii="TIMESCVR" w:hAnsi="TIMESCVR"/>
-        </w:rPr>
-        <w:t>arub be</w:t>
-      </w:r>
-      <w:r>
-        <w:rPr>
-          <w:rFonts w:ascii="TIMESCVR" w:hAnsi="TIMESCVR"/>
-        </w:rPr>
-        <w:t>hey</w:t>
-      </w:r>
-      <w:r>
-        <w:rPr>
-          <w:rFonts w:ascii="TIMESCVR" w:hAnsi="TIMESCVR"/>
-        </w:rPr>
-        <w:t xml:space="preserve"> </w:t>
-      </w:r>
-      <w:r>
-        <w:rPr>
-          <w:rFonts w:ascii="TIMESCVR" w:hAnsi="TIMESCVR"/>
-        </w:rPr>
-        <w:t>a</w:t>
-      </w:r>
-      <w:r>
-        <w:rPr>
-          <w:rFonts w:ascii="TIMESCVR" w:hAnsi="TIMESCVR"/>
-        </w:rPr>
-        <w:t>damlar ne müc</w:t>
-      </w:r>
-      <w:r>
-        <w:rPr>
-          <w:rFonts w:ascii="TIMESCVR" w:hAnsi="TIMESCVR"/>
-        </w:rPr>
-        <w:t>¥</w:t>
-      </w:r>
-      <w:r>
-        <w:rPr>
-          <w:rFonts w:ascii="TIMESCVR" w:hAnsi="TIMESCVR"/>
-        </w:rPr>
-        <w:t xml:space="preserve">dele </w:t>
-      </w:r>
-      <w:r>
-        <w:rPr>
-          <w:rFonts w:ascii="TIMESCVR" w:hAnsi="TIMESCVR"/>
-          <w:color w:val="FF0000"/>
-        </w:rPr>
-        <w:t>é</w:t>
-      </w:r>
-      <w:r>
-        <w:rPr>
-          <w:rFonts w:ascii="TIMESCVR" w:hAnsi="TIMESCVR"/>
-          <w:color w:val="FF0000"/>
-        </w:rPr>
-        <w:t>d</w:t>
-      </w:r>
-      <w:r>
-        <w:rPr>
-          <w:rFonts w:ascii="TIMESCVR" w:hAnsi="TIMESCVR"/>
-          <w:color w:val="FF0000"/>
-        </w:rPr>
-        <w:t>e</w:t>
-      </w:r>
-      <w:r>
-        <w:rPr>
-          <w:rFonts w:ascii="TIMESCVR" w:hAnsi="TIMESCVR"/>
-          <w:color w:val="FF0000"/>
-        </w:rPr>
-        <w:t>rsiz</w:t>
-      </w:r>
-      <w:r>
-        <w:rPr>
-          <w:rFonts w:ascii="TIMESCVR" w:hAnsi="TIMESCVR"/>
-          <w:color w:val="FF0000"/>
-        </w:rPr>
-        <w:t>/édersiniz</w:t>
-      </w:r>
-    </w:p>
-    <w:p>
-      <w:pPr>
-        <w:pStyle w:val="AralkYok"/>
-        <w:rPr>
-          <w:rFonts w:ascii="TIMESCVR" w:hAnsi="TIMESCVR"/>
-          <w:highlight w:val="yellow"/>
-        </w:rPr>
-      </w:pPr>
-      <w:r>
-        <w:rPr>
-          <w:rFonts w:ascii="TIMESCVR" w:hAnsi="TIMESCVR"/>
-          <w:position w:val="12"/>
-        </w:rPr>
         <w:t>[39/11]</w:t>
       </w:r>
       <w:r>
@@ -10083,109 +10076,109 @@
           <w:rFonts w:ascii="TIMESCVR" w:hAnsi="TIMESCVR"/>
           <w:position w:val="12"/>
         </w:rPr>
+        <w:t>[40/21]</w:t>
+      </w:r>
+      <w:r>
+        <w:rPr>
+          <w:rFonts w:ascii="TIMESCVR" w:hAnsi="TIMESCVR"/>
+        </w:rPr>
+        <w:t xml:space="preserve"> </w:t>
+      </w:r>
+      <w:r>
+        <w:rPr>
+          <w:rFonts w:ascii="TIMESCVR" w:hAnsi="TIMESCVR"/>
+          <w:highlight w:val="yellow"/>
+        </w:rPr>
+        <w:t>i</w:t>
+      </w:r>
+      <w:r>
+        <w:rPr>
+          <w:rFonts w:ascii="TIMESCVR" w:hAnsi="TIMESCVR"/>
+          <w:highlight w:val="yellow"/>
+        </w:rPr>
+        <w:t xml:space="preserve">ydüb vak’aa sende </w:t>
+      </w:r>
+      <w:r>
+        <w:rPr>
+          <w:rFonts w:ascii="TIMESCVR" w:hAnsi="TIMESCVR"/>
+        </w:rPr>
+        <w:t>¬</w:t>
+      </w:r>
+      <w:r>
+        <w:rPr>
+          <w:rFonts w:ascii="TIMESCVR" w:hAnsi="TIMESCVR"/>
+          <w:vertAlign w:val="superscript"/>
+        </w:rPr>
+        <w:t>v</w:t>
+      </w:r>
+      <w:r>
+        <w:rPr>
+          <w:rFonts w:ascii="TIMESCVR" w:hAnsi="TIMESCVR"/>
+        </w:rPr>
+        <w:t>ace</w:t>
+      </w:r>
+      <w:r>
+        <w:rPr>
+          <w:rFonts w:ascii="TIMESCVR" w:hAnsi="TIMESCVR"/>
+          <w:highlight w:val="yellow"/>
+        </w:rPr>
+        <w:t>y</w:t>
+      </w:r>
+      <w:r>
+        <w:rPr>
+          <w:rFonts w:ascii="TIMESCVR" w:hAnsi="TIMESCVR"/>
+          <w:highlight w:val="yellow"/>
+        </w:rPr>
+        <w:t>i</w:t>
+      </w:r>
+      <w:r>
+        <w:rPr>
+          <w:rFonts w:ascii="TIMESCVR" w:hAnsi="TIMESCVR"/>
+          <w:highlight w:val="yellow"/>
+        </w:rPr>
+        <w:t xml:space="preserve"> körür </w:t>
+      </w:r>
+      <w:r>
+        <w:rPr>
+          <w:rFonts w:ascii="TIMESCVR" w:hAnsi="TIMESCVR"/>
+        </w:rPr>
+        <w:t>¬</w:t>
+      </w:r>
+      <w:r>
+        <w:rPr>
+          <w:rFonts w:ascii="TIMESCVR" w:hAnsi="TIMESCVR"/>
+          <w:vertAlign w:val="superscript"/>
+        </w:rPr>
+        <w:t>v</w:t>
+      </w:r>
+      <w:r>
+        <w:rPr>
+          <w:rFonts w:ascii="TIMESCVR" w:hAnsi="TIMESCVR"/>
+        </w:rPr>
+        <w:t>ace</w:t>
+      </w:r>
+      <w:r>
+        <w:rPr>
+          <w:rFonts w:ascii="TIMESCVR" w:hAnsi="TIMESCVR"/>
+          <w:highlight w:val="yellow"/>
+        </w:rPr>
+        <w:t xml:space="preserve"> nider bu a’tkad</w:t>
+      </w:r>
+    </w:p>
+    <w:p>
+      <w:pPr>
+        <w:pStyle w:val="AralkYok"/>
+        <w:rPr>
+          <w:rFonts w:ascii="TIMESCVR" w:hAnsi="TIMESCVR"/>
+          <w:highlight w:val="yellow"/>
+        </w:rPr>
+      </w:pPr>
+      <w:r>
+        <w:rPr>
+          <w:rFonts w:ascii="TIMESCVR" w:hAnsi="TIMESCVR"/>
+          <w:position w:val="12"/>
+        </w:rPr>
         <w:lastRenderedPageBreak/>
-        <w:t>[40/21]</w:t>
-      </w:r>
-      <w:r>
-        <w:rPr>
-          <w:rFonts w:ascii="TIMESCVR" w:hAnsi="TIMESCVR"/>
-        </w:rPr>
-        <w:t xml:space="preserve"> </w:t>
-      </w:r>
-      <w:r>
-        <w:rPr>
-          <w:rFonts w:ascii="TIMESCVR" w:hAnsi="TIMESCVR"/>
-          <w:highlight w:val="yellow"/>
-        </w:rPr>
-        <w:t>i</w:t>
-      </w:r>
-      <w:r>
-        <w:rPr>
-          <w:rFonts w:ascii="TIMESCVR" w:hAnsi="TIMESCVR"/>
-          <w:highlight w:val="yellow"/>
-        </w:rPr>
-        <w:t xml:space="preserve">ydüb vak’aa sende </w:t>
-      </w:r>
-      <w:r>
-        <w:rPr>
-          <w:rFonts w:ascii="TIMESCVR" w:hAnsi="TIMESCVR"/>
-        </w:rPr>
-        <w:t>¬</w:t>
-      </w:r>
-      <w:r>
-        <w:rPr>
-          <w:rFonts w:ascii="TIMESCVR" w:hAnsi="TIMESCVR"/>
-          <w:vertAlign w:val="superscript"/>
-        </w:rPr>
-        <w:t>v</w:t>
-      </w:r>
-      <w:r>
-        <w:rPr>
-          <w:rFonts w:ascii="TIMESCVR" w:hAnsi="TIMESCVR"/>
-        </w:rPr>
-        <w:t>ace</w:t>
-      </w:r>
-      <w:r>
-        <w:rPr>
-          <w:rFonts w:ascii="TIMESCVR" w:hAnsi="TIMESCVR"/>
-          <w:highlight w:val="yellow"/>
-        </w:rPr>
-        <w:t>y</w:t>
-      </w:r>
-      <w:r>
-        <w:rPr>
-          <w:rFonts w:ascii="TIMESCVR" w:hAnsi="TIMESCVR"/>
-          <w:highlight w:val="yellow"/>
-        </w:rPr>
-        <w:t>i</w:t>
-      </w:r>
-      <w:r>
-        <w:rPr>
-          <w:rFonts w:ascii="TIMESCVR" w:hAnsi="TIMESCVR"/>
-          <w:highlight w:val="yellow"/>
-        </w:rPr>
-        <w:t xml:space="preserve"> körür </w:t>
-      </w:r>
-      <w:r>
-        <w:rPr>
-          <w:rFonts w:ascii="TIMESCVR" w:hAnsi="TIMESCVR"/>
-        </w:rPr>
-        <w:t>¬</w:t>
-      </w:r>
-      <w:r>
-        <w:rPr>
-          <w:rFonts w:ascii="TIMESCVR" w:hAnsi="TIMESCVR"/>
-          <w:vertAlign w:val="superscript"/>
-        </w:rPr>
-        <w:t>v</w:t>
-      </w:r>
-      <w:r>
-        <w:rPr>
-          <w:rFonts w:ascii="TIMESCVR" w:hAnsi="TIMESCVR"/>
-        </w:rPr>
-        <w:t>ace</w:t>
-      </w:r>
-      <w:r>
-        <w:rPr>
-          <w:rFonts w:ascii="TIMESCVR" w:hAnsi="TIMESCVR"/>
-          <w:highlight w:val="yellow"/>
-        </w:rPr>
-        <w:t xml:space="preserve"> nider bu a’tkad</w:t>
-      </w:r>
-    </w:p>
-    <w:p>
-      <w:pPr>
-        <w:pStyle w:val="AralkYok"/>
-        <w:rPr>
-          <w:rFonts w:ascii="TIMESCVR" w:hAnsi="TIMESCVR"/>
-          <w:highlight w:val="yellow"/>
-        </w:rPr>
-      </w:pPr>
-      <w:r>
-        <w:rPr>
-          <w:rFonts w:ascii="TIMESCVR" w:hAnsi="TIMESCVR"/>
-          <w:position w:val="12"/>
-        </w:rPr>
         <w:t>[40/22]</w:t>
       </w:r>
       <w:r>

--- a/MetinSadelestirme/LetayifiHaceNasreddin/37-41/37-41.docx
+++ b/MetinSadelestirme/LetayifiHaceNasreddin/37-41/37-41.docx
@@ -435,15 +435,7 @@
         <w:rPr>
           <w:rFonts w:ascii="TIMESCVR" w:hAnsi="TIMESCVR"/>
         </w:rPr>
-        <w:t>bu ¹ırı¦ıñ dépesine</w:t>
-      </w:r>
-      <w:bookmarkStart w:id="0" w:name="_GoBack"/>
-      <w:bookmarkEnd w:id="0"/>
-      <w:r>
-        <w:rPr>
-          <w:rFonts w:ascii="TIMESCVR" w:hAnsi="TIMESCVR"/>
-        </w:rPr>
-        <w:t xml:space="preserve"> ba¦lar gelüb getürüb ol tépeye bu ¹ırı¦ı</w:t>
+        <w:t>bu ¹ırı¦ıñ dépesine ba¦lar gelüb getürüb ol tépeye bu ¹ırı¦ı</w:t>
       </w:r>
     </w:p>
     <w:p>
@@ -858,16 +850,26 @@
       <w:r>
         <w:rPr>
           <w:rFonts w:ascii="TIMESCVR" w:hAnsi="TIMESCVR"/>
-          <w:color w:val="FF0000"/>
-        </w:rPr>
-        <w:t>atmaca</w:t>
-      </w:r>
-      <w:r>
-        <w:rPr>
-          <w:rFonts w:ascii="TIMESCVR" w:hAnsi="TIMESCVR"/>
-          <w:color w:val="FF0000"/>
-        </w:rPr>
-        <w:t>/akca</w:t>
+        </w:rPr>
+        <w:t>a</w:t>
+      </w:r>
+      <w:r>
+        <w:rPr>
+          <w:rFonts w:ascii="TIMESCVR" w:hAnsi="TIMESCVR"/>
+        </w:rPr>
+        <w:t>®</w:t>
+      </w:r>
+      <w:r>
+        <w:rPr>
+          <w:rFonts w:ascii="TIMESCVR" w:hAnsi="TIMESCVR"/>
+        </w:rPr>
+        <w:t>c</w:t>
+      </w:r>
+      <w:r>
+        <w:rPr>
+          <w:rFonts w:ascii="TIMESCVR" w:hAnsi="TIMESCVR"/>
+        </w:rPr>
+        <w:t>e</w:t>
       </w:r>
       <w:r>
         <w:rPr>
@@ -1064,23 +1066,8 @@
       <w:r>
         <w:rPr>
           <w:rFonts w:ascii="TIMESCVR" w:hAnsi="TIMESCVR"/>
-          <w:color w:val="FF0000"/>
-        </w:rPr>
-        <w:t>atmaca</w:t>
-      </w:r>
-      <w:r>
-        <w:rPr>
-          <w:rFonts w:ascii="TIMESCVR" w:hAnsi="TIMESCVR"/>
-          <w:color w:val="FF0000"/>
-        </w:rPr>
-        <w:t>yı</w:t>
-      </w:r>
-      <w:r>
-        <w:rPr>
-          <w:rFonts w:ascii="TIMESCVR" w:hAnsi="TIMESCVR"/>
-          <w:color w:val="FF0000"/>
-        </w:rPr>
-        <w:t>/akcayı</w:t>
+        </w:rPr>
+        <w:t>a®ceyi</w:t>
       </w:r>
     </w:p>
     <w:p>
@@ -1366,7 +1353,21 @@
           <w:rFonts w:ascii="TIMESCVR" w:hAnsi="TIMESCVR"/>
           <w:b/>
         </w:rPr>
-        <w:t>fe)</w:t>
+        <w:t>fe</w:t>
+      </w:r>
+      <w:r>
+        <w:rPr>
+          <w:rFonts w:ascii="TIMESCVR" w:hAnsi="TIMESCVR"/>
+          <w:b/>
+        </w:rPr>
+        <w:t>, 37/4</w:t>
+      </w:r>
+      <w:r>
+        <w:rPr>
+          <w:rFonts w:ascii="TIMESCVR" w:hAnsi="TIMESCVR"/>
+          <w:b/>
+        </w:rPr>
+        <w:t>)</w:t>
       </w:r>
       <w:r>
         <w:rPr>
@@ -2450,7 +2451,21 @@
           <w:rFonts w:ascii="TIMESCVR" w:hAnsi="TIMESCVR"/>
           <w:b/>
         </w:rPr>
-        <w:t>fe)</w:t>
+        <w:t>fe</w:t>
+      </w:r>
+      <w:r>
+        <w:rPr>
+          <w:rFonts w:ascii="TIMESCVR" w:hAnsi="TIMESCVR"/>
+          <w:b/>
+        </w:rPr>
+        <w:t>, 37/14</w:t>
+      </w:r>
+      <w:r>
+        <w:rPr>
+          <w:rFonts w:ascii="TIMESCVR" w:hAnsi="TIMESCVR"/>
+          <w:b/>
+        </w:rPr>
+        <w:t>)</w:t>
       </w:r>
       <w:r>
         <w:rPr>
@@ -2939,13 +2954,33 @@
           <w:rFonts w:ascii="TIMESCVR" w:hAnsi="TIMESCVR"/>
           <w:b/>
         </w:rPr>
-        <w:t>fe)</w:t>
-      </w:r>
-      <w:r>
-        <w:rPr>
-          <w:rFonts w:ascii="TIMESCVR" w:hAnsi="TIMESCVR"/>
-        </w:rPr>
-        <w:t xml:space="preserve"> birgün na</w:t>
+        <w:t>fe</w:t>
+      </w:r>
+      <w:r>
+        <w:rPr>
+          <w:rFonts w:ascii="TIMESCVR" w:hAnsi="TIMESCVR"/>
+          <w:b/>
+        </w:rPr>
+        <w:t>, 37/18</w:t>
+      </w:r>
+      <w:r>
+        <w:rPr>
+          <w:rFonts w:ascii="TIMESCVR" w:hAnsi="TIMESCVR"/>
+          <w:b/>
+        </w:rPr>
+        <w:t>)</w:t>
+      </w:r>
+      <w:r>
+        <w:rPr>
+          <w:rFonts w:ascii="TIMESCVR" w:hAnsi="TIMESCVR"/>
+        </w:rPr>
+        <w:t xml:space="preserve"> birgün N</w:t>
+      </w:r>
+      <w:r>
+        <w:rPr>
+          <w:rFonts w:ascii="TIMESCVR" w:hAnsi="TIMESCVR"/>
+        </w:rPr>
+        <w:t>a</w:t>
       </w:r>
       <w:r>
         <w:rPr>
@@ -2963,13 +2998,19 @@
         <w:rPr>
           <w:rFonts w:ascii="TIMESCVR" w:hAnsi="TIMESCVR"/>
         </w:rPr>
+        <w:t>u</w:t>
+      </w:r>
+      <w:r>
+        <w:rPr>
+          <w:rFonts w:ascii="TIMESCVR" w:hAnsi="TIMESCVR"/>
+        </w:rPr>
         <w:t>’</w:t>
       </w:r>
       <w:r>
         <w:rPr>
           <w:rFonts w:ascii="TIMESCVR" w:hAnsi="TIMESCVR"/>
         </w:rPr>
-        <w:t>ed-d</w:t>
+        <w:t>d-d</w:t>
       </w:r>
       <w:r>
         <w:rPr>
@@ -3520,7 +3561,19 @@
         <w:rPr>
           <w:rFonts w:ascii="TIMESCVR" w:hAnsi="TIMESCVR"/>
         </w:rPr>
-        <w:t>behey</w:t>
+        <w:t>be</w:t>
+      </w:r>
+      <w:r>
+        <w:rPr>
+          <w:rFonts w:ascii="TIMESCVR" w:hAnsi="TIMESCVR"/>
+        </w:rPr>
+        <w:t xml:space="preserve"> </w:t>
+      </w:r>
+      <w:r>
+        <w:rPr>
+          <w:rFonts w:ascii="TIMESCVR" w:hAnsi="TIMESCVR"/>
+        </w:rPr>
+        <w:t>hey</w:t>
       </w:r>
     </w:p>
     <w:p>
@@ -3842,7 +3895,21 @@
           <w:rFonts w:ascii="TIMESCVR" w:hAnsi="TIMESCVR"/>
           <w:b/>
         </w:rPr>
-        <w:t>fe)</w:t>
+        <w:t>fe</w:t>
+      </w:r>
+      <w:r>
+        <w:rPr>
+          <w:rFonts w:ascii="TIMESCVR" w:hAnsi="TIMESCVR"/>
+          <w:b/>
+        </w:rPr>
+        <w:t>, 38/1</w:t>
+      </w:r>
+      <w:r>
+        <w:rPr>
+          <w:rFonts w:ascii="TIMESCVR" w:hAnsi="TIMESCVR"/>
+          <w:b/>
+        </w:rPr>
+        <w:t>)</w:t>
       </w:r>
     </w:p>
     <w:p>
@@ -4085,7 +4152,13 @@
         <w:rPr>
           <w:rFonts w:ascii="TIMESCVR" w:hAnsi="TIMESCVR"/>
         </w:rPr>
-        <w:t>ler</w:t>
+        <w:t>la</w:t>
+      </w:r>
+      <w:r>
+        <w:rPr>
+          <w:rFonts w:ascii="TIMESCVR" w:hAnsi="TIMESCVR"/>
+        </w:rPr>
+        <w:t>r</w:t>
       </w:r>
     </w:p>
     <w:p>
@@ -4172,14 +4245,22 @@
       <w:r>
         <w:rPr>
           <w:rFonts w:ascii="TIMESCVR" w:hAnsi="TIMESCVR"/>
+          <w:color w:val="FF0000"/>
         </w:rPr>
         <w:t>m</w:t>
       </w:r>
       <w:r>
         <w:rPr>
           <w:rFonts w:ascii="TIMESCVR" w:hAnsi="TIMESCVR"/>
-        </w:rPr>
-        <w:t>isin bu o</w:t>
+          <w:color w:val="FF0000"/>
+        </w:rPr>
+        <w:t>isin</w:t>
+      </w:r>
+      <w:r>
+        <w:rPr>
+          <w:rFonts w:ascii="TIMESCVR" w:hAnsi="TIMESCVR"/>
+        </w:rPr>
+        <w:t xml:space="preserve"> bu o</w:t>
       </w:r>
       <w:r>
         <w:rPr>
@@ -4301,7 +4382,13 @@
         <w:rPr>
           <w:rFonts w:ascii="TIMESCVR" w:hAnsi="TIMESCVR"/>
         </w:rPr>
-        <w:t xml:space="preserve"> şemdi ben anı</w:t>
+        <w:t xml:space="preserve"> şi</w:t>
+      </w:r>
+      <w:r>
+        <w:rPr>
+          <w:rFonts w:ascii="TIMESCVR" w:hAnsi="TIMESCVR"/>
+        </w:rPr>
+        <w:t>mdi ben anı</w:t>
       </w:r>
       <w:r>
         <w:rPr>
@@ -4354,7 +4441,13 @@
         <w:rPr>
           <w:rFonts w:ascii="TIMESCVR" w:hAnsi="TIMESCVR"/>
         </w:rPr>
-        <w:t xml:space="preserve"> bilürüm deyüb heman se</w:t>
+        <w:t xml:space="preserve"> bilürüm deyüb hem¥</w:t>
+      </w:r>
+      <w:r>
+        <w:rPr>
+          <w:rFonts w:ascii="TIMESCVR" w:hAnsi="TIMESCVR"/>
+        </w:rPr>
+        <w:t>n se</w:t>
       </w:r>
       <w:r>
         <w:rPr>
@@ -4733,7 +4826,21 @@
           <w:rFonts w:ascii="TIMESCVR" w:hAnsi="TIMESCVR"/>
           <w:b/>
         </w:rPr>
-        <w:t>fe)</w:t>
+        <w:t>fe</w:t>
+      </w:r>
+      <w:r>
+        <w:rPr>
+          <w:rFonts w:ascii="TIMESCVR" w:hAnsi="TIMESCVR"/>
+          <w:b/>
+        </w:rPr>
+        <w:t>, 38/9</w:t>
+      </w:r>
+      <w:r>
+        <w:rPr>
+          <w:rFonts w:ascii="TIMESCVR" w:hAnsi="TIMESCVR"/>
+          <w:b/>
+        </w:rPr>
+        <w:t>)</w:t>
       </w:r>
       <w:r>
         <w:rPr>
@@ -5447,7 +5554,15 @@
         <w:rPr>
           <w:rFonts w:ascii="TIMESCVR" w:hAnsi="TIMESCVR"/>
         </w:rPr>
-        <w:t>anub çorbadan</w:t>
+        <w:t>an</w:t>
+      </w:r>
+      <w:bookmarkStart w:id="0" w:name="_GoBack"/>
+      <w:bookmarkEnd w:id="0"/>
+      <w:r>
+        <w:rPr>
+          <w:rFonts w:ascii="TIMESCVR" w:hAnsi="TIMESCVR"/>
+        </w:rPr>
+        <w:t>ub çorbadan</w:t>
       </w:r>
     </w:p>
     <w:p>
@@ -5677,19 +5792,11 @@
         <w:rPr>
           <w:rFonts w:ascii="TIMESCVR" w:hAnsi="TIMESCVR"/>
         </w:rPr>
-        <w:t xml:space="preserve"> </w:t>
-      </w:r>
-      <w:r>
-        <w:rPr>
-          <w:rFonts w:ascii="TIMESCVR" w:hAnsi="TIMESCVR"/>
-          <w:color w:val="FF0000"/>
-        </w:rPr>
-        <w:t>ana</w:t>
-      </w:r>
-      <w:r>
-        <w:rPr>
-          <w:rFonts w:ascii="TIMESCVR" w:hAnsi="TIMESCVR"/>
-          <w:color w:val="FF0000"/>
+        <w:t xml:space="preserve"> ana</w:t>
+      </w:r>
+      <w:r>
+        <w:rPr>
+          <w:rFonts w:ascii="TIMESCVR" w:hAnsi="TIMESCVR"/>
         </w:rPr>
         <w:t>ñ</w:t>
       </w:r>
@@ -5756,36 +5863,32 @@
       <w:r>
         <w:rPr>
           <w:rFonts w:ascii="TIMESCVR" w:hAnsi="TIMESCVR"/>
-          <w:color w:val="FF0000"/>
         </w:rPr>
         <w:t>®</w:t>
       </w:r>
       <w:r>
         <w:rPr>
           <w:rFonts w:ascii="TIMESCVR" w:hAnsi="TIMESCVR"/>
-          <w:color w:val="FF0000"/>
         </w:rPr>
         <w:t>aldı</w:t>
       </w:r>
       <w:r>
         <w:rPr>
           <w:rFonts w:ascii="TIMESCVR" w:hAnsi="TIMESCVR"/>
-          <w:color w:val="FF0000"/>
         </w:rPr>
         <w:t>¦</w:t>
       </w:r>
       <w:r>
         <w:rPr>
           <w:rFonts w:ascii="TIMESCVR" w:hAnsi="TIMESCVR"/>
-          <w:color w:val="FF0000"/>
-        </w:rPr>
-        <w:t>ına</w:t>
-      </w:r>
-      <w:r>
-        <w:rPr>
-          <w:rFonts w:ascii="TIMESCVR" w:hAnsi="TIMESCVR"/>
-        </w:rPr>
-        <w:t xml:space="preserve"> a</w:t>
+        </w:rPr>
+        <w:t xml:space="preserve">ına </w:t>
+      </w:r>
+      <w:r>
+        <w:rPr>
+          <w:rFonts w:ascii="TIMESCVR" w:hAnsi="TIMESCVR"/>
+        </w:rPr>
+        <w:t>a</w:t>
       </w:r>
       <w:r>
         <w:rPr>
@@ -5848,7 +5951,21 @@
           <w:rFonts w:ascii="TIMESCVR" w:hAnsi="TIMESCVR"/>
           <w:b/>
         </w:rPr>
-        <w:t>fe)</w:t>
+        <w:t>fe</w:t>
+      </w:r>
+      <w:r>
+        <w:rPr>
+          <w:rFonts w:ascii="TIMESCVR" w:hAnsi="TIMESCVR"/>
+          <w:b/>
+        </w:rPr>
+        <w:t>, 38/19</w:t>
+      </w:r>
+      <w:r>
+        <w:rPr>
+          <w:rFonts w:ascii="TIMESCVR" w:hAnsi="TIMESCVR"/>
+          <w:b/>
+        </w:rPr>
+        <w:t>)</w:t>
       </w:r>
       <w:r>
         <w:rPr>
@@ -5957,7 +6074,13 @@
         <w:rPr>
           <w:rFonts w:ascii="TIMESCVR" w:hAnsi="TIMESCVR"/>
         </w:rPr>
-        <w:t xml:space="preserve">inleyüb eve </w:t>
+        <w:t xml:space="preserve">inleyüb </w:t>
+      </w:r>
+      <w:r>
+        <w:rPr>
+          <w:rFonts w:ascii="TIMESCVR" w:hAnsi="TIMESCVR"/>
+        </w:rPr>
+        <w:t xml:space="preserve">eve </w:t>
       </w:r>
       <w:r>
         <w:rPr>
@@ -6072,26 +6195,17 @@
         <w:rPr>
           <w:rFonts w:ascii="TIMESCVR" w:hAnsi="TIMESCVR"/>
         </w:rPr>
-        <w:t xml:space="preserve">ir </w:t>
-      </w:r>
-      <w:r>
-        <w:rPr>
-          <w:rFonts w:ascii="TIMESCVR" w:hAnsi="TIMESCVR"/>
-          <w:color w:val="FF0000"/>
-        </w:rPr>
-        <w:t>ki</w:t>
-      </w:r>
-      <w:r>
-        <w:rPr>
-          <w:rFonts w:ascii="TIMESCVR" w:hAnsi="TIMESCVR"/>
-          <w:color w:val="FF0000"/>
+        <w:t>ir ki</w:t>
+      </w:r>
+      <w:r>
+        <w:rPr>
+          <w:rFonts w:ascii="TIMESCVR" w:hAnsi="TIMESCVR"/>
         </w:rPr>
         <w:t>m</w:t>
       </w:r>
       <w:r>
         <w:rPr>
           <w:rFonts w:ascii="TIMESCVR" w:hAnsi="TIMESCVR"/>
-          <w:color w:val="FF0000"/>
         </w:rPr>
         <w:t>se</w:t>
       </w:r>
@@ -6736,7 +6850,21 @@
           <w:rFonts w:ascii="TIMESCVR" w:hAnsi="TIMESCVR"/>
           <w:b/>
         </w:rPr>
-        <w:t>fe)</w:t>
+        <w:t>fe</w:t>
+      </w:r>
+      <w:r>
+        <w:rPr>
+          <w:rFonts w:ascii="TIMESCVR" w:hAnsi="TIMESCVR"/>
+          <w:b/>
+        </w:rPr>
+        <w:t>, 39/2</w:t>
+      </w:r>
+      <w:r>
+        <w:rPr>
+          <w:rFonts w:ascii="TIMESCVR" w:hAnsi="TIMESCVR"/>
+          <w:b/>
+        </w:rPr>
+        <w:t>)</w:t>
       </w:r>
       <w:r>
         <w:rPr>
@@ -6816,27 +6944,49 @@
           <w:rFonts w:ascii="TIMESCVR" w:hAnsi="TIMESCVR"/>
           <w:color w:val="FF0000"/>
         </w:rPr>
-        <w:t>belük sü</w:t>
-      </w:r>
-      <w:r>
-        <w:rPr>
-          <w:rFonts w:ascii="TIMESCVR" w:hAnsi="TIMESCVR"/>
-          <w:color w:val="FF0000"/>
+        <w:t xml:space="preserve">belük </w:t>
+      </w:r>
+      <w:r>
+        <w:rPr>
+          <w:rFonts w:ascii="TIMESCVR" w:hAnsi="TIMESCVR"/>
+        </w:rPr>
+        <w:t>s</w:t>
+      </w:r>
+      <w:r>
+        <w:rPr>
+          <w:rFonts w:ascii="TIMESCVR" w:hAnsi="TIMESCVR"/>
+        </w:rPr>
+        <w:t>°</w:t>
+      </w:r>
+      <w:r>
+        <w:rPr>
+          <w:rFonts w:ascii="TIMESCVR" w:hAnsi="TIMESCVR"/>
         </w:rPr>
         <w:t>¬</w:t>
       </w:r>
       <w:r>
         <w:rPr>
           <w:rFonts w:ascii="TIMESCVR" w:hAnsi="TIMESCVR"/>
-          <w:color w:val="FF0000"/>
-        </w:rPr>
-        <w:t>etelere</w:t>
-      </w:r>
-      <w:r>
-        <w:rPr>
-          <w:rFonts w:ascii="TIMESCVR" w:hAnsi="TIMESCVR"/>
-        </w:rPr>
-        <w:t xml:space="preserve"> rast gelüb bunlara </w:t>
+        </w:rPr>
+        <w:t>telere</w:t>
+      </w:r>
+      <w:r>
+        <w:rPr>
+          <w:rFonts w:ascii="TIMESCVR" w:hAnsi="TIMESCVR"/>
+        </w:rPr>
+        <w:t xml:space="preserve"> r</w:t>
+      </w:r>
+      <w:r>
+        <w:rPr>
+          <w:rFonts w:ascii="TIMESCVR" w:hAnsi="TIMESCVR"/>
+        </w:rPr>
+        <w:t>¥</w:t>
+      </w:r>
+      <w:r>
+        <w:rPr>
+          <w:rFonts w:ascii="TIMESCVR" w:hAnsi="TIMESCVR"/>
+        </w:rPr>
+        <w:t xml:space="preserve">st gelüb bunlara </w:t>
       </w:r>
       <w:r>
         <w:rPr>
@@ -6914,23 +7064,14 @@
       <w:r>
         <w:rPr>
           <w:rFonts w:ascii="TIMESCVR" w:hAnsi="TIMESCVR"/>
-          <w:color w:val="FF0000"/>
-        </w:rPr>
-        <w:t>o</w:t>
-      </w:r>
-      <w:r>
-        <w:rPr>
-          <w:rFonts w:ascii="TIMESCVR" w:hAnsi="TIMESCVR"/>
-          <w:color w:val="FF0000"/>
+        </w:rPr>
+        <w:t>evi</w:t>
+      </w:r>
+      <w:r>
+        <w:rPr>
+          <w:rFonts w:ascii="TIMESCVR" w:hAnsi="TIMESCVR"/>
         </w:rPr>
         <w:t>ñ</w:t>
-      </w:r>
-      <w:r>
-        <w:rPr>
-          <w:rFonts w:ascii="TIMESCVR" w:hAnsi="TIMESCVR"/>
-          <w:color w:val="FF0000"/>
-        </w:rPr>
-        <w:t>/ok</w:t>
       </w:r>
       <w:r>
         <w:rPr>
@@ -7464,19 +7605,19 @@
         <w:rPr>
           <w:rFonts w:ascii="TIMESCVR" w:hAnsi="TIMESCVR"/>
         </w:rPr>
-        <w:t>elmedi sü</w:t>
-      </w:r>
-      <w:r>
-        <w:rPr>
-          <w:rFonts w:ascii="TIMESCVR" w:hAnsi="TIMESCVR"/>
-        </w:rPr>
-        <w:t>§</w:t>
-      </w:r>
-      <w:r>
-        <w:rPr>
-          <w:rFonts w:ascii="TIMESCVR" w:hAnsi="TIMESCVR"/>
-        </w:rPr>
-        <w:t xml:space="preserve">eteler </w:t>
+        <w:t>elmedi s</w:t>
+      </w:r>
+      <w:r>
+        <w:rPr>
+          <w:rFonts w:ascii="TIMESCVR" w:hAnsi="TIMESCVR"/>
+        </w:rPr>
+        <w:t>°§</w:t>
+      </w:r>
+      <w:r>
+        <w:rPr>
+          <w:rFonts w:ascii="TIMESCVR" w:hAnsi="TIMESCVR"/>
+        </w:rPr>
+        <w:t xml:space="preserve">teler </w:t>
       </w:r>
       <w:r>
         <w:rPr>
@@ -7898,7 +8039,21 @@
           <w:rFonts w:ascii="TIMESCVR" w:hAnsi="TIMESCVR"/>
           <w:b/>
         </w:rPr>
-        <w:t>fe)</w:t>
+        <w:t>fe</w:t>
+      </w:r>
+      <w:r>
+        <w:rPr>
+          <w:rFonts w:ascii="TIMESCVR" w:hAnsi="TIMESCVR"/>
+          <w:b/>
+        </w:rPr>
+        <w:t>, 39/11</w:t>
+      </w:r>
+      <w:r>
+        <w:rPr>
+          <w:rFonts w:ascii="TIMESCVR" w:hAnsi="TIMESCVR"/>
+          <w:b/>
+        </w:rPr>
+        <w:t>)</w:t>
       </w:r>
       <w:r>
         <w:rPr>
@@ -8404,7 +8559,21 @@
           <w:rFonts w:ascii="TIMESCVR" w:hAnsi="TIMESCVR"/>
           <w:b/>
         </w:rPr>
-        <w:t>fe)</w:t>
+        <w:t>fe</w:t>
+      </w:r>
+      <w:r>
+        <w:rPr>
+          <w:rFonts w:ascii="TIMESCVR" w:hAnsi="TIMESCVR"/>
+          <w:b/>
+        </w:rPr>
+        <w:t>, 39/15</w:t>
+      </w:r>
+      <w:r>
+        <w:rPr>
+          <w:rFonts w:ascii="TIMESCVR" w:hAnsi="TIMESCVR"/>
+          <w:b/>
+        </w:rPr>
+        <w:t>)</w:t>
       </w:r>
       <w:r>
         <w:rPr>
@@ -8931,7 +9100,21 @@
           <w:rFonts w:ascii="TIMESCVR" w:hAnsi="TIMESCVR"/>
           <w:b/>
         </w:rPr>
-        <w:t>fe)</w:t>
+        <w:t>fe</w:t>
+      </w:r>
+      <w:r>
+        <w:rPr>
+          <w:rFonts w:ascii="TIMESCVR" w:hAnsi="TIMESCVR"/>
+          <w:b/>
+        </w:rPr>
+        <w:t>, 39/18</w:t>
+      </w:r>
+      <w:r>
+        <w:rPr>
+          <w:rFonts w:ascii="TIMESCVR" w:hAnsi="TIMESCVR"/>
+          <w:b/>
+        </w:rPr>
+        <w:t>)</w:t>
       </w:r>
       <w:r>
         <w:rPr>
@@ -10287,23 +10470,20 @@
       <w:r>
         <w:rPr>
           <w:rFonts w:ascii="TIMESCVR" w:hAnsi="TIMESCVR"/>
-          <w:color w:val="FF0000"/>
-        </w:rPr>
-        <w:t>sü</w:t>
-      </w:r>
-      <w:r>
-        <w:rPr>
-          <w:rFonts w:ascii="TIMESCVR" w:hAnsi="TIMESCVR"/>
-          <w:color w:val="FF0000"/>
+        </w:rPr>
+        <w:t>s°</w:t>
+      </w:r>
+      <w:r>
+        <w:rPr>
+          <w:rFonts w:ascii="TIMESCVR" w:hAnsi="TIMESCVR"/>
         </w:rPr>
         <w:t>¬</w:t>
       </w:r>
       <w:r>
         <w:rPr>
           <w:rFonts w:ascii="TIMESCVR" w:hAnsi="TIMESCVR"/>
-          <w:color w:val="FF0000"/>
-        </w:rPr>
-        <w:t>ete</w:t>
+        </w:rPr>
+        <w:t>te</w:t>
       </w:r>
       <w:r>
         <w:rPr>
@@ -11531,7 +11711,14 @@
           <w:rFonts w:ascii="TIMESCVR" w:hAnsi="TIMESCVR"/>
           <w:b/>
         </w:rPr>
-        <w:t>, 40 14</w:t>
+        <w:t>, 40/</w:t>
+      </w:r>
+      <w:r>
+        <w:rPr>
+          <w:rFonts w:ascii="TIMESCVR" w:hAnsi="TIMESCVR"/>
+          <w:b/>
+        </w:rPr>
+        <w:t>14</w:t>
       </w:r>
       <w:r>
         <w:rPr>
@@ -16005,28 +16192,7 @@
           <w:rFonts w:ascii="TIMESCVR" w:hAnsi="TIMESCVR"/>
           <w:color w:val="FF0000"/>
         </w:rPr>
-        <w:t xml:space="preserve"> </w:t>
-      </w:r>
-      <w:r>
-        <w:rPr>
-          <w:rFonts w:ascii="TIMESCVR" w:hAnsi="TIMESCVR"/>
-          <w:color w:val="FF0000"/>
-        </w:rPr>
-        <w:t xml:space="preserve">belde-i istambul el f¥¬re </w:t>
-      </w:r>
-      <w:r>
-        <w:rPr>
-          <w:rFonts w:ascii="TIMESCVR" w:hAnsi="TIMESCVR"/>
-          <w:color w:val="FF0000"/>
-        </w:rPr>
-        <w:t>*</w:t>
-      </w:r>
-      <w:r>
-        <w:rPr>
-          <w:rFonts w:ascii="TIMESCVR" w:hAnsi="TIMESCVR"/>
-          <w:color w:val="FF0000"/>
-        </w:rPr>
-        <w:t xml:space="preserve"> f</w:t>
+        <w:t xml:space="preserve"> belde-i istambul el f¥¬re * f</w:t>
       </w:r>
       <w:r>
         <w:rPr>
@@ -16040,42 +16206,7 @@
           <w:rFonts w:ascii="TIMESCVR" w:hAnsi="TIMESCVR"/>
           <w:color w:val="FF0000"/>
         </w:rPr>
-        <w:t xml:space="preserve"> ev ¥¬ir receb</w:t>
-      </w:r>
-      <w:r>
-        <w:rPr>
-          <w:rFonts w:ascii="TIMESCVR" w:hAnsi="TIMESCVR"/>
-          <w:color w:val="FF0000"/>
-        </w:rPr>
-        <w:t>e</w:t>
-      </w:r>
-      <w:r>
-        <w:rPr>
-          <w:rFonts w:ascii="TIMESCVR" w:hAnsi="TIMESCVR"/>
-          <w:color w:val="FF0000"/>
-        </w:rPr>
-        <w:t>’</w:t>
-      </w:r>
-      <w:r>
-        <w:rPr>
-          <w:rFonts w:ascii="TIMESCVR" w:hAnsi="TIMESCVR"/>
-          <w:color w:val="FF0000"/>
-        </w:rPr>
-        <w:t>l</w:t>
-      </w:r>
-      <w:r>
-        <w:rPr>
-          <w:rFonts w:ascii="TIMESCVR" w:hAnsi="TIMESCVR"/>
-          <w:color w:val="FF0000"/>
-        </w:rPr>
-        <w:t>-</w:t>
-      </w:r>
-      <w:r>
-        <w:rPr>
-          <w:rFonts w:ascii="TIMESCVR" w:hAnsi="TIMESCVR"/>
-          <w:color w:val="FF0000"/>
-        </w:rPr>
-        <w:t>merceb</w:t>
+        <w:t xml:space="preserve"> ev ¥¬ir recebe’l-merceb</w:t>
       </w:r>
     </w:p>
     <w:p>
@@ -16092,25 +16223,7 @@
           <w:sz w:val="18"/>
           <w:szCs w:val="18"/>
         </w:rPr>
-        <w:t>[41/2</w:t>
-      </w:r>
-      <w:r>
-        <w:rPr>
-          <w:rFonts w:ascii="TIMESCVR" w:hAnsi="TIMESCVR"/>
-          <w:position w:val="12"/>
-          <w:sz w:val="18"/>
-          <w:szCs w:val="18"/>
-        </w:rPr>
-        <w:t>4</w:t>
-      </w:r>
-      <w:r>
-        <w:rPr>
-          <w:rFonts w:ascii="TIMESCVR" w:hAnsi="TIMESCVR"/>
-          <w:position w:val="12"/>
-          <w:sz w:val="18"/>
-          <w:szCs w:val="18"/>
-        </w:rPr>
-        <w:t>]</w:t>
+        <w:t>[41/24]</w:t>
       </w:r>
       <w:r>
         <w:rPr>
@@ -16125,49 +16238,7 @@
           <w:rFonts w:ascii="TIMESCVR" w:hAnsi="TIMESCVR"/>
           <w:color w:val="FF0000"/>
         </w:rPr>
-        <w:t xml:space="preserve">isna </w:t>
-      </w:r>
-      <w:r>
-        <w:rPr>
-          <w:rFonts w:ascii="TIMESCVR" w:hAnsi="TIMESCVR"/>
-          <w:color w:val="FF0000"/>
-        </w:rPr>
-        <w:t>²</w:t>
-      </w:r>
-      <w:r>
-        <w:rPr>
-          <w:rFonts w:ascii="TIMESCVR" w:hAnsi="TIMESCVR"/>
-          <w:color w:val="FF0000"/>
-        </w:rPr>
-        <w:t>eli</w:t>
-      </w:r>
-      <w:r>
-        <w:rPr>
-          <w:rFonts w:ascii="TIMESCVR" w:hAnsi="TIMESCVR"/>
-          <w:color w:val="FF0000"/>
-        </w:rPr>
-        <w:t>²</w:t>
-      </w:r>
-      <w:r>
-        <w:rPr>
-          <w:rFonts w:ascii="TIMESCVR" w:hAnsi="TIMESCVR"/>
-          <w:color w:val="FF0000"/>
-        </w:rPr>
-        <w:t xml:space="preserve"> ü </w:t>
-      </w:r>
-      <w:r>
-        <w:rPr>
-          <w:rFonts w:ascii="TIMESCVR" w:hAnsi="TIMESCVR"/>
-          <w:color w:val="FF0000"/>
-        </w:rPr>
-        <w:t>¬</w:t>
-      </w:r>
-      <w:r>
-        <w:rPr>
-          <w:rFonts w:ascii="TIMESCVR" w:hAnsi="TIMESCVR"/>
-          <w:color w:val="FF0000"/>
-        </w:rPr>
-        <w:t>ams</w:t>
+        <w:t>isna ²eli² ü ¬ams</w:t>
       </w:r>
       <w:r>
         <w:rPr>
@@ -16181,21 +16252,7 @@
           <w:rFonts w:ascii="TIMESCVR" w:hAnsi="TIMESCVR"/>
           <w:color w:val="FF0000"/>
         </w:rPr>
-        <w:t xml:space="preserve">n </w:t>
-      </w:r>
-      <w:r>
-        <w:rPr>
-          <w:rFonts w:ascii="TIMESCVR" w:hAnsi="TIMESCVR"/>
-          <w:color w:val="FF0000"/>
-        </w:rPr>
-        <w:t>vesa¢</w:t>
-      </w:r>
-      <w:r>
-        <w:rPr>
-          <w:rFonts w:ascii="TIMESCVR" w:hAnsi="TIMESCVR"/>
-          <w:color w:val="FF0000"/>
-        </w:rPr>
-        <w:t>iteyn ü elf</w:t>
+        <w:t>n vesa¢iteyn ü elf</w:t>
       </w:r>
     </w:p>
     <w:p>

--- a/MetinSadelestirme/LetayifiHaceNasreddin/37-41/37-41.docx
+++ b/MetinSadelestirme/LetayifiHaceNasreddin/37-41/37-41.docx
@@ -1,7 +1,6 @@
 
 <file path=word/document.xml><?xml version="1.0" encoding="utf-8"?>
 <w:document xmlns:wpc="http://schemas.microsoft.com/office/word/2010/wordprocessingCanvas" xmlns:cx="http://schemas.microsoft.com/office/drawing/2014/chartex" xmlns:cx1="http://schemas.microsoft.com/office/drawing/2015/9/8/chartex" xmlns:cx2="http://schemas.microsoft.com/office/drawing/2015/10/21/chartex" xmlns:cx3="http://schemas.microsoft.com/office/drawing/2016/5/9/chartex" xmlns:cx4="http://schemas.microsoft.com/office/drawing/2016/5/10/chartex" xmlns:cx5="http://schemas.microsoft.com/office/drawing/2016/5/11/chartex" xmlns:cx6="http://schemas.microsoft.com/office/drawing/2016/5/12/chartex" xmlns:cx7="http://schemas.microsoft.com/office/drawing/2016/5/13/chartex" xmlns:cx8="http://schemas.microsoft.com/office/drawing/2016/5/14/chartex" xmlns:mc="http://schemas.openxmlformats.org/markup-compatibility/2006" xmlns:aink="http://schemas.microsoft.com/office/drawing/2016/ink" xmlns:am3d="http://schemas.microsoft.com/office/drawing/2017/model3d" xmlns:o="urn:schemas-microsoft-com:office:office" xmlns:r="http://schemas.openxmlformats.org/officeDocument/2006/relationships" xmlns:m="http://schemas.openxmlformats.org/officeDocument/2006/math" xmlns:v="urn:schemas-microsoft-com:vml" xmlns:wp14="http://schemas.microsoft.com/office/word/2010/wordprocessingDrawing" xmlns:wp="http://schemas.openxmlformats.org/drawingml/2006/wordprocessingDrawing" xmlns:w10="urn:schemas-microsoft-com:office:word" xmlns:w="http://schemas.openxmlformats.org/wordprocessingml/2006/main" xmlns:w14="http://schemas.microsoft.com/office/word/2010/wordml" xmlns:w15="http://schemas.microsoft.com/office/word/2012/wordml" xmlns:w16cid="http://schemas.microsoft.com/office/word/2016/wordml/cid" xmlns:w16se="http://schemas.microsoft.com/office/word/2015/wordml/symex" xmlns:wpg="http://schemas.microsoft.com/office/word/2010/wordprocessingGroup" xmlns:wpi="http://schemas.microsoft.com/office/word/2010/wordprocessingInk" xmlns:wne="http://schemas.microsoft.com/office/word/2006/wordml" xmlns:wps="http://schemas.microsoft.com/office/word/2010/wordprocessingShape" mc:Ignorable="w14 w15 w16se w16cid wp14">
-  <w:background w:color="A5A5A5" w:themeColor="background1" w:themeShade="A5"/>
   <w:body>
     <w:p>
       <w:pPr>
@@ -14,6 +13,8 @@
           <w:rFonts w:ascii="TIMESCVR" w:hAnsi="TIMESCVR"/>
         </w:rPr>
       </w:pPr>
+      <w:bookmarkStart w:id="0" w:name="_GoBack"/>
+      <w:bookmarkEnd w:id="0"/>
       <w:r>
         <w:rPr>
           <w:rFonts w:ascii="TIMESCVR" w:hAnsi="TIMESCVR"/>
@@ -12766,15 +12767,7 @@
         <w:rPr>
           <w:rFonts w:ascii="TIMESCVR" w:hAnsi="TIMESCVR"/>
         </w:rPr>
-        <w:t>etü</w:t>
-      </w:r>
-      <w:bookmarkStart w:id="0" w:name="_GoBack"/>
-      <w:bookmarkEnd w:id="0"/>
-      <w:r>
-        <w:rPr>
-          <w:rFonts w:ascii="TIMESCVR" w:hAnsi="TIMESCVR"/>
-        </w:rPr>
-        <w:t xml:space="preserve">rürler bunlar </w:t>
+        <w:t xml:space="preserve">etürürler bunlar </w:t>
       </w:r>
       <w:r>
         <w:rPr>
